--- a/Rapport de projet.docx
+++ b/Rapport de projet.docx
@@ -1,6 +1,7 @@
 
 <file path=word/document.xml><?xml version="1.0" encoding="utf-8"?>
-<w:document xmlns:wpc="http://schemas.microsoft.com/office/word/2010/wordprocessingCanvas" xmlns:cx="http://schemas.microsoft.com/office/drawing/2014/chartex" xmlns:mc="http://schemas.openxmlformats.org/markup-compatibility/2006" xmlns:o="urn:schemas-microsoft-com:office:office" xmlns:r="http://schemas.openxmlformats.org/officeDocument/2006/relationships" xmlns:m="http://schemas.openxmlformats.org/officeDocument/2006/math" xmlns:v="urn:schemas-microsoft-com:vml" xmlns:wp14="http://schemas.microsoft.com/office/word/2010/wordprocessingDrawing" xmlns:wp="http://schemas.openxmlformats.org/drawingml/2006/wordprocessingDrawing" xmlns:w10="urn:schemas-microsoft-com:office:word" xmlns:w="http://schemas.openxmlformats.org/wordprocessingml/2006/main" xmlns:w14="http://schemas.microsoft.com/office/word/2010/wordml" xmlns:w15="http://schemas.microsoft.com/office/word/2012/wordml" xmlns:w16se="http://schemas.microsoft.com/office/word/2015/wordml/symex" xmlns:wpg="http://schemas.microsoft.com/office/word/2010/wordprocessingGroup" xmlns:wpi="http://schemas.microsoft.com/office/word/2010/wordprocessingInk" xmlns:wne="http://schemas.microsoft.com/office/word/2006/wordml" xmlns:wps="http://schemas.microsoft.com/office/word/2010/wordprocessingShape" mc:Ignorable="w14 w15 w16se wp14">
+<w:document xmlns:wpc="http://schemas.microsoft.com/office/word/2010/wordprocessingCanvas" xmlns:cx="http://schemas.microsoft.com/office/drawing/2014/chartex" xmlns:cx1="http://schemas.microsoft.com/office/drawing/2015/9/8/chartex" xmlns:cx2="http://schemas.microsoft.com/office/drawing/2015/10/21/chartex" xmlns:cx3="http://schemas.microsoft.com/office/drawing/2016/5/9/chartex" xmlns:cx4="http://schemas.microsoft.com/office/drawing/2016/5/10/chartex" xmlns:cx5="http://schemas.microsoft.com/office/drawing/2016/5/11/chartex" xmlns:mc="http://schemas.openxmlformats.org/markup-compatibility/2006" xmlns:o="urn:schemas-microsoft-com:office:office" xmlns:r="http://schemas.openxmlformats.org/officeDocument/2006/relationships" xmlns:m="http://schemas.openxmlformats.org/officeDocument/2006/math" xmlns:v="urn:schemas-microsoft-com:vml" xmlns:wp14="http://schemas.microsoft.com/office/word/2010/wordprocessingDrawing" xmlns:wp="http://schemas.openxmlformats.org/drawingml/2006/wordprocessingDrawing" xmlns:w10="urn:schemas-microsoft-com:office:word" xmlns:w="http://schemas.openxmlformats.org/wordprocessingml/2006/main" xmlns:w14="http://schemas.microsoft.com/office/word/2010/wordml" xmlns:w15="http://schemas.microsoft.com/office/word/2012/wordml" xmlns:w16se="http://schemas.microsoft.com/office/word/2015/wordml/symex" xmlns:wpg="http://schemas.microsoft.com/office/word/2010/wordprocessingGroup" xmlns:wpi="http://schemas.microsoft.com/office/word/2010/wordprocessingInk" xmlns:wne="http://schemas.microsoft.com/office/word/2006/wordml" xmlns:wps="http://schemas.microsoft.com/office/word/2010/wordprocessingShape" mc:Ignorable="w14 w15 w16se wp14">
+  <w:background w:color="EDECEC" w:themeColor="accent2" w:themeTint="33"/>
   <w:body>
     <w:p>
       <w:r>
@@ -11,18 +12,18 @@
         <mc:AlternateContent>
           <mc:Choice Requires="wpg">
             <w:drawing>
-              <wp:anchor distT="0" distB="0" distL="114300" distR="114300" simplePos="0" relativeHeight="251665408" behindDoc="1" locked="0" layoutInCell="1" allowOverlap="1" wp14:anchorId="6D2BAC73" wp14:editId="3F83ACBE">
+              <wp:anchor distT="0" distB="0" distL="114300" distR="114300" simplePos="0" relativeHeight="251665408" behindDoc="1" locked="0" layoutInCell="1" allowOverlap="1">
                 <wp:simplePos x="0" y="0"/>
                 <wp:positionH relativeFrom="column">
-                  <wp:posOffset>-909320</wp:posOffset>
+                  <wp:posOffset>-507909</wp:posOffset>
                 </wp:positionH>
                 <wp:positionV relativeFrom="paragraph">
-                  <wp:posOffset>-433070</wp:posOffset>
+                  <wp:posOffset>-602912</wp:posOffset>
                 </wp:positionV>
-                <wp:extent cx="7591425" cy="10629900"/>
-                <wp:effectExtent l="0" t="0" r="9525" b="0"/>
+                <wp:extent cx="6875689" cy="6365174"/>
+                <wp:effectExtent l="0" t="0" r="1905" b="0"/>
                 <wp:wrapNone/>
-                <wp:docPr id="49" name="Groupe 49"/>
+                <wp:docPr id="55" name="Groupe 2"/>
                 <wp:cNvGraphicFramePr/>
                 <a:graphic xmlns:a="http://schemas.openxmlformats.org/drawingml/2006/main">
                   <a:graphicData uri="http://schemas.microsoft.com/office/word/2010/wordprocessingGroup">
@@ -31,576 +32,479 @@
                       <wpg:grpSpPr>
                         <a:xfrm>
                           <a:off x="0" y="0"/>
-                          <a:ext cx="7591425" cy="10629900"/>
-                          <a:chOff x="-466724" y="-338353"/>
-                          <a:chExt cx="7591425" cy="10166985"/>
+                          <a:ext cx="6875689" cy="6365174"/>
+                          <a:chOff x="0" y="0"/>
+                          <a:chExt cx="4329113" cy="4491038"/>
                         </a:xfrm>
+                        <a:solidFill>
+                          <a:schemeClr val="bg1"/>
+                        </a:solidFill>
                       </wpg:grpSpPr>
                       <wps:wsp>
-                        <wps:cNvPr id="54" name="Rectangle 54"/>
-                        <wps:cNvSpPr/>
-                        <wps:spPr>
+                        <wps:cNvPr id="56" name="Forme libre 56"/>
+                        <wps:cNvSpPr>
+                          <a:spLocks/>
+                        </wps:cNvSpPr>
+                        <wps:spPr bwMode="auto">
                           <a:xfrm>
-                            <a:off x="-466724" y="-338353"/>
-                            <a:ext cx="7591425" cy="10166985"/>
+                            <a:off x="1501775" y="0"/>
+                            <a:ext cx="2827338" cy="2835275"/>
                           </a:xfrm>
-                          <a:prstGeom prst="rect">
+                          <a:custGeom>
                             <a:avLst/>
-                          </a:prstGeom>
-                          <a:gradFill>
-                            <a:gsLst>
-                              <a:gs pos="10000">
-                                <a:schemeClr val="dk2">
-                                  <a:tint val="97000"/>
-                                  <a:hueMod val="92000"/>
-                                  <a:satMod val="169000"/>
-                                  <a:lumMod val="164000"/>
-                                </a:schemeClr>
-                              </a:gs>
-                              <a:gs pos="100000">
-                                <a:schemeClr val="dk2">
-                                  <a:shade val="96000"/>
-                                  <a:satMod val="120000"/>
-                                  <a:lumMod val="90000"/>
-                                </a:schemeClr>
-                              </a:gs>
-                            </a:gsLst>
-                            <a:lin ang="6120000" scaled="1"/>
-                          </a:gradFill>
+                            <a:gdLst>
+                              <a:gd name="T0" fmla="*/ 4 w 1781"/>
+                              <a:gd name="T1" fmla="*/ 1786 h 1786"/>
+                              <a:gd name="T2" fmla="*/ 0 w 1781"/>
+                              <a:gd name="T3" fmla="*/ 1782 h 1786"/>
+                              <a:gd name="T4" fmla="*/ 1776 w 1781"/>
+                              <a:gd name="T5" fmla="*/ 0 h 1786"/>
+                              <a:gd name="T6" fmla="*/ 1781 w 1781"/>
+                              <a:gd name="T7" fmla="*/ 5 h 1786"/>
+                              <a:gd name="T8" fmla="*/ 4 w 1781"/>
+                              <a:gd name="T9" fmla="*/ 1786 h 1786"/>
+                            </a:gdLst>
+                            <a:ahLst/>
+                            <a:cxnLst>
+                              <a:cxn ang="0">
+                                <a:pos x="T0" y="T1"/>
+                              </a:cxn>
+                              <a:cxn ang="0">
+                                <a:pos x="T2" y="T3"/>
+                              </a:cxn>
+                              <a:cxn ang="0">
+                                <a:pos x="T4" y="T5"/>
+                              </a:cxn>
+                              <a:cxn ang="0">
+                                <a:pos x="T6" y="T7"/>
+                              </a:cxn>
+                              <a:cxn ang="0">
+                                <a:pos x="T8" y="T9"/>
+                              </a:cxn>
+                            </a:cxnLst>
+                            <a:rect l="0" t="0" r="r" b="b"/>
+                            <a:pathLst>
+                              <a:path w="1781" h="1786">
+                                <a:moveTo>
+                                  <a:pt x="4" y="1786"/>
+                                </a:moveTo>
+                                <a:lnTo>
+                                  <a:pt x="0" y="1782"/>
+                                </a:lnTo>
+                                <a:lnTo>
+                                  <a:pt x="1776" y="0"/>
+                                </a:lnTo>
+                                <a:lnTo>
+                                  <a:pt x="1781" y="5"/>
+                                </a:lnTo>
+                                <a:lnTo>
+                                  <a:pt x="4" y="1786"/>
+                                </a:lnTo>
+                                <a:close/>
+                              </a:path>
+                            </a:pathLst>
+                          </a:custGeom>
+                          <a:grpFill/>
                           <a:ln>
                             <a:noFill/>
                           </a:ln>
+                          <a:extLst>
+                            <a:ext uri="{91240B29-F687-4F45-9708-019B960494DF}">
+                              <a14:hiddenLine xmlns:a14="http://schemas.microsoft.com/office/drawing/2010/main" w="9525">
+                                <a:solidFill>
+                                  <a:srgbClr val="000000"/>
+                                </a:solidFill>
+                                <a:round/>
+                                <a:headEnd/>
+                                <a:tailEnd/>
+                              </a14:hiddenLine>
+                            </a:ext>
+                          </a:extLst>
                         </wps:spPr>
-                        <wps:style>
-                          <a:lnRef idx="2">
-                            <a:schemeClr val="accent1">
-                              <a:shade val="50000"/>
-                            </a:schemeClr>
-                          </a:lnRef>
-                          <a:fillRef idx="1002">
-                            <a:schemeClr val="dk2"/>
-                          </a:fillRef>
-                          <a:effectRef idx="0">
-                            <a:schemeClr val="accent1"/>
-                          </a:effectRef>
-                          <a:fontRef idx="minor">
-                            <a:schemeClr val="lt1"/>
-                          </a:fontRef>
-                        </wps:style>
-                        <wps:txbx>
-                          <w:txbxContent>
-                            <w:p>
-                              <w:pPr>
-                                <w:pStyle w:val="Sansinterligne"/>
-                                <w:rPr>
-                                  <w:color w:val="FF0000" w:themeColor="background1"/>
-                                  <w:sz w:val="48"/>
-                                  <w:szCs w:val="48"/>
-                                </w:rPr>
-                              </w:pPr>
-                            </w:p>
-                          </w:txbxContent>
-                        </wps:txbx>
-                        <wps:bodyPr rot="0" spcFirstLastPara="0" vertOverflow="overflow" horzOverflow="overflow" vert="horz" wrap="square" lIns="685800" tIns="685800" rIns="914400" bIns="4572000" numCol="1" spcCol="0" rtlCol="0" fromWordArt="0" anchor="t" anchorCtr="0" forceAA="0" compatLnSpc="1">
+                        <wps:bodyPr vert="horz" wrap="square" lIns="91440" tIns="45720" rIns="91440" bIns="45720" numCol="1" anchor="t" anchorCtr="0" compatLnSpc="1">
                           <a:prstTxWarp prst="textNoShape">
                             <a:avLst/>
                           </a:prstTxWarp>
-                          <a:noAutofit/>
                         </wps:bodyPr>
                       </wps:wsp>
-                      <wpg:grpSp>
-                        <wpg:cNvPr id="55" name="Groupe 2"/>
-                        <wpg:cNvGrpSpPr/>
-                        <wpg:grpSpPr>
+                      <wps:wsp>
+                        <wps:cNvPr id="57" name="Forme libre 57"/>
+                        <wps:cNvSpPr>
+                          <a:spLocks/>
+                        </wps:cNvSpPr>
+                        <wps:spPr bwMode="auto">
                           <a:xfrm>
-                            <a:off x="2524125" y="0"/>
-                            <a:ext cx="4329113" cy="4491038"/>
-                            <a:chOff x="0" y="0"/>
-                            <a:chExt cx="4329113" cy="4491038"/>
+                            <a:off x="782637" y="227013"/>
+                            <a:ext cx="3546475" cy="3546475"/>
                           </a:xfrm>
-                          <a:solidFill>
-                            <a:schemeClr val="bg1"/>
-                          </a:solidFill>
-                        </wpg:grpSpPr>
-                        <wps:wsp>
-                          <wps:cNvPr id="56" name="Forme libre 56"/>
-                          <wps:cNvSpPr>
-                            <a:spLocks/>
-                          </wps:cNvSpPr>
-                          <wps:spPr bwMode="auto">
-                            <a:xfrm>
-                              <a:off x="1501775" y="0"/>
-                              <a:ext cx="2827338" cy="2835275"/>
-                            </a:xfrm>
-                            <a:custGeom>
-                              <a:avLst/>
-                              <a:gdLst>
-                                <a:gd name="T0" fmla="*/ 4 w 1781"/>
-                                <a:gd name="T1" fmla="*/ 1786 h 1786"/>
-                                <a:gd name="T2" fmla="*/ 0 w 1781"/>
-                                <a:gd name="T3" fmla="*/ 1782 h 1786"/>
-                                <a:gd name="T4" fmla="*/ 1776 w 1781"/>
-                                <a:gd name="T5" fmla="*/ 0 h 1786"/>
-                                <a:gd name="T6" fmla="*/ 1781 w 1781"/>
-                                <a:gd name="T7" fmla="*/ 5 h 1786"/>
-                                <a:gd name="T8" fmla="*/ 4 w 1781"/>
-                                <a:gd name="T9" fmla="*/ 1786 h 1786"/>
-                              </a:gdLst>
-                              <a:ahLst/>
-                              <a:cxnLst>
-                                <a:cxn ang="0">
-                                  <a:pos x="T0" y="T1"/>
-                                </a:cxn>
-                                <a:cxn ang="0">
-                                  <a:pos x="T2" y="T3"/>
-                                </a:cxn>
-                                <a:cxn ang="0">
-                                  <a:pos x="T4" y="T5"/>
-                                </a:cxn>
-                                <a:cxn ang="0">
-                                  <a:pos x="T6" y="T7"/>
-                                </a:cxn>
-                                <a:cxn ang="0">
-                                  <a:pos x="T8" y="T9"/>
-                                </a:cxn>
-                              </a:cxnLst>
-                              <a:rect l="0" t="0" r="r" b="b"/>
-                              <a:pathLst>
-                                <a:path w="1781" h="1786">
-                                  <a:moveTo>
-                                    <a:pt x="4" y="1786"/>
-                                  </a:moveTo>
-                                  <a:lnTo>
-                                    <a:pt x="0" y="1782"/>
-                                  </a:lnTo>
-                                  <a:lnTo>
-                                    <a:pt x="1776" y="0"/>
-                                  </a:lnTo>
-                                  <a:lnTo>
-                                    <a:pt x="1781" y="5"/>
-                                  </a:lnTo>
-                                  <a:lnTo>
-                                    <a:pt x="4" y="1786"/>
-                                  </a:lnTo>
-                                  <a:close/>
-                                </a:path>
-                              </a:pathLst>
-                            </a:custGeom>
-                            <a:grpFill/>
-                            <a:ln>
-                              <a:noFill/>
-                            </a:ln>
-                            <a:extLst>
-                              <a:ext uri="{91240B29-F687-4F45-9708-019B960494DF}">
-                                <a14:hiddenLine xmlns:a14="http://schemas.microsoft.com/office/drawing/2010/main" w="9525">
-                                  <a:solidFill>
-                                    <a:srgbClr val="000000"/>
-                                  </a:solidFill>
-                                  <a:round/>
-                                  <a:headEnd/>
-                                  <a:tailEnd/>
-                                </a14:hiddenLine>
-                              </a:ext>
-                            </a:extLst>
-                          </wps:spPr>
-                          <wps:bodyPr vert="horz" wrap="square" lIns="91440" tIns="45720" rIns="91440" bIns="45720" numCol="1" anchor="t" anchorCtr="0" compatLnSpc="1">
-                            <a:prstTxWarp prst="textNoShape">
-                              <a:avLst/>
-                            </a:prstTxWarp>
-                          </wps:bodyPr>
-                        </wps:wsp>
-                        <wps:wsp>
-                          <wps:cNvPr id="57" name="Forme libre 57"/>
-                          <wps:cNvSpPr>
-                            <a:spLocks/>
-                          </wps:cNvSpPr>
-                          <wps:spPr bwMode="auto">
-                            <a:xfrm>
-                              <a:off x="782637" y="227013"/>
-                              <a:ext cx="3546475" cy="3546475"/>
-                            </a:xfrm>
-                            <a:custGeom>
-                              <a:avLst/>
-                              <a:gdLst>
-                                <a:gd name="T0" fmla="*/ 5 w 2234"/>
-                                <a:gd name="T1" fmla="*/ 2234 h 2234"/>
-                                <a:gd name="T2" fmla="*/ 0 w 2234"/>
-                                <a:gd name="T3" fmla="*/ 2229 h 2234"/>
-                                <a:gd name="T4" fmla="*/ 2229 w 2234"/>
-                                <a:gd name="T5" fmla="*/ 0 h 2234"/>
-                                <a:gd name="T6" fmla="*/ 2234 w 2234"/>
-                                <a:gd name="T7" fmla="*/ 5 h 2234"/>
-                                <a:gd name="T8" fmla="*/ 5 w 2234"/>
-                                <a:gd name="T9" fmla="*/ 2234 h 2234"/>
-                              </a:gdLst>
-                              <a:ahLst/>
-                              <a:cxnLst>
-                                <a:cxn ang="0">
-                                  <a:pos x="T0" y="T1"/>
-                                </a:cxn>
-                                <a:cxn ang="0">
-                                  <a:pos x="T2" y="T3"/>
-                                </a:cxn>
-                                <a:cxn ang="0">
-                                  <a:pos x="T4" y="T5"/>
-                                </a:cxn>
-                                <a:cxn ang="0">
-                                  <a:pos x="T6" y="T7"/>
-                                </a:cxn>
-                                <a:cxn ang="0">
-                                  <a:pos x="T8" y="T9"/>
-                                </a:cxn>
-                              </a:cxnLst>
-                              <a:rect l="0" t="0" r="r" b="b"/>
-                              <a:pathLst>
-                                <a:path w="2234" h="2234">
-                                  <a:moveTo>
-                                    <a:pt x="5" y="2234"/>
-                                  </a:moveTo>
-                                  <a:lnTo>
-                                    <a:pt x="0" y="2229"/>
-                                  </a:lnTo>
-                                  <a:lnTo>
-                                    <a:pt x="2229" y="0"/>
-                                  </a:lnTo>
-                                  <a:lnTo>
-                                    <a:pt x="2234" y="5"/>
-                                  </a:lnTo>
-                                  <a:lnTo>
-                                    <a:pt x="5" y="2234"/>
-                                  </a:lnTo>
-                                  <a:close/>
-                                </a:path>
-                              </a:pathLst>
-                            </a:custGeom>
-                            <a:grpFill/>
-                            <a:ln>
-                              <a:noFill/>
-                            </a:ln>
-                            <a:extLst>
-                              <a:ext uri="{91240B29-F687-4F45-9708-019B960494DF}">
-                                <a14:hiddenLine xmlns:a14="http://schemas.microsoft.com/office/drawing/2010/main" w="9525">
-                                  <a:solidFill>
-                                    <a:srgbClr val="000000"/>
-                                  </a:solidFill>
-                                  <a:round/>
-                                  <a:headEnd/>
-                                  <a:tailEnd/>
-                                </a14:hiddenLine>
-                              </a:ext>
-                            </a:extLst>
-                          </wps:spPr>
-                          <wps:bodyPr vert="horz" wrap="square" lIns="91440" tIns="45720" rIns="91440" bIns="45720" numCol="1" anchor="t" anchorCtr="0" compatLnSpc="1">
-                            <a:prstTxWarp prst="textNoShape">
-                              <a:avLst/>
-                            </a:prstTxWarp>
-                          </wps:bodyPr>
-                        </wps:wsp>
-                        <wps:wsp>
-                          <wps:cNvPr id="58" name="Forme libre 58"/>
-                          <wps:cNvSpPr>
-                            <a:spLocks/>
-                          </wps:cNvSpPr>
-                          <wps:spPr bwMode="auto">
-                            <a:xfrm>
-                              <a:off x="841375" y="109538"/>
-                              <a:ext cx="3487738" cy="3487738"/>
-                            </a:xfrm>
-                            <a:custGeom>
-                              <a:avLst/>
-                              <a:gdLst>
-                                <a:gd name="T0" fmla="*/ 9 w 2197"/>
-                                <a:gd name="T1" fmla="*/ 2197 h 2197"/>
-                                <a:gd name="T2" fmla="*/ 0 w 2197"/>
-                                <a:gd name="T3" fmla="*/ 2193 h 2197"/>
-                                <a:gd name="T4" fmla="*/ 2188 w 2197"/>
-                                <a:gd name="T5" fmla="*/ 0 h 2197"/>
-                                <a:gd name="T6" fmla="*/ 2197 w 2197"/>
-                                <a:gd name="T7" fmla="*/ 10 h 2197"/>
-                                <a:gd name="T8" fmla="*/ 9 w 2197"/>
-                                <a:gd name="T9" fmla="*/ 2197 h 2197"/>
-                              </a:gdLst>
-                              <a:ahLst/>
-                              <a:cxnLst>
-                                <a:cxn ang="0">
-                                  <a:pos x="T0" y="T1"/>
-                                </a:cxn>
-                                <a:cxn ang="0">
-                                  <a:pos x="T2" y="T3"/>
-                                </a:cxn>
-                                <a:cxn ang="0">
-                                  <a:pos x="T4" y="T5"/>
-                                </a:cxn>
-                                <a:cxn ang="0">
-                                  <a:pos x="T6" y="T7"/>
-                                </a:cxn>
-                                <a:cxn ang="0">
-                                  <a:pos x="T8" y="T9"/>
-                                </a:cxn>
-                              </a:cxnLst>
-                              <a:rect l="0" t="0" r="r" b="b"/>
-                              <a:pathLst>
-                                <a:path w="2197" h="2197">
-                                  <a:moveTo>
-                                    <a:pt x="9" y="2197"/>
-                                  </a:moveTo>
-                                  <a:lnTo>
-                                    <a:pt x="0" y="2193"/>
-                                  </a:lnTo>
-                                  <a:lnTo>
-                                    <a:pt x="2188" y="0"/>
-                                  </a:lnTo>
-                                  <a:lnTo>
-                                    <a:pt x="2197" y="10"/>
-                                  </a:lnTo>
-                                  <a:lnTo>
-                                    <a:pt x="9" y="2197"/>
-                                  </a:lnTo>
-                                  <a:close/>
-                                </a:path>
-                              </a:pathLst>
-                            </a:custGeom>
-                            <a:grpFill/>
-                            <a:ln>
-                              <a:noFill/>
-                            </a:ln>
-                            <a:extLst>
-                              <a:ext uri="{91240B29-F687-4F45-9708-019B960494DF}">
-                                <a14:hiddenLine xmlns:a14="http://schemas.microsoft.com/office/drawing/2010/main" w="9525">
-                                  <a:solidFill>
-                                    <a:srgbClr val="000000"/>
-                                  </a:solidFill>
-                                  <a:round/>
-                                  <a:headEnd/>
-                                  <a:tailEnd/>
-                                </a14:hiddenLine>
-                              </a:ext>
-                            </a:extLst>
-                          </wps:spPr>
-                          <wps:bodyPr vert="horz" wrap="square" lIns="91440" tIns="45720" rIns="91440" bIns="45720" numCol="1" anchor="t" anchorCtr="0" compatLnSpc="1">
-                            <a:prstTxWarp prst="textNoShape">
-                              <a:avLst/>
-                            </a:prstTxWarp>
-                          </wps:bodyPr>
-                        </wps:wsp>
-                        <wps:wsp>
-                          <wps:cNvPr id="59" name="Forme libre 59"/>
-                          <wps:cNvSpPr>
-                            <a:spLocks/>
-                          </wps:cNvSpPr>
-                          <wps:spPr bwMode="auto">
-                            <a:xfrm>
-                              <a:off x="1216025" y="498475"/>
-                              <a:ext cx="3113088" cy="3121025"/>
-                            </a:xfrm>
-                            <a:custGeom>
-                              <a:avLst/>
-                              <a:gdLst>
-                                <a:gd name="T0" fmla="*/ 9 w 1961"/>
-                                <a:gd name="T1" fmla="*/ 1966 h 1966"/>
-                                <a:gd name="T2" fmla="*/ 0 w 1961"/>
-                                <a:gd name="T3" fmla="*/ 1957 h 1966"/>
-                                <a:gd name="T4" fmla="*/ 1952 w 1961"/>
-                                <a:gd name="T5" fmla="*/ 0 h 1966"/>
-                                <a:gd name="T6" fmla="*/ 1961 w 1961"/>
-                                <a:gd name="T7" fmla="*/ 9 h 1966"/>
-                                <a:gd name="T8" fmla="*/ 9 w 1961"/>
-                                <a:gd name="T9" fmla="*/ 1966 h 1966"/>
-                              </a:gdLst>
-                              <a:ahLst/>
-                              <a:cxnLst>
-                                <a:cxn ang="0">
-                                  <a:pos x="T0" y="T1"/>
-                                </a:cxn>
-                                <a:cxn ang="0">
-                                  <a:pos x="T2" y="T3"/>
-                                </a:cxn>
-                                <a:cxn ang="0">
-                                  <a:pos x="T4" y="T5"/>
-                                </a:cxn>
-                                <a:cxn ang="0">
-                                  <a:pos x="T6" y="T7"/>
-                                </a:cxn>
-                                <a:cxn ang="0">
-                                  <a:pos x="T8" y="T9"/>
-                                </a:cxn>
-                              </a:cxnLst>
-                              <a:rect l="0" t="0" r="r" b="b"/>
-                              <a:pathLst>
-                                <a:path w="1961" h="1966">
-                                  <a:moveTo>
-                                    <a:pt x="9" y="1966"/>
-                                  </a:moveTo>
-                                  <a:lnTo>
-                                    <a:pt x="0" y="1957"/>
-                                  </a:lnTo>
-                                  <a:lnTo>
-                                    <a:pt x="1952" y="0"/>
-                                  </a:lnTo>
-                                  <a:lnTo>
-                                    <a:pt x="1961" y="9"/>
-                                  </a:lnTo>
-                                  <a:lnTo>
-                                    <a:pt x="9" y="1966"/>
-                                  </a:lnTo>
-                                  <a:close/>
-                                </a:path>
-                              </a:pathLst>
-                            </a:custGeom>
-                            <a:grpFill/>
-                            <a:ln>
-                              <a:noFill/>
-                            </a:ln>
-                            <a:extLst>
-                              <a:ext uri="{91240B29-F687-4F45-9708-019B960494DF}">
-                                <a14:hiddenLine xmlns:a14="http://schemas.microsoft.com/office/drawing/2010/main" w="9525">
-                                  <a:solidFill>
-                                    <a:srgbClr val="000000"/>
-                                  </a:solidFill>
-                                  <a:round/>
-                                  <a:headEnd/>
-                                  <a:tailEnd/>
-                                </a14:hiddenLine>
-                              </a:ext>
-                            </a:extLst>
-                          </wps:spPr>
-                          <wps:bodyPr vert="horz" wrap="square" lIns="91440" tIns="45720" rIns="91440" bIns="45720" numCol="1" anchor="t" anchorCtr="0" compatLnSpc="1">
-                            <a:prstTxWarp prst="textNoShape">
-                              <a:avLst/>
-                            </a:prstTxWarp>
-                          </wps:bodyPr>
-                        </wps:wsp>
-                        <wps:wsp>
-                          <wps:cNvPr id="60" name="Forme libre 60"/>
-                          <wps:cNvSpPr>
-                            <a:spLocks/>
-                          </wps:cNvSpPr>
-                          <wps:spPr bwMode="auto">
-                            <a:xfrm>
-                              <a:off x="0" y="153988"/>
-                              <a:ext cx="4329113" cy="4337050"/>
-                            </a:xfrm>
-                            <a:custGeom>
-                              <a:avLst/>
-                              <a:gdLst>
-                                <a:gd name="T0" fmla="*/ 0 w 2727"/>
-                                <a:gd name="T1" fmla="*/ 2732 h 2732"/>
-                                <a:gd name="T2" fmla="*/ 0 w 2727"/>
-                                <a:gd name="T3" fmla="*/ 2728 h 2732"/>
-                                <a:gd name="T4" fmla="*/ 2722 w 2727"/>
-                                <a:gd name="T5" fmla="*/ 0 h 2732"/>
-                                <a:gd name="T6" fmla="*/ 2727 w 2727"/>
-                                <a:gd name="T7" fmla="*/ 5 h 2732"/>
-                                <a:gd name="T8" fmla="*/ 0 w 2727"/>
-                                <a:gd name="T9" fmla="*/ 2732 h 2732"/>
-                              </a:gdLst>
-                              <a:ahLst/>
-                              <a:cxnLst>
-                                <a:cxn ang="0">
-                                  <a:pos x="T0" y="T1"/>
-                                </a:cxn>
-                                <a:cxn ang="0">
-                                  <a:pos x="T2" y="T3"/>
-                                </a:cxn>
-                                <a:cxn ang="0">
-                                  <a:pos x="T4" y="T5"/>
-                                </a:cxn>
-                                <a:cxn ang="0">
-                                  <a:pos x="T6" y="T7"/>
-                                </a:cxn>
-                                <a:cxn ang="0">
-                                  <a:pos x="T8" y="T9"/>
-                                </a:cxn>
-                              </a:cxnLst>
-                              <a:rect l="0" t="0" r="r" b="b"/>
-                              <a:pathLst>
-                                <a:path w="2727" h="2732">
-                                  <a:moveTo>
-                                    <a:pt x="0" y="2732"/>
-                                  </a:moveTo>
-                                  <a:lnTo>
-                                    <a:pt x="0" y="2728"/>
-                                  </a:lnTo>
-                                  <a:lnTo>
-                                    <a:pt x="2722" y="0"/>
-                                  </a:lnTo>
-                                  <a:lnTo>
-                                    <a:pt x="2727" y="5"/>
-                                  </a:lnTo>
-                                  <a:lnTo>
-                                    <a:pt x="0" y="2732"/>
-                                  </a:lnTo>
-                                  <a:close/>
-                                </a:path>
-                              </a:pathLst>
-                            </a:custGeom>
-                            <a:grpFill/>
-                            <a:ln>
-                              <a:noFill/>
-                            </a:ln>
-                            <a:extLst>
-                              <a:ext uri="{91240B29-F687-4F45-9708-019B960494DF}">
-                                <a14:hiddenLine xmlns:a14="http://schemas.microsoft.com/office/drawing/2010/main" w="9525">
-                                  <a:solidFill>
-                                    <a:srgbClr val="000000"/>
-                                  </a:solidFill>
-                                  <a:round/>
-                                  <a:headEnd/>
-                                  <a:tailEnd/>
-                                </a14:hiddenLine>
-                              </a:ext>
-                            </a:extLst>
-                          </wps:spPr>
-                          <wps:bodyPr vert="horz" wrap="square" lIns="91440" tIns="45720" rIns="91440" bIns="45720" numCol="1" anchor="t" anchorCtr="0" compatLnSpc="1">
-                            <a:prstTxWarp prst="textNoShape">
-                              <a:avLst/>
-                            </a:prstTxWarp>
-                          </wps:bodyPr>
-                        </wps:wsp>
-                      </wpg:grpSp>
+                          <a:custGeom>
+                            <a:avLst/>
+                            <a:gdLst>
+                              <a:gd name="T0" fmla="*/ 5 w 2234"/>
+                              <a:gd name="T1" fmla="*/ 2234 h 2234"/>
+                              <a:gd name="T2" fmla="*/ 0 w 2234"/>
+                              <a:gd name="T3" fmla="*/ 2229 h 2234"/>
+                              <a:gd name="T4" fmla="*/ 2229 w 2234"/>
+                              <a:gd name="T5" fmla="*/ 0 h 2234"/>
+                              <a:gd name="T6" fmla="*/ 2234 w 2234"/>
+                              <a:gd name="T7" fmla="*/ 5 h 2234"/>
+                              <a:gd name="T8" fmla="*/ 5 w 2234"/>
+                              <a:gd name="T9" fmla="*/ 2234 h 2234"/>
+                            </a:gdLst>
+                            <a:ahLst/>
+                            <a:cxnLst>
+                              <a:cxn ang="0">
+                                <a:pos x="T0" y="T1"/>
+                              </a:cxn>
+                              <a:cxn ang="0">
+                                <a:pos x="T2" y="T3"/>
+                              </a:cxn>
+                              <a:cxn ang="0">
+                                <a:pos x="T4" y="T5"/>
+                              </a:cxn>
+                              <a:cxn ang="0">
+                                <a:pos x="T6" y="T7"/>
+                              </a:cxn>
+                              <a:cxn ang="0">
+                                <a:pos x="T8" y="T9"/>
+                              </a:cxn>
+                            </a:cxnLst>
+                            <a:rect l="0" t="0" r="r" b="b"/>
+                            <a:pathLst>
+                              <a:path w="2234" h="2234">
+                                <a:moveTo>
+                                  <a:pt x="5" y="2234"/>
+                                </a:moveTo>
+                                <a:lnTo>
+                                  <a:pt x="0" y="2229"/>
+                                </a:lnTo>
+                                <a:lnTo>
+                                  <a:pt x="2229" y="0"/>
+                                </a:lnTo>
+                                <a:lnTo>
+                                  <a:pt x="2234" y="5"/>
+                                </a:lnTo>
+                                <a:lnTo>
+                                  <a:pt x="5" y="2234"/>
+                                </a:lnTo>
+                                <a:close/>
+                              </a:path>
+                            </a:pathLst>
+                          </a:custGeom>
+                          <a:grpFill/>
+                          <a:ln>
+                            <a:noFill/>
+                          </a:ln>
+                          <a:extLst>
+                            <a:ext uri="{91240B29-F687-4F45-9708-019B960494DF}">
+                              <a14:hiddenLine xmlns:a14="http://schemas.microsoft.com/office/drawing/2010/main" w="9525">
+                                <a:solidFill>
+                                  <a:srgbClr val="000000"/>
+                                </a:solidFill>
+                                <a:round/>
+                                <a:headEnd/>
+                                <a:tailEnd/>
+                              </a14:hiddenLine>
+                            </a:ext>
+                          </a:extLst>
+                        </wps:spPr>
+                        <wps:bodyPr vert="horz" wrap="square" lIns="91440" tIns="45720" rIns="91440" bIns="45720" numCol="1" anchor="t" anchorCtr="0" compatLnSpc="1">
+                          <a:prstTxWarp prst="textNoShape">
+                            <a:avLst/>
+                          </a:prstTxWarp>
+                        </wps:bodyPr>
+                      </wps:wsp>
+                      <wps:wsp>
+                        <wps:cNvPr id="58" name="Forme libre 58"/>
+                        <wps:cNvSpPr>
+                          <a:spLocks/>
+                        </wps:cNvSpPr>
+                        <wps:spPr bwMode="auto">
+                          <a:xfrm>
+                            <a:off x="841375" y="109538"/>
+                            <a:ext cx="3487738" cy="3487738"/>
+                          </a:xfrm>
+                          <a:custGeom>
+                            <a:avLst/>
+                            <a:gdLst>
+                              <a:gd name="T0" fmla="*/ 9 w 2197"/>
+                              <a:gd name="T1" fmla="*/ 2197 h 2197"/>
+                              <a:gd name="T2" fmla="*/ 0 w 2197"/>
+                              <a:gd name="T3" fmla="*/ 2193 h 2197"/>
+                              <a:gd name="T4" fmla="*/ 2188 w 2197"/>
+                              <a:gd name="T5" fmla="*/ 0 h 2197"/>
+                              <a:gd name="T6" fmla="*/ 2197 w 2197"/>
+                              <a:gd name="T7" fmla="*/ 10 h 2197"/>
+                              <a:gd name="T8" fmla="*/ 9 w 2197"/>
+                              <a:gd name="T9" fmla="*/ 2197 h 2197"/>
+                            </a:gdLst>
+                            <a:ahLst/>
+                            <a:cxnLst>
+                              <a:cxn ang="0">
+                                <a:pos x="T0" y="T1"/>
+                              </a:cxn>
+                              <a:cxn ang="0">
+                                <a:pos x="T2" y="T3"/>
+                              </a:cxn>
+                              <a:cxn ang="0">
+                                <a:pos x="T4" y="T5"/>
+                              </a:cxn>
+                              <a:cxn ang="0">
+                                <a:pos x="T6" y="T7"/>
+                              </a:cxn>
+                              <a:cxn ang="0">
+                                <a:pos x="T8" y="T9"/>
+                              </a:cxn>
+                            </a:cxnLst>
+                            <a:rect l="0" t="0" r="r" b="b"/>
+                            <a:pathLst>
+                              <a:path w="2197" h="2197">
+                                <a:moveTo>
+                                  <a:pt x="9" y="2197"/>
+                                </a:moveTo>
+                                <a:lnTo>
+                                  <a:pt x="0" y="2193"/>
+                                </a:lnTo>
+                                <a:lnTo>
+                                  <a:pt x="2188" y="0"/>
+                                </a:lnTo>
+                                <a:lnTo>
+                                  <a:pt x="2197" y="10"/>
+                                </a:lnTo>
+                                <a:lnTo>
+                                  <a:pt x="9" y="2197"/>
+                                </a:lnTo>
+                                <a:close/>
+                              </a:path>
+                            </a:pathLst>
+                          </a:custGeom>
+                          <a:grpFill/>
+                          <a:ln>
+                            <a:noFill/>
+                          </a:ln>
+                          <a:extLst>
+                            <a:ext uri="{91240B29-F687-4F45-9708-019B960494DF}">
+                              <a14:hiddenLine xmlns:a14="http://schemas.microsoft.com/office/drawing/2010/main" w="9525">
+                                <a:solidFill>
+                                  <a:srgbClr val="000000"/>
+                                </a:solidFill>
+                                <a:round/>
+                                <a:headEnd/>
+                                <a:tailEnd/>
+                              </a14:hiddenLine>
+                            </a:ext>
+                          </a:extLst>
+                        </wps:spPr>
+                        <wps:bodyPr vert="horz" wrap="square" lIns="91440" tIns="45720" rIns="91440" bIns="45720" numCol="1" anchor="t" anchorCtr="0" compatLnSpc="1">
+                          <a:prstTxWarp prst="textNoShape">
+                            <a:avLst/>
+                          </a:prstTxWarp>
+                        </wps:bodyPr>
+                      </wps:wsp>
+                      <wps:wsp>
+                        <wps:cNvPr id="59" name="Forme libre 59"/>
+                        <wps:cNvSpPr>
+                          <a:spLocks/>
+                        </wps:cNvSpPr>
+                        <wps:spPr bwMode="auto">
+                          <a:xfrm>
+                            <a:off x="1216025" y="498475"/>
+                            <a:ext cx="3113088" cy="3121025"/>
+                          </a:xfrm>
+                          <a:custGeom>
+                            <a:avLst/>
+                            <a:gdLst>
+                              <a:gd name="T0" fmla="*/ 9 w 1961"/>
+                              <a:gd name="T1" fmla="*/ 1966 h 1966"/>
+                              <a:gd name="T2" fmla="*/ 0 w 1961"/>
+                              <a:gd name="T3" fmla="*/ 1957 h 1966"/>
+                              <a:gd name="T4" fmla="*/ 1952 w 1961"/>
+                              <a:gd name="T5" fmla="*/ 0 h 1966"/>
+                              <a:gd name="T6" fmla="*/ 1961 w 1961"/>
+                              <a:gd name="T7" fmla="*/ 9 h 1966"/>
+                              <a:gd name="T8" fmla="*/ 9 w 1961"/>
+                              <a:gd name="T9" fmla="*/ 1966 h 1966"/>
+                            </a:gdLst>
+                            <a:ahLst/>
+                            <a:cxnLst>
+                              <a:cxn ang="0">
+                                <a:pos x="T0" y="T1"/>
+                              </a:cxn>
+                              <a:cxn ang="0">
+                                <a:pos x="T2" y="T3"/>
+                              </a:cxn>
+                              <a:cxn ang="0">
+                                <a:pos x="T4" y="T5"/>
+                              </a:cxn>
+                              <a:cxn ang="0">
+                                <a:pos x="T6" y="T7"/>
+                              </a:cxn>
+                              <a:cxn ang="0">
+                                <a:pos x="T8" y="T9"/>
+                              </a:cxn>
+                            </a:cxnLst>
+                            <a:rect l="0" t="0" r="r" b="b"/>
+                            <a:pathLst>
+                              <a:path w="1961" h="1966">
+                                <a:moveTo>
+                                  <a:pt x="9" y="1966"/>
+                                </a:moveTo>
+                                <a:lnTo>
+                                  <a:pt x="0" y="1957"/>
+                                </a:lnTo>
+                                <a:lnTo>
+                                  <a:pt x="1952" y="0"/>
+                                </a:lnTo>
+                                <a:lnTo>
+                                  <a:pt x="1961" y="9"/>
+                                </a:lnTo>
+                                <a:lnTo>
+                                  <a:pt x="9" y="1966"/>
+                                </a:lnTo>
+                                <a:close/>
+                              </a:path>
+                            </a:pathLst>
+                          </a:custGeom>
+                          <a:grpFill/>
+                          <a:ln>
+                            <a:noFill/>
+                          </a:ln>
+                          <a:extLst>
+                            <a:ext uri="{91240B29-F687-4F45-9708-019B960494DF}">
+                              <a14:hiddenLine xmlns:a14="http://schemas.microsoft.com/office/drawing/2010/main" w="9525">
+                                <a:solidFill>
+                                  <a:srgbClr val="000000"/>
+                                </a:solidFill>
+                                <a:round/>
+                                <a:headEnd/>
+                                <a:tailEnd/>
+                              </a14:hiddenLine>
+                            </a:ext>
+                          </a:extLst>
+                        </wps:spPr>
+                        <wps:bodyPr vert="horz" wrap="square" lIns="91440" tIns="45720" rIns="91440" bIns="45720" numCol="1" anchor="t" anchorCtr="0" compatLnSpc="1">
+                          <a:prstTxWarp prst="textNoShape">
+                            <a:avLst/>
+                          </a:prstTxWarp>
+                        </wps:bodyPr>
+                      </wps:wsp>
+                      <wps:wsp>
+                        <wps:cNvPr id="60" name="Forme libre 60"/>
+                        <wps:cNvSpPr>
+                          <a:spLocks/>
+                        </wps:cNvSpPr>
+                        <wps:spPr bwMode="auto">
+                          <a:xfrm>
+                            <a:off x="0" y="153988"/>
+                            <a:ext cx="4329113" cy="4337050"/>
+                          </a:xfrm>
+                          <a:custGeom>
+                            <a:avLst/>
+                            <a:gdLst>
+                              <a:gd name="T0" fmla="*/ 0 w 2727"/>
+                              <a:gd name="T1" fmla="*/ 2732 h 2732"/>
+                              <a:gd name="T2" fmla="*/ 0 w 2727"/>
+                              <a:gd name="T3" fmla="*/ 2728 h 2732"/>
+                              <a:gd name="T4" fmla="*/ 2722 w 2727"/>
+                              <a:gd name="T5" fmla="*/ 0 h 2732"/>
+                              <a:gd name="T6" fmla="*/ 2727 w 2727"/>
+                              <a:gd name="T7" fmla="*/ 5 h 2732"/>
+                              <a:gd name="T8" fmla="*/ 0 w 2727"/>
+                              <a:gd name="T9" fmla="*/ 2732 h 2732"/>
+                            </a:gdLst>
+                            <a:ahLst/>
+                            <a:cxnLst>
+                              <a:cxn ang="0">
+                                <a:pos x="T0" y="T1"/>
+                              </a:cxn>
+                              <a:cxn ang="0">
+                                <a:pos x="T2" y="T3"/>
+                              </a:cxn>
+                              <a:cxn ang="0">
+                                <a:pos x="T4" y="T5"/>
+                              </a:cxn>
+                              <a:cxn ang="0">
+                                <a:pos x="T6" y="T7"/>
+                              </a:cxn>
+                              <a:cxn ang="0">
+                                <a:pos x="T8" y="T9"/>
+                              </a:cxn>
+                            </a:cxnLst>
+                            <a:rect l="0" t="0" r="r" b="b"/>
+                            <a:pathLst>
+                              <a:path w="2727" h="2732">
+                                <a:moveTo>
+                                  <a:pt x="0" y="2732"/>
+                                </a:moveTo>
+                                <a:lnTo>
+                                  <a:pt x="0" y="2728"/>
+                                </a:lnTo>
+                                <a:lnTo>
+                                  <a:pt x="2722" y="0"/>
+                                </a:lnTo>
+                                <a:lnTo>
+                                  <a:pt x="2727" y="5"/>
+                                </a:lnTo>
+                                <a:lnTo>
+                                  <a:pt x="0" y="2732"/>
+                                </a:lnTo>
+                                <a:close/>
+                              </a:path>
+                            </a:pathLst>
+                          </a:custGeom>
+                          <a:grpFill/>
+                          <a:ln>
+                            <a:noFill/>
+                          </a:ln>
+                          <a:extLst>
+                            <a:ext uri="{91240B29-F687-4F45-9708-019B960494DF}">
+                              <a14:hiddenLine xmlns:a14="http://schemas.microsoft.com/office/drawing/2010/main" w="9525">
+                                <a:solidFill>
+                                  <a:srgbClr val="000000"/>
+                                </a:solidFill>
+                                <a:round/>
+                                <a:headEnd/>
+                                <a:tailEnd/>
+                              </a14:hiddenLine>
+                            </a:ext>
+                          </a:extLst>
+                        </wps:spPr>
+                        <wps:bodyPr vert="horz" wrap="square" lIns="91440" tIns="45720" rIns="91440" bIns="45720" numCol="1" anchor="t" anchorCtr="0" compatLnSpc="1">
+                          <a:prstTxWarp prst="textNoShape">
+                            <a:avLst/>
+                          </a:prstTxWarp>
+                        </wps:bodyPr>
+                      </wps:wsp>
                     </wpg:wgp>
                   </a:graphicData>
                 </a:graphic>
+                <wp14:sizeRelH relativeFrom="margin">
+                  <wp14:pctWidth>0</wp14:pctWidth>
+                </wp14:sizeRelH>
+                <wp14:sizeRelV relativeFrom="margin">
+                  <wp14:pctHeight>0</wp14:pctHeight>
+                </wp14:sizeRelV>
               </wp:anchor>
             </w:drawing>
           </mc:Choice>
           <mc:Fallback>
             <w:pict>
-              <v:group w14:anchorId="6D2BAC73" id="Groupe 49" o:spid="_x0000_s1026" style="position:absolute;margin-left:-71.6pt;margin-top:-34.1pt;width:597.75pt;height:837pt;z-index:-251651072" coordorigin="-4667,-3383" coordsize="75914,101669" o:gfxdata="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">
-                <v:rect id="Rectangle 54" o:spid="_x0000_s1027" style="position:absolute;left:-4667;top:-3383;width:75914;height:101669;visibility:visible;mso-wrap-style:square;v-text-anchor:top" o:gfxdata="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" fillcolor="#ff696a [3122]" stroked="f" strokeweight="1pt">
-                  <v:fill color2="#ff4041 [2882]" angle="348" colors="0 white;6554f white" focus="100%" type="gradient"/>
-                  <v:textbox inset="54pt,54pt,1in,5in">
-                    <w:txbxContent>
-                      <w:p>
-                        <w:pPr>
-                          <w:pStyle w:val="Sansinterligne"/>
-                          <w:rPr>
-                            <w:color w:val="FF0000" w:themeColor="background1"/>
-                            <w:sz w:val="48"/>
-                            <w:szCs w:val="48"/>
-                          </w:rPr>
-                        </w:pPr>
-                      </w:p>
-                    </w:txbxContent>
-                  </v:textbox>
-                </v:rect>
-                <v:group id="Groupe 2" o:spid="_x0000_s1028" style="position:absolute;left:25241;width:43291;height:44910" coordsize="43291,44910" o:gfxdata="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">
-                  <v:shape id="Forme libre 56" o:spid="_x0000_s1029" style="position:absolute;left:15017;width:28274;height:28352;visibility:visible;mso-wrap-style:square;v-text-anchor:top" coordsize="1781,1786" o:gfxdata="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" path="m4,1786l,1782,1776,r5,5l4,1786xe" filled="f" stroked="f">
-                    <v:path arrowok="t" o:connecttype="custom" o:connectlocs="6350,2835275;0,2828925;2819400,0;2827338,7938;6350,2835275" o:connectangles="0,0,0,0,0"/>
-                  </v:shape>
-                  <v:shape id="Forme libre 57" o:spid="_x0000_s1030" style="position:absolute;left:7826;top:2270;width:35465;height:35464;visibility:visible;mso-wrap-style:square;v-text-anchor:top" coordsize="2234,2234" o:gfxdata="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" path="m5,2234l,2229,2229,r5,5l5,2234xe" filled="f" stroked="f">
-                    <v:path arrowok="t" o:connecttype="custom" o:connectlocs="7938,3546475;0,3538538;3538538,0;3546475,7938;7938,3546475" o:connectangles="0,0,0,0,0"/>
-                  </v:shape>
-                  <v:shape id="Forme libre 58" o:spid="_x0000_s1031" style="position:absolute;left:8413;top:1095;width:34878;height:34877;visibility:visible;mso-wrap-style:square;v-text-anchor:top" coordsize="2197,2197" o:gfxdata="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" path="m9,2197l,2193,2188,r9,10l9,2197xe" filled="f" stroked="f">
-                    <v:path arrowok="t" o:connecttype="custom" o:connectlocs="14288,3487738;0,3481388;3473450,0;3487738,15875;14288,3487738" o:connectangles="0,0,0,0,0"/>
-                  </v:shape>
-                  <v:shape id="Forme libre 59" o:spid="_x0000_s1032" style="position:absolute;left:12160;top:4984;width:31131;height:31211;visibility:visible;mso-wrap-style:square;v-text-anchor:top" coordsize="1961,1966" o:gfxdata="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" path="m9,1966l,1957,1952,r9,9l9,1966xe" filled="f" stroked="f">
-                    <v:path arrowok="t" o:connecttype="custom" o:connectlocs="14288,3121025;0,3106738;3098800,0;3113088,14288;14288,3121025" o:connectangles="0,0,0,0,0"/>
-                  </v:shape>
-                  <v:shape id="Forme libre 60" o:spid="_x0000_s1033" style="position:absolute;top:1539;width:43291;height:43371;visibility:visible;mso-wrap-style:square;v-text-anchor:top" coordsize="2727,2732" o:gfxdata="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" path="m,2732r,-4l2722,r5,5l,2732xe" filled="f" stroked="f">
-                    <v:path arrowok="t" o:connecttype="custom" o:connectlocs="0,4337050;0,4330700;4321175,0;4329113,7938;0,4337050" o:connectangles="0,0,0,0,0"/>
-                  </v:shape>
-                </v:group>
+              <v:group w14:anchorId="4DDC0975" id="Groupe 2" o:spid="_x0000_s1026" style="position:absolute;margin-left:-40pt;margin-top:-47.45pt;width:541.4pt;height:501.2pt;z-index:-251651072;mso-width-relative:margin;mso-height-relative:margin" coordsize="43291,44910" o:gfxdata="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">
+                <v:shape id="Forme libre 56" o:spid="_x0000_s1027" style="position:absolute;left:15017;width:28274;height:28352;visibility:visible;mso-wrap-style:square;v-text-anchor:top" coordsize="1781,1786" o:gfxdata="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" path="m4,1786l,1782,1776,r5,5l4,1786xe" filled="f" stroked="f">
+                  <v:path arrowok="t" o:connecttype="custom" o:connectlocs="6350,2835275;0,2828925;2819400,0;2827338,7938;6350,2835275" o:connectangles="0,0,0,0,0"/>
+                </v:shape>
+                <v:shape id="Forme libre 57" o:spid="_x0000_s1028" style="position:absolute;left:7826;top:2270;width:35465;height:35464;visibility:visible;mso-wrap-style:square;v-text-anchor:top" coordsize="2234,2234" o:gfxdata="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" path="m5,2234l,2229,2229,r5,5l5,2234xe" filled="f" stroked="f">
+                  <v:path arrowok="t" o:connecttype="custom" o:connectlocs="7938,3546475;0,3538538;3538538,0;3546475,7938;7938,3546475" o:connectangles="0,0,0,0,0"/>
+                </v:shape>
+                <v:shape id="Forme libre 58" o:spid="_x0000_s1029" style="position:absolute;left:8413;top:1095;width:34878;height:34877;visibility:visible;mso-wrap-style:square;v-text-anchor:top" coordsize="2197,2197" o:gfxdata="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" path="m9,2197l,2193,2188,r9,10l9,2197xe" filled="f" stroked="f">
+                  <v:path arrowok="t" o:connecttype="custom" o:connectlocs="14288,3487738;0,3481388;3473450,0;3487738,15875;14288,3487738" o:connectangles="0,0,0,0,0"/>
+                </v:shape>
+                <v:shape id="Forme libre 59" o:spid="_x0000_s1030" style="position:absolute;left:12160;top:4984;width:31131;height:31211;visibility:visible;mso-wrap-style:square;v-text-anchor:top" coordsize="1961,1966" o:gfxdata="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" path="m9,1966l,1957,1952,r9,9l9,1966xe" filled="f" stroked="f">
+                  <v:path arrowok="t" o:connecttype="custom" o:connectlocs="14288,3121025;0,3106738;3098800,0;3113088,14288;14288,3121025" o:connectangles="0,0,0,0,0"/>
+                </v:shape>
+                <v:shape id="Forme libre 60" o:spid="_x0000_s1031" style="position:absolute;top:1539;width:43291;height:43371;visibility:visible;mso-wrap-style:square;v-text-anchor:top" coordsize="2727,2732" o:gfxdata="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" path="m,2732r,-4l2722,r5,5l,2732xe" filled="f" stroked="f">
+                  <v:path arrowok="t" o:connecttype="custom" o:connectlocs="0,4337050;0,4330700;4321175,0;4329113,7938;0,4337050" o:connectangles="0,0,0,0,0"/>
+                </v:shape>
               </v:group>
             </w:pict>
           </mc:Fallback>
@@ -617,57 +521,9 @@
       </w:sdtPr>
       <w:sdtEndPr/>
       <w:sdtContent>
-        <w:p>
-          <w:r>
-            <w:rPr>
-              <w:noProof/>
-              <w:lang w:eastAsia="fr-FR"/>
-            </w:rPr>
-            <w:drawing>
-              <wp:anchor distT="0" distB="0" distL="114300" distR="114300" simplePos="0" relativeHeight="251662336" behindDoc="0" locked="0" layoutInCell="1" allowOverlap="1" wp14:anchorId="3986BD54" wp14:editId="011A2439">
-                <wp:simplePos x="0" y="0"/>
-                <wp:positionH relativeFrom="margin">
-                  <wp:align>left</wp:align>
-                </wp:positionH>
-                <wp:positionV relativeFrom="paragraph">
-                  <wp:posOffset>0</wp:posOffset>
-                </wp:positionV>
-                <wp:extent cx="1882140" cy="1066546"/>
-                <wp:effectExtent l="0" t="0" r="3810" b="635"/>
-                <wp:wrapSquare wrapText="bothSides"/>
-                <wp:docPr id="3" name="Image 3"/>
-                <wp:cNvGraphicFramePr>
-                  <a:graphicFrameLocks xmlns:a="http://schemas.openxmlformats.org/drawingml/2006/main" noChangeAspect="1"/>
-                </wp:cNvGraphicFramePr>
-                <a:graphic xmlns:a="http://schemas.openxmlformats.org/drawingml/2006/main">
-                  <a:graphicData uri="http://schemas.openxmlformats.org/drawingml/2006/picture">
-                    <pic:pic xmlns:pic="http://schemas.openxmlformats.org/drawingml/2006/picture">
-                      <pic:nvPicPr>
-                        <pic:cNvPr id="3" name="images.jpg"/>
-                        <pic:cNvPicPr/>
-                      </pic:nvPicPr>
-                      <pic:blipFill>
-                        <a:blip r:embed="rId8"/>
-                        <a:stretch>
-                          <a:fillRect/>
-                        </a:stretch>
-                      </pic:blipFill>
-                      <pic:spPr>
-                        <a:xfrm>
-                          <a:off x="0" y="0"/>
-                          <a:ext cx="1882140" cy="1066546"/>
-                        </a:xfrm>
-                        <a:prstGeom prst="rect">
-                          <a:avLst/>
-                        </a:prstGeom>
-                      </pic:spPr>
-                    </pic:pic>
-                  </a:graphicData>
-                </a:graphic>
-              </wp:anchor>
-            </w:drawing>
-          </w:r>
-        </w:p>
+        <w:p/>
+        <w:p/>
+        <w:p/>
         <w:p>
           <w:r>
             <w:rPr>
@@ -676,18 +532,31 @@
             <mc:AlternateContent>
               <mc:Choice Requires="wps">
                 <w:drawing>
-                  <wp:anchor distT="45720" distB="45720" distL="114300" distR="114300" simplePos="0" relativeHeight="251669504" behindDoc="0" locked="0" layoutInCell="1" allowOverlap="1" wp14:anchorId="3969002D" wp14:editId="0C38A407">
+                  <wp:anchor distT="45720" distB="45720" distL="114300" distR="114300" simplePos="0" relativeHeight="251667456" behindDoc="1" locked="0" layoutInCell="1" allowOverlap="1">
                     <wp:simplePos x="0" y="0"/>
-                    <wp:positionH relativeFrom="column">
-                      <wp:posOffset>1119505</wp:posOffset>
+                    <wp:positionH relativeFrom="margin">
+                      <wp:posOffset>1063319</wp:posOffset>
                     </wp:positionH>
                     <wp:positionV relativeFrom="paragraph">
-                      <wp:posOffset>4129405</wp:posOffset>
+                      <wp:posOffset>439245</wp:posOffset>
                     </wp:positionV>
-                    <wp:extent cx="3409950" cy="847725"/>
-                    <wp:effectExtent l="0" t="0" r="0" b="0"/>
-                    <wp:wrapSquare wrapText="bothSides"/>
-                    <wp:docPr id="2" name="Zone de texte 2"/>
+                    <wp:extent cx="4785360" cy="345440"/>
+                    <wp:effectExtent l="0" t="1581150" r="0" b="1578610"/>
+                    <wp:wrapTight wrapText="bothSides">
+                      <wp:wrapPolygon edited="0">
+                        <wp:start x="21488" y="-3728"/>
+                        <wp:lineTo x="729" y="-2412"/>
+                        <wp:lineTo x="-196" y="10095"/>
+                        <wp:lineTo x="-284" y="18597"/>
+                        <wp:lineTo x="-220" y="19393"/>
+                        <wp:lineTo x="100" y="23369"/>
+                        <wp:lineTo x="21473" y="23277"/>
+                        <wp:lineTo x="21758" y="2817"/>
+                        <wp:lineTo x="21808" y="248"/>
+                        <wp:lineTo x="21488" y="-3728"/>
+                      </wp:wrapPolygon>
+                    </wp:wrapTight>
+                    <wp:docPr id="217" name="Zone de texte 2"/>
                     <wp:cNvGraphicFramePr>
                       <a:graphicFrameLocks xmlns:a="http://schemas.openxmlformats.org/drawingml/2006/main"/>
                     </wp:cNvGraphicFramePr>
@@ -698,38 +567,49 @@
                             <a:spLocks noChangeArrowheads="1"/>
                           </wps:cNvSpPr>
                           <wps:spPr bwMode="auto">
-                            <a:xfrm>
+                            <a:xfrm rot="19086981">
                               <a:off x="0" y="0"/>
-                              <a:ext cx="3409950" cy="847725"/>
+                              <a:ext cx="4785360" cy="345440"/>
                             </a:xfrm>
                             <a:prstGeom prst="rect">
                               <a:avLst/>
                             </a:prstGeom>
-                            <a:noFill/>
-                            <a:ln w="9525">
-                              <a:noFill/>
-                              <a:miter lim="800000"/>
+                            <a:ln>
                               <a:headEnd/>
                               <a:tailEnd/>
                             </a:ln>
                           </wps:spPr>
+                          <wps:style>
+                            <a:lnRef idx="3">
+                              <a:schemeClr val="lt1"/>
+                            </a:lnRef>
+                            <a:fillRef idx="1">
+                              <a:schemeClr val="accent4"/>
+                            </a:fillRef>
+                            <a:effectRef idx="1">
+                              <a:schemeClr val="accent4"/>
+                            </a:effectRef>
+                            <a:fontRef idx="minor">
+                              <a:schemeClr val="lt1"/>
+                            </a:fontRef>
+                          </wps:style>
                           <wps:txbx>
                             <w:txbxContent>
                               <w:p>
                                 <w:pPr>
                                   <w:rPr>
-                                    <w:rFonts w:ascii="Cooper Black" w:hAnsi="Cooper Black"/>
-                                    <w:sz w:val="96"/>
-                                    <w:szCs w:val="96"/>
+                                    <w:rFonts w:ascii="Ethnocentric" w:hAnsi="Ethnocentric"/>
+                                    <w:color w:val="FF0000"/>
+                                    <w:sz w:val="48"/>
                                   </w:rPr>
                                 </w:pPr>
                                 <w:r>
                                   <w:rPr>
-                                    <w:rFonts w:ascii="Cooper Black" w:hAnsi="Cooper Black"/>
-                                    <w:sz w:val="96"/>
-                                    <w:szCs w:val="96"/>
+                                    <w:rFonts w:ascii="Ethnocentric" w:hAnsi="Ethnocentric"/>
+                                    <w:color w:val="FF0000"/>
+                                    <w:sz w:val="48"/>
                                   </w:rPr>
-                                  <w:t>ExiaSaver</w:t>
+                                  <w:t>Projet EXIASAVER</w:t>
                                 </w:r>
                               </w:p>
                             </w:txbxContent>
@@ -751,251 +631,106 @@
               </mc:Choice>
               <mc:Fallback>
                 <w:pict>
-                  <v:shapetype w14:anchorId="3969002D" id="_x0000_t202" coordsize="21600,21600" o:spt="202" path="m,l,21600r21600,l21600,xe">
+                  <v:shapetype id="_x0000_t202" coordsize="21600,21600" o:spt="202" path="m,l,21600r21600,l21600,xe">
                     <v:stroke joinstyle="miter"/>
                     <v:path gradientshapeok="t" o:connecttype="rect"/>
                   </v:shapetype>
-                  <v:shape id="Zone de texte 2" o:spid="_x0000_s1034" type="#_x0000_t202" style="position:absolute;margin-left:88.15pt;margin-top:325.15pt;width:268.5pt;height:66.75pt;z-index:251669504;visibility:visible;mso-wrap-style:square;mso-width-percent:0;mso-height-percent:0;mso-wrap-distance-left:9pt;mso-wrap-distance-top:3.6pt;mso-wrap-distance-right:9pt;mso-wrap-distance-bottom:3.6pt;mso-position-horizontal:absolute;mso-position-horizontal-relative:text;mso-position-vertical:absolute;mso-position-vertical-relative:text;mso-width-percent:0;mso-height-percent:0;mso-width-relative:margin;mso-height-relative:margin;v-text-anchor:top" o:gfxdata="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" filled="f" stroked="f">
+                  <v:shape id="Zone de texte 2" o:spid="_x0000_s1026" type="#_x0000_t202" style="position:absolute;margin-left:83.75pt;margin-top:34.6pt;width:376.8pt;height:27.2pt;rotation:-2744887fd;z-index:-251649024;visibility:visible;mso-wrap-style:square;mso-width-percent:0;mso-height-percent:0;mso-wrap-distance-left:9pt;mso-wrap-distance-top:3.6pt;mso-wrap-distance-right:9pt;mso-wrap-distance-bottom:3.6pt;mso-position-horizontal:absolute;mso-position-horizontal-relative:margin;mso-position-vertical:absolute;mso-position-vertical-relative:text;mso-width-percent:0;mso-height-percent:0;mso-width-relative:margin;mso-height-relative:margin;v-text-anchor:top" o:gfxdata="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" fillcolor="#956251 [3207]" strokecolor="red [3201]" strokeweight="2.25pt">
+                    <v:shadow on="t" type="perspective" color="black" opacity="20971f" origin=",.5" offset="0,1pt" matrix="66847f,,,66847f"/>
                     <v:textbox>
                       <w:txbxContent>
                         <w:p>
                           <w:pPr>
                             <w:rPr>
-                              <w:rFonts w:ascii="Cooper Black" w:hAnsi="Cooper Black"/>
-                              <w:sz w:val="96"/>
-                              <w:szCs w:val="96"/>
+                              <w:rFonts w:ascii="Ethnocentric" w:hAnsi="Ethnocentric"/>
+                              <w:color w:val="FF0000"/>
+                              <w:sz w:val="48"/>
                             </w:rPr>
                           </w:pPr>
                           <w:r>
                             <w:rPr>
-                              <w:rFonts w:ascii="Cooper Black" w:hAnsi="Cooper Black"/>
-                              <w:sz w:val="96"/>
-                              <w:szCs w:val="96"/>
+                              <w:rFonts w:ascii="Ethnocentric" w:hAnsi="Ethnocentric"/>
+                              <w:color w:val="FF0000"/>
+                              <w:sz w:val="48"/>
                             </w:rPr>
-                            <w:t>ExiaSaver</w:t>
+                            <w:t>Projet EXIASAVER</w:t>
                           </w:r>
                         </w:p>
                       </w:txbxContent>
                     </v:textbox>
-                    <w10:wrap type="square"/>
+                    <w10:wrap type="tight" anchorx="margin"/>
                   </v:shape>
                 </w:pict>
               </mc:Fallback>
             </mc:AlternateContent>
           </w:r>
-          <w:r>
-            <w:rPr>
-              <w:noProof/>
-            </w:rPr>
-            <mc:AlternateContent>
-              <mc:Choice Requires="wps">
-                <w:drawing>
-                  <wp:anchor distT="45720" distB="45720" distL="114300" distR="114300" simplePos="0" relativeHeight="251667456" behindDoc="0" locked="0" layoutInCell="1" allowOverlap="1" wp14:anchorId="62EC56FA" wp14:editId="1FD19E79">
-                    <wp:simplePos x="0" y="0"/>
-                    <wp:positionH relativeFrom="margin">
-                      <wp:align>left</wp:align>
-                    </wp:positionH>
-                    <wp:positionV relativeFrom="paragraph">
-                      <wp:posOffset>7479665</wp:posOffset>
-                    </wp:positionV>
-                    <wp:extent cx="3895725" cy="819150"/>
-                    <wp:effectExtent l="0" t="0" r="0" b="0"/>
-                    <wp:wrapSquare wrapText="bothSides"/>
-                    <wp:docPr id="217" name="Zone de texte 2"/>
-                    <wp:cNvGraphicFramePr>
-                      <a:graphicFrameLocks xmlns:a="http://schemas.openxmlformats.org/drawingml/2006/main"/>
-                    </wp:cNvGraphicFramePr>
-                    <a:graphic xmlns:a="http://schemas.openxmlformats.org/drawingml/2006/main">
-                      <a:graphicData uri="http://schemas.microsoft.com/office/word/2010/wordprocessingShape">
-                        <wps:wsp>
-                          <wps:cNvSpPr txBox="1">
-                            <a:spLocks noChangeArrowheads="1"/>
-                          </wps:cNvSpPr>
-                          <wps:spPr bwMode="auto">
-                            <a:xfrm>
-                              <a:off x="0" y="0"/>
-                              <a:ext cx="3895725" cy="819150"/>
-                            </a:xfrm>
-                            <a:prstGeom prst="rect">
-                              <a:avLst/>
-                            </a:prstGeom>
-                            <a:noFill/>
-                            <a:ln w="9525">
-                              <a:noFill/>
-                              <a:miter lim="800000"/>
-                              <a:headEnd/>
-                              <a:tailEnd/>
-                            </a:ln>
-                          </wps:spPr>
-                          <wps:txbx>
-                            <w:txbxContent>
-                              <w:sdt>
-                                <w:sdtPr>
-                                  <w:rPr>
-                                    <w:color w:val="000000"/>
-                                    <w:sz w:val="36"/>
-                                    <w:szCs w:val="36"/>
-                                  </w:rPr>
-                                  <w:alias w:val="Sous-titre"/>
-                                  <w:tag w:val=""/>
-                                  <w:id w:val="-1686441493"/>
-                                  <w:dataBinding w:prefixMappings="xmlns:ns0='http://purl.org/dc/elements/1.1/' xmlns:ns1='http://schemas.openxmlformats.org/package/2006/metadata/core-properties' " w:xpath="/ns1:coreProperties[1]/ns0:subject[1]" w:storeItemID="{6C3C8BC8-F283-45AE-878A-BAB7291924A1}"/>
-                                  <w:text/>
-                                </w:sdtPr>
-                                <w:sdtContent>
-                                  <w:p>
-                                    <w:pPr>
-                                      <w:pStyle w:val="Sansinterligne"/>
-                                      <w:spacing w:before="120"/>
-                                      <w:rPr>
-                                        <w:color w:val="000000"/>
-                                        <w:sz w:val="36"/>
-                                        <w:szCs w:val="36"/>
-                                      </w:rPr>
-                                    </w:pPr>
-                                    <w:r>
-                                      <w:rPr>
-                                        <w:color w:val="000000"/>
-                                        <w:sz w:val="36"/>
-                                        <w:szCs w:val="36"/>
-                                      </w:rPr>
-                                      <w:t>Boogaert</w:t>
-                                    </w:r>
-                                    <w:r>
-                                      <w:rPr>
-                                        <w:color w:val="000000"/>
-                                        <w:sz w:val="36"/>
-                                        <w:szCs w:val="36"/>
-                                      </w:rPr>
-                                      <w:t>s</w:t>
-                                    </w:r>
-                                    <w:r>
-                                      <w:rPr>
-                                        <w:color w:val="000000"/>
-                                        <w:sz w:val="36"/>
-                                        <w:szCs w:val="36"/>
-                                      </w:rPr>
-                                      <w:t xml:space="preserve"> Paul, Arnol Maxence, Descamps Anthony, Leleux Charles A1</w:t>
-                                    </w:r>
-                                  </w:p>
-                                </w:sdtContent>
-                              </w:sdt>
-                              <w:p/>
-                            </w:txbxContent>
-                          </wps:txbx>
-                          <wps:bodyPr rot="0" vert="horz" wrap="square" lIns="91440" tIns="45720" rIns="91440" bIns="45720" anchor="t" anchorCtr="0">
-                            <a:noAutofit/>
-                          </wps:bodyPr>
-                        </wps:wsp>
-                      </a:graphicData>
-                    </a:graphic>
-                    <wp14:sizeRelH relativeFrom="margin">
-                      <wp14:pctWidth>0</wp14:pctWidth>
-                    </wp14:sizeRelH>
-                    <wp14:sizeRelV relativeFrom="margin">
-                      <wp14:pctHeight>0</wp14:pctHeight>
-                    </wp14:sizeRelV>
-                  </wp:anchor>
-                </w:drawing>
-              </mc:Choice>
-              <mc:Fallback>
-                <w:pict>
-                  <v:shape w14:anchorId="62EC56FA" id="_x0000_s1035" type="#_x0000_t202" style="position:absolute;margin-left:0;margin-top:588.95pt;width:306.75pt;height:64.5pt;z-index:251667456;visibility:visible;mso-wrap-style:square;mso-width-percent:0;mso-height-percent:0;mso-wrap-distance-left:9pt;mso-wrap-distance-top:3.6pt;mso-wrap-distance-right:9pt;mso-wrap-distance-bottom:3.6pt;mso-position-horizontal:left;mso-position-horizontal-relative:margin;mso-position-vertical:absolute;mso-position-vertical-relative:text;mso-width-percent:0;mso-height-percent:0;mso-width-relative:margin;mso-height-relative:margin;v-text-anchor:top" o:gfxdata="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" filled="f" stroked="f">
-                    <v:textbox>
-                      <w:txbxContent>
-                        <w:sdt>
-                          <w:sdtPr>
-                            <w:rPr>
-                              <w:color w:val="000000"/>
-                              <w:sz w:val="36"/>
-                              <w:szCs w:val="36"/>
-                            </w:rPr>
-                            <w:alias w:val="Sous-titre"/>
-                            <w:tag w:val=""/>
-                            <w:id w:val="-1686441493"/>
-                            <w:dataBinding w:prefixMappings="xmlns:ns0='http://purl.org/dc/elements/1.1/' xmlns:ns1='http://schemas.openxmlformats.org/package/2006/metadata/core-properties' " w:xpath="/ns1:coreProperties[1]/ns0:subject[1]" w:storeItemID="{6C3C8BC8-F283-45AE-878A-BAB7291924A1}"/>
-                            <w:text/>
-                          </w:sdtPr>
-                          <w:sdtContent>
-                            <w:p>
-                              <w:pPr>
-                                <w:pStyle w:val="Sansinterligne"/>
-                                <w:spacing w:before="120"/>
-                                <w:rPr>
-                                  <w:color w:val="000000"/>
-                                  <w:sz w:val="36"/>
-                                  <w:szCs w:val="36"/>
-                                </w:rPr>
-                              </w:pPr>
-                              <w:r>
-                                <w:rPr>
-                                  <w:color w:val="000000"/>
-                                  <w:sz w:val="36"/>
-                                  <w:szCs w:val="36"/>
-                                </w:rPr>
-                                <w:t>Boogaert</w:t>
-                              </w:r>
-                              <w:r>
-                                <w:rPr>
-                                  <w:color w:val="000000"/>
-                                  <w:sz w:val="36"/>
-                                  <w:szCs w:val="36"/>
-                                </w:rPr>
-                                <w:t>s</w:t>
-                              </w:r>
-                              <w:r>
-                                <w:rPr>
-                                  <w:color w:val="000000"/>
-                                  <w:sz w:val="36"/>
-                                  <w:szCs w:val="36"/>
-                                </w:rPr>
-                                <w:t xml:space="preserve"> Paul, Arnol Maxence, Descamps Anthony, Leleux Charles A1</w:t>
-                              </w:r>
-                            </w:p>
-                          </w:sdtContent>
-                        </w:sdt>
-                        <w:p/>
-                      </w:txbxContent>
-                    </v:textbox>
-                    <w10:wrap type="square" anchorx="margin"/>
-                  </v:shape>
-                </w:pict>
-              </mc:Fallback>
-            </mc:AlternateContent>
-          </w:r>
-          <w:r>
-            <w:br w:type="page"/>
-          </w:r>
         </w:p>
       </w:sdtContent>
     </w:sdt>
+    <w:p/>
+    <w:p/>
+    <w:p/>
+    <w:p/>
+    <w:p/>
+    <w:p/>
+    <w:p/>
+    <w:p/>
+    <w:p/>
+    <w:p/>
+    <w:p/>
+    <w:p/>
+    <w:p/>
+    <w:p/>
+    <w:p/>
+    <w:p/>
+    <w:p/>
+    <w:p/>
+    <w:p/>
+    <w:p/>
+    <w:p/>
+    <w:p/>
+    <w:p/>
+    <w:p/>
+    <w:p/>
+    <w:p/>
+    <w:p/>
+    <w:p/>
+    <w:p/>
+    <w:p/>
+    <w:p/>
+    <w:p/>
+    <w:p/>
+    <w:p/>
+    <w:p>
+      <w:bookmarkStart w:id="0" w:name="_GoBack"/>
+      <w:bookmarkEnd w:id="0"/>
+    </w:p>
+    <w:p/>
+    <w:p/>
     <w:sdt>
       <w:sdtPr>
-        <w:id w:val="759949985"/>
+        <w:id w:val="-1930412182"/>
         <w:docPartObj>
           <w:docPartGallery w:val="Table of Contents"/>
           <w:docPartUnique/>
         </w:docPartObj>
       </w:sdtPr>
-      <w:sdtEndPr/>
+      <w:sdtEndPr>
+        <w:rPr>
+          <w:rFonts w:asciiTheme="minorHAnsi" w:eastAsiaTheme="minorEastAsia" w:hAnsiTheme="minorHAnsi" w:cstheme="minorBidi"/>
+          <w:b/>
+          <w:bCs/>
+          <w:color w:val="auto"/>
+          <w:sz w:val="22"/>
+          <w:szCs w:val="22"/>
+        </w:rPr>
+      </w:sdtEndPr>
       <w:sdtContent>
         <w:p>
           <w:pPr>
             <w:pStyle w:val="En-ttedetabledesmatires"/>
-            <w:rPr>
-              <w:rStyle w:val="Emphaseintense"/>
-              <w:color w:val="auto"/>
-              <w:sz w:val="40"/>
-              <w:szCs w:val="40"/>
-            </w:rPr>
           </w:pPr>
           <w:r>
-            <w:rPr>
-              <w:rStyle w:val="Emphaseintense"/>
-              <w:color w:val="auto"/>
-              <w:sz w:val="40"/>
-              <w:szCs w:val="40"/>
-            </w:rPr>
             <w:t>Table des matières</w:t>
           </w:r>
         </w:p>
@@ -1008,57 +743,29 @@
             </w:tabs>
             <w:rPr>
               <w:noProof/>
-              <w:color w:val="FF0000" w:themeColor="background2"/>
-              <w:sz w:val="32"/>
-              <w:szCs w:val="32"/>
               <w:lang w:eastAsia="fr-FR"/>
             </w:rPr>
           </w:pPr>
           <w:r>
-            <w:rPr>
-              <w:rFonts w:ascii="Berlin Sans FB" w:hAnsi="Berlin Sans FB"/>
-              <w:color w:val="FF0000" w:themeColor="background2"/>
-              <w:sz w:val="32"/>
-              <w:szCs w:val="32"/>
-            </w:rPr>
             <w:fldChar w:fldCharType="begin"/>
           </w:r>
           <w:r>
-            <w:rPr>
-              <w:rFonts w:ascii="Berlin Sans FB" w:hAnsi="Berlin Sans FB"/>
-              <w:color w:val="FF0000" w:themeColor="background2"/>
-              <w:sz w:val="32"/>
-              <w:szCs w:val="32"/>
-            </w:rPr>
             <w:instrText xml:space="preserve"> TOC \o "1-3" \h \z \u </w:instrText>
           </w:r>
           <w:r>
-            <w:rPr>
-              <w:rFonts w:ascii="Berlin Sans FB" w:hAnsi="Berlin Sans FB"/>
-              <w:color w:val="FF0000" w:themeColor="background2"/>
-              <w:sz w:val="32"/>
-              <w:szCs w:val="32"/>
-            </w:rPr>
             <w:fldChar w:fldCharType="separate"/>
           </w:r>
-          <w:hyperlink w:anchor="_Toc469389032" w:history="1">
+          <w:hyperlink w:anchor="_Toc469489715" w:history="1">
             <w:r>
               <w:rPr>
                 <w:rStyle w:val="Lienhypertexte"/>
-                <w:rFonts w:ascii="Arial" w:hAnsi="Arial" w:cs="Arial"/>
                 <w:noProof/>
-                <w:color w:val="FF0000" w:themeColor="background2"/>
-                <w:sz w:val="32"/>
-                <w:szCs w:val="32"/>
               </w:rPr>
               <w:t>I.</w:t>
             </w:r>
             <w:r>
               <w:rPr>
                 <w:noProof/>
-                <w:color w:val="FF0000" w:themeColor="background2"/>
-                <w:sz w:val="32"/>
-                <w:szCs w:val="32"/>
                 <w:lang w:eastAsia="fr-FR"/>
               </w:rPr>
               <w:tab/>
@@ -1066,11 +773,7 @@
             <w:r>
               <w:rPr>
                 <w:rStyle w:val="Lienhypertexte"/>
-                <w:rFonts w:ascii="Arial" w:hAnsi="Arial" w:cs="Arial"/>
                 <w:noProof/>
-                <w:color w:val="FF0000" w:themeColor="background2"/>
-                <w:sz w:val="32"/>
-                <w:szCs w:val="32"/>
               </w:rPr>
               <w:t>Contexte</w:t>
             </w:r>
@@ -1078,9 +781,6 @@
               <w:rPr>
                 <w:noProof/>
                 <w:webHidden/>
-                <w:color w:val="FF0000" w:themeColor="background2"/>
-                <w:sz w:val="32"/>
-                <w:szCs w:val="32"/>
               </w:rPr>
               <w:tab/>
             </w:r>
@@ -1088,9 +788,6 @@
               <w:rPr>
                 <w:noProof/>
                 <w:webHidden/>
-                <w:color w:val="FF0000" w:themeColor="background2"/>
-                <w:sz w:val="32"/>
-                <w:szCs w:val="32"/>
               </w:rPr>
               <w:fldChar w:fldCharType="begin"/>
             </w:r>
@@ -1098,28 +795,19 @@
               <w:rPr>
                 <w:noProof/>
                 <w:webHidden/>
-                <w:color w:val="FF0000" w:themeColor="background2"/>
-                <w:sz w:val="32"/>
-                <w:szCs w:val="32"/>
               </w:rPr>
-              <w:instrText xml:space="preserve"> PAGEREF _Toc469389032 \h </w:instrText>
+              <w:instrText xml:space="preserve"> PAGEREF _Toc469489715 \h </w:instrText>
             </w:r>
             <w:r>
               <w:rPr>
                 <w:noProof/>
                 <w:webHidden/>
-                <w:color w:val="FF0000" w:themeColor="background2"/>
-                <w:sz w:val="32"/>
-                <w:szCs w:val="32"/>
               </w:rPr>
             </w:r>
             <w:r>
               <w:rPr>
                 <w:noProof/>
                 <w:webHidden/>
-                <w:color w:val="FF0000" w:themeColor="background2"/>
-                <w:sz w:val="32"/>
-                <w:szCs w:val="32"/>
               </w:rPr>
               <w:fldChar w:fldCharType="separate"/>
             </w:r>
@@ -1127,9 +815,6 @@
               <w:rPr>
                 <w:noProof/>
                 <w:webHidden/>
-                <w:color w:val="FF0000" w:themeColor="background2"/>
-                <w:sz w:val="32"/>
-                <w:szCs w:val="32"/>
               </w:rPr>
               <w:t>3</w:t>
             </w:r>
@@ -1137,722 +822,6 @@
               <w:rPr>
                 <w:noProof/>
                 <w:webHidden/>
-                <w:color w:val="FF0000" w:themeColor="background2"/>
-                <w:sz w:val="32"/>
-                <w:szCs w:val="32"/>
-              </w:rPr>
-              <w:fldChar w:fldCharType="end"/>
-            </w:r>
-          </w:hyperlink>
-        </w:p>
-        <w:p>
-          <w:pPr>
-            <w:pStyle w:val="TM1"/>
-            <w:tabs>
-              <w:tab w:val="left" w:pos="440"/>
-              <w:tab w:val="right" w:leader="dot" w:pos="9062"/>
-            </w:tabs>
-            <w:rPr>
-              <w:noProof/>
-              <w:color w:val="FF0000" w:themeColor="background2"/>
-              <w:sz w:val="32"/>
-              <w:szCs w:val="32"/>
-              <w:lang w:eastAsia="fr-FR"/>
-            </w:rPr>
-          </w:pPr>
-          <w:hyperlink w:anchor="_Toc469389038" w:history="1">
-            <w:r>
-              <w:rPr>
-                <w:rStyle w:val="Lienhypertexte"/>
-                <w:rFonts w:ascii="Arial" w:hAnsi="Arial" w:cs="Arial"/>
-                <w:noProof/>
-                <w:color w:val="FF0000" w:themeColor="background2"/>
-                <w:sz w:val="32"/>
-                <w:szCs w:val="32"/>
-              </w:rPr>
-              <w:t>II.</w:t>
-            </w:r>
-            <w:r>
-              <w:rPr>
-                <w:noProof/>
-                <w:color w:val="FF0000" w:themeColor="background2"/>
-                <w:sz w:val="32"/>
-                <w:szCs w:val="32"/>
-                <w:lang w:eastAsia="fr-FR"/>
-              </w:rPr>
-              <w:tab/>
-            </w:r>
-            <w:r>
-              <w:rPr>
-                <w:rStyle w:val="Lienhypertexte"/>
-                <w:rFonts w:ascii="Arial" w:hAnsi="Arial" w:cs="Arial"/>
-                <w:noProof/>
-                <w:color w:val="FF0000" w:themeColor="background2"/>
-                <w:sz w:val="32"/>
-                <w:szCs w:val="32"/>
-              </w:rPr>
-              <w:t>Qu’est-ce qu’un ScreenSaver ?</w:t>
-            </w:r>
-            <w:r>
-              <w:rPr>
-                <w:noProof/>
-                <w:webHidden/>
-                <w:color w:val="FF0000" w:themeColor="background2"/>
-                <w:sz w:val="32"/>
-                <w:szCs w:val="32"/>
-              </w:rPr>
-              <w:tab/>
-            </w:r>
-            <w:r>
-              <w:rPr>
-                <w:noProof/>
-                <w:webHidden/>
-                <w:color w:val="FF0000" w:themeColor="background2"/>
-                <w:sz w:val="32"/>
-                <w:szCs w:val="32"/>
-              </w:rPr>
-              <w:fldChar w:fldCharType="begin"/>
-            </w:r>
-            <w:r>
-              <w:rPr>
-                <w:noProof/>
-                <w:webHidden/>
-                <w:color w:val="FF0000" w:themeColor="background2"/>
-                <w:sz w:val="32"/>
-                <w:szCs w:val="32"/>
-              </w:rPr>
-              <w:instrText xml:space="preserve"> PAGEREF _Toc469389038 \h </w:instrText>
-            </w:r>
-            <w:r>
-              <w:rPr>
-                <w:noProof/>
-                <w:webHidden/>
-                <w:color w:val="FF0000" w:themeColor="background2"/>
-                <w:sz w:val="32"/>
-                <w:szCs w:val="32"/>
-              </w:rPr>
-            </w:r>
-            <w:r>
-              <w:rPr>
-                <w:noProof/>
-                <w:webHidden/>
-                <w:color w:val="FF0000" w:themeColor="background2"/>
-                <w:sz w:val="32"/>
-                <w:szCs w:val="32"/>
-              </w:rPr>
-              <w:fldChar w:fldCharType="separate"/>
-            </w:r>
-            <w:r>
-              <w:rPr>
-                <w:noProof/>
-                <w:webHidden/>
-                <w:color w:val="FF0000" w:themeColor="background2"/>
-                <w:sz w:val="32"/>
-                <w:szCs w:val="32"/>
-              </w:rPr>
-              <w:t>3</w:t>
-            </w:r>
-            <w:r>
-              <w:rPr>
-                <w:noProof/>
-                <w:webHidden/>
-                <w:color w:val="FF0000" w:themeColor="background2"/>
-                <w:sz w:val="32"/>
-                <w:szCs w:val="32"/>
-              </w:rPr>
-              <w:fldChar w:fldCharType="end"/>
-            </w:r>
-          </w:hyperlink>
-        </w:p>
-        <w:p>
-          <w:pPr>
-            <w:pStyle w:val="TM1"/>
-            <w:tabs>
-              <w:tab w:val="left" w:pos="660"/>
-              <w:tab w:val="right" w:leader="dot" w:pos="9062"/>
-            </w:tabs>
-            <w:rPr>
-              <w:noProof/>
-              <w:color w:val="FF0000" w:themeColor="background2"/>
-              <w:sz w:val="32"/>
-              <w:szCs w:val="32"/>
-              <w:lang w:eastAsia="fr-FR"/>
-            </w:rPr>
-          </w:pPr>
-          <w:hyperlink w:anchor="_Toc469389043" w:history="1">
-            <w:r>
-              <w:rPr>
-                <w:rStyle w:val="Lienhypertexte"/>
-                <w:rFonts w:ascii="Arial" w:hAnsi="Arial" w:cs="Arial"/>
-                <w:noProof/>
-                <w:color w:val="FF0000" w:themeColor="background2"/>
-                <w:sz w:val="32"/>
-                <w:szCs w:val="32"/>
-              </w:rPr>
-              <w:t>III.</w:t>
-            </w:r>
-            <w:r>
-              <w:rPr>
-                <w:noProof/>
-                <w:color w:val="FF0000" w:themeColor="background2"/>
-                <w:sz w:val="32"/>
-                <w:szCs w:val="32"/>
-                <w:lang w:eastAsia="fr-FR"/>
-              </w:rPr>
-              <w:tab/>
-            </w:r>
-            <w:r>
-              <w:rPr>
-                <w:rStyle w:val="Lienhypertexte"/>
-                <w:rFonts w:ascii="Arial" w:hAnsi="Arial" w:cs="Arial"/>
-                <w:noProof/>
-                <w:color w:val="FF0000" w:themeColor="background2"/>
-                <w:sz w:val="32"/>
-                <w:szCs w:val="32"/>
-              </w:rPr>
-              <w:t>Les 3 types de ScreenSaver demandés :</w:t>
-            </w:r>
-            <w:r>
-              <w:rPr>
-                <w:noProof/>
-                <w:webHidden/>
-                <w:color w:val="FF0000" w:themeColor="background2"/>
-                <w:sz w:val="32"/>
-                <w:szCs w:val="32"/>
-              </w:rPr>
-              <w:tab/>
-            </w:r>
-            <w:r>
-              <w:rPr>
-                <w:noProof/>
-                <w:webHidden/>
-                <w:color w:val="FF0000" w:themeColor="background2"/>
-                <w:sz w:val="32"/>
-                <w:szCs w:val="32"/>
-              </w:rPr>
-              <w:fldChar w:fldCharType="begin"/>
-            </w:r>
-            <w:r>
-              <w:rPr>
-                <w:noProof/>
-                <w:webHidden/>
-                <w:color w:val="FF0000" w:themeColor="background2"/>
-                <w:sz w:val="32"/>
-                <w:szCs w:val="32"/>
-              </w:rPr>
-              <w:instrText xml:space="preserve"> PAGEREF _Toc469389043 \h </w:instrText>
-            </w:r>
-            <w:r>
-              <w:rPr>
-                <w:noProof/>
-                <w:webHidden/>
-                <w:color w:val="FF0000" w:themeColor="background2"/>
-                <w:sz w:val="32"/>
-                <w:szCs w:val="32"/>
-              </w:rPr>
-            </w:r>
-            <w:r>
-              <w:rPr>
-                <w:noProof/>
-                <w:webHidden/>
-                <w:color w:val="FF0000" w:themeColor="background2"/>
-                <w:sz w:val="32"/>
-                <w:szCs w:val="32"/>
-              </w:rPr>
-              <w:fldChar w:fldCharType="separate"/>
-            </w:r>
-            <w:r>
-              <w:rPr>
-                <w:noProof/>
-                <w:webHidden/>
-                <w:color w:val="FF0000" w:themeColor="background2"/>
-                <w:sz w:val="32"/>
-                <w:szCs w:val="32"/>
-              </w:rPr>
-              <w:t>4</w:t>
-            </w:r>
-            <w:r>
-              <w:rPr>
-                <w:noProof/>
-                <w:webHidden/>
-                <w:color w:val="FF0000" w:themeColor="background2"/>
-                <w:sz w:val="32"/>
-                <w:szCs w:val="32"/>
-              </w:rPr>
-              <w:fldChar w:fldCharType="end"/>
-            </w:r>
-          </w:hyperlink>
-        </w:p>
-        <w:p>
-          <w:pPr>
-            <w:pStyle w:val="TM1"/>
-            <w:tabs>
-              <w:tab w:val="left" w:pos="660"/>
-              <w:tab w:val="right" w:leader="dot" w:pos="9062"/>
-            </w:tabs>
-            <w:rPr>
-              <w:noProof/>
-              <w:color w:val="FF0000" w:themeColor="background2"/>
-              <w:sz w:val="32"/>
-              <w:szCs w:val="32"/>
-              <w:lang w:eastAsia="fr-FR"/>
-            </w:rPr>
-          </w:pPr>
-          <w:hyperlink w:anchor="_Toc469389049" w:history="1">
-            <w:r>
-              <w:rPr>
-                <w:rStyle w:val="Lienhypertexte"/>
-                <w:rFonts w:ascii="Arial" w:hAnsi="Arial" w:cs="Arial"/>
-                <w:noProof/>
-                <w:color w:val="FF0000" w:themeColor="background2"/>
-                <w:sz w:val="32"/>
-                <w:szCs w:val="32"/>
-              </w:rPr>
-              <w:t>IV.</w:t>
-            </w:r>
-            <w:r>
-              <w:rPr>
-                <w:noProof/>
-                <w:color w:val="FF0000" w:themeColor="background2"/>
-                <w:sz w:val="32"/>
-                <w:szCs w:val="32"/>
-                <w:lang w:eastAsia="fr-FR"/>
-              </w:rPr>
-              <w:tab/>
-            </w:r>
-            <w:r>
-              <w:rPr>
-                <w:rStyle w:val="Lienhypertexte"/>
-                <w:rFonts w:ascii="Arial" w:hAnsi="Arial" w:cs="Arial"/>
-                <w:noProof/>
-                <w:color w:val="FF0000" w:themeColor="background2"/>
-                <w:sz w:val="32"/>
-                <w:szCs w:val="32"/>
-              </w:rPr>
-              <w:t>Explication</w:t>
-            </w:r>
-            <w:r>
-              <w:rPr>
-                <w:noProof/>
-                <w:webHidden/>
-                <w:color w:val="FF0000" w:themeColor="background2"/>
-                <w:sz w:val="32"/>
-                <w:szCs w:val="32"/>
-              </w:rPr>
-              <w:tab/>
-            </w:r>
-            <w:r>
-              <w:rPr>
-                <w:noProof/>
-                <w:webHidden/>
-                <w:color w:val="FF0000" w:themeColor="background2"/>
-                <w:sz w:val="32"/>
-                <w:szCs w:val="32"/>
-              </w:rPr>
-              <w:fldChar w:fldCharType="begin"/>
-            </w:r>
-            <w:r>
-              <w:rPr>
-                <w:noProof/>
-                <w:webHidden/>
-                <w:color w:val="FF0000" w:themeColor="background2"/>
-                <w:sz w:val="32"/>
-                <w:szCs w:val="32"/>
-              </w:rPr>
-              <w:instrText xml:space="preserve"> PAGEREF _Toc469389049 \h </w:instrText>
-            </w:r>
-            <w:r>
-              <w:rPr>
-                <w:noProof/>
-                <w:webHidden/>
-                <w:color w:val="FF0000" w:themeColor="background2"/>
-                <w:sz w:val="32"/>
-                <w:szCs w:val="32"/>
-              </w:rPr>
-            </w:r>
-            <w:r>
-              <w:rPr>
-                <w:noProof/>
-                <w:webHidden/>
-                <w:color w:val="FF0000" w:themeColor="background2"/>
-                <w:sz w:val="32"/>
-                <w:szCs w:val="32"/>
-              </w:rPr>
-              <w:fldChar w:fldCharType="separate"/>
-            </w:r>
-            <w:r>
-              <w:rPr>
-                <w:noProof/>
-                <w:webHidden/>
-                <w:color w:val="FF0000" w:themeColor="background2"/>
-                <w:sz w:val="32"/>
-                <w:szCs w:val="32"/>
-              </w:rPr>
-              <w:t>5</w:t>
-            </w:r>
-            <w:r>
-              <w:rPr>
-                <w:noProof/>
-                <w:webHidden/>
-                <w:color w:val="FF0000" w:themeColor="background2"/>
-                <w:sz w:val="32"/>
-                <w:szCs w:val="32"/>
-              </w:rPr>
-              <w:fldChar w:fldCharType="end"/>
-            </w:r>
-          </w:hyperlink>
-        </w:p>
-        <w:p>
-          <w:pPr>
-            <w:pStyle w:val="TM1"/>
-            <w:tabs>
-              <w:tab w:val="left" w:pos="440"/>
-              <w:tab w:val="right" w:leader="dot" w:pos="9062"/>
-            </w:tabs>
-            <w:rPr>
-              <w:noProof/>
-              <w:color w:val="FF0000" w:themeColor="background2"/>
-              <w:sz w:val="32"/>
-              <w:szCs w:val="32"/>
-              <w:lang w:eastAsia="fr-FR"/>
-            </w:rPr>
-          </w:pPr>
-          <w:hyperlink w:anchor="_Toc469389050" w:history="1">
-            <w:r>
-              <w:rPr>
-                <w:rStyle w:val="Lienhypertexte"/>
-                <w:rFonts w:ascii="Arial" w:hAnsi="Arial" w:cs="Arial"/>
-                <w:noProof/>
-                <w:color w:val="FF0000" w:themeColor="background2"/>
-                <w:sz w:val="32"/>
-                <w:szCs w:val="32"/>
-              </w:rPr>
-              <w:t>V.</w:t>
-            </w:r>
-            <w:r>
-              <w:rPr>
-                <w:noProof/>
-                <w:color w:val="FF0000" w:themeColor="background2"/>
-                <w:sz w:val="32"/>
-                <w:szCs w:val="32"/>
-                <w:lang w:eastAsia="fr-FR"/>
-              </w:rPr>
-              <w:tab/>
-            </w:r>
-            <w:r>
-              <w:rPr>
-                <w:rStyle w:val="Lienhypertexte"/>
-                <w:rFonts w:ascii="Arial" w:hAnsi="Arial" w:cs="Arial"/>
-                <w:noProof/>
-                <w:color w:val="FF0000" w:themeColor="background2"/>
-                <w:sz w:val="32"/>
-                <w:szCs w:val="32"/>
-              </w:rPr>
-              <w:t>Démonstration</w:t>
-            </w:r>
-            <w:r>
-              <w:rPr>
-                <w:noProof/>
-                <w:webHidden/>
-                <w:color w:val="FF0000" w:themeColor="background2"/>
-                <w:sz w:val="32"/>
-                <w:szCs w:val="32"/>
-              </w:rPr>
-              <w:tab/>
-            </w:r>
-            <w:r>
-              <w:rPr>
-                <w:noProof/>
-                <w:webHidden/>
-                <w:color w:val="FF0000" w:themeColor="background2"/>
-                <w:sz w:val="32"/>
-                <w:szCs w:val="32"/>
-              </w:rPr>
-              <w:fldChar w:fldCharType="begin"/>
-            </w:r>
-            <w:r>
-              <w:rPr>
-                <w:noProof/>
-                <w:webHidden/>
-                <w:color w:val="FF0000" w:themeColor="background2"/>
-                <w:sz w:val="32"/>
-                <w:szCs w:val="32"/>
-              </w:rPr>
-              <w:instrText xml:space="preserve"> PAGEREF _Toc469389050 \h </w:instrText>
-            </w:r>
-            <w:r>
-              <w:rPr>
-                <w:noProof/>
-                <w:webHidden/>
-                <w:color w:val="FF0000" w:themeColor="background2"/>
-                <w:sz w:val="32"/>
-                <w:szCs w:val="32"/>
-              </w:rPr>
-            </w:r>
-            <w:r>
-              <w:rPr>
-                <w:noProof/>
-                <w:webHidden/>
-                <w:color w:val="FF0000" w:themeColor="background2"/>
-                <w:sz w:val="32"/>
-                <w:szCs w:val="32"/>
-              </w:rPr>
-              <w:fldChar w:fldCharType="separate"/>
-            </w:r>
-            <w:r>
-              <w:rPr>
-                <w:noProof/>
-                <w:webHidden/>
-                <w:color w:val="FF0000" w:themeColor="background2"/>
-                <w:sz w:val="32"/>
-                <w:szCs w:val="32"/>
-              </w:rPr>
-              <w:t>5</w:t>
-            </w:r>
-            <w:r>
-              <w:rPr>
-                <w:noProof/>
-                <w:webHidden/>
-                <w:color w:val="FF0000" w:themeColor="background2"/>
-                <w:sz w:val="32"/>
-                <w:szCs w:val="32"/>
-              </w:rPr>
-              <w:fldChar w:fldCharType="end"/>
-            </w:r>
-          </w:hyperlink>
-        </w:p>
-        <w:p>
-          <w:pPr>
-            <w:pStyle w:val="TM1"/>
-            <w:tabs>
-              <w:tab w:val="left" w:pos="660"/>
-              <w:tab w:val="right" w:leader="dot" w:pos="9062"/>
-            </w:tabs>
-            <w:rPr>
-              <w:noProof/>
-              <w:color w:val="FF0000" w:themeColor="background2"/>
-              <w:sz w:val="32"/>
-              <w:szCs w:val="32"/>
-              <w:lang w:eastAsia="fr-FR"/>
-            </w:rPr>
-          </w:pPr>
-          <w:hyperlink w:anchor="_Toc469389051" w:history="1">
-            <w:r>
-              <w:rPr>
-                <w:rStyle w:val="Lienhypertexte"/>
-                <w:rFonts w:ascii="Arial" w:hAnsi="Arial" w:cs="Arial"/>
-                <w:noProof/>
-                <w:color w:val="FF0000" w:themeColor="background2"/>
-                <w:sz w:val="32"/>
-                <w:szCs w:val="32"/>
-              </w:rPr>
-              <w:t>VI.</w:t>
-            </w:r>
-            <w:r>
-              <w:rPr>
-                <w:noProof/>
-                <w:color w:val="FF0000" w:themeColor="background2"/>
-                <w:sz w:val="32"/>
-                <w:szCs w:val="32"/>
-                <w:lang w:eastAsia="fr-FR"/>
-              </w:rPr>
-              <w:tab/>
-            </w:r>
-            <w:r>
-              <w:rPr>
-                <w:rStyle w:val="Lienhypertexte"/>
-                <w:rFonts w:ascii="Arial" w:hAnsi="Arial" w:cs="Arial"/>
-                <w:noProof/>
-                <w:color w:val="FF0000" w:themeColor="background2"/>
-                <w:sz w:val="32"/>
-                <w:szCs w:val="32"/>
-              </w:rPr>
-              <w:t>Contraintes</w:t>
-            </w:r>
-            <w:r>
-              <w:rPr>
-                <w:noProof/>
-                <w:webHidden/>
-                <w:color w:val="FF0000" w:themeColor="background2"/>
-                <w:sz w:val="32"/>
-                <w:szCs w:val="32"/>
-              </w:rPr>
-              <w:tab/>
-            </w:r>
-            <w:r>
-              <w:rPr>
-                <w:noProof/>
-                <w:webHidden/>
-                <w:color w:val="FF0000" w:themeColor="background2"/>
-                <w:sz w:val="32"/>
-                <w:szCs w:val="32"/>
-              </w:rPr>
-              <w:fldChar w:fldCharType="begin"/>
-            </w:r>
-            <w:r>
-              <w:rPr>
-                <w:noProof/>
-                <w:webHidden/>
-                <w:color w:val="FF0000" w:themeColor="background2"/>
-                <w:sz w:val="32"/>
-                <w:szCs w:val="32"/>
-              </w:rPr>
-              <w:instrText xml:space="preserve"> PAGEREF _Toc469389051 \h </w:instrText>
-            </w:r>
-            <w:r>
-              <w:rPr>
-                <w:noProof/>
-                <w:webHidden/>
-                <w:color w:val="FF0000" w:themeColor="background2"/>
-                <w:sz w:val="32"/>
-                <w:szCs w:val="32"/>
-              </w:rPr>
-            </w:r>
-            <w:r>
-              <w:rPr>
-                <w:noProof/>
-                <w:webHidden/>
-                <w:color w:val="FF0000" w:themeColor="background2"/>
-                <w:sz w:val="32"/>
-                <w:szCs w:val="32"/>
-              </w:rPr>
-              <w:fldChar w:fldCharType="separate"/>
-            </w:r>
-            <w:r>
-              <w:rPr>
-                <w:noProof/>
-                <w:webHidden/>
-                <w:color w:val="FF0000" w:themeColor="background2"/>
-                <w:sz w:val="32"/>
-                <w:szCs w:val="32"/>
-              </w:rPr>
-              <w:t>5</w:t>
-            </w:r>
-            <w:r>
-              <w:rPr>
-                <w:noProof/>
-                <w:webHidden/>
-                <w:color w:val="FF0000" w:themeColor="background2"/>
-                <w:sz w:val="32"/>
-                <w:szCs w:val="32"/>
-              </w:rPr>
-              <w:fldChar w:fldCharType="end"/>
-            </w:r>
-          </w:hyperlink>
-        </w:p>
-        <w:p>
-          <w:pPr>
-            <w:pStyle w:val="TM1"/>
-            <w:tabs>
-              <w:tab w:val="left" w:pos="660"/>
-              <w:tab w:val="right" w:leader="dot" w:pos="9062"/>
-            </w:tabs>
-            <w:rPr>
-              <w:noProof/>
-              <w:sz w:val="32"/>
-              <w:szCs w:val="32"/>
-              <w:lang w:eastAsia="fr-FR"/>
-            </w:rPr>
-          </w:pPr>
-          <w:hyperlink w:anchor="_Toc469389052" w:history="1">
-            <w:r>
-              <w:rPr>
-                <w:rStyle w:val="Lienhypertexte"/>
-                <w:rFonts w:ascii="Arial" w:hAnsi="Arial" w:cs="Arial"/>
-                <w:noProof/>
-                <w:color w:val="FF0000" w:themeColor="background2"/>
-                <w:sz w:val="32"/>
-                <w:szCs w:val="32"/>
-              </w:rPr>
-              <w:t>VII.</w:t>
-            </w:r>
-            <w:r>
-              <w:rPr>
-                <w:noProof/>
-                <w:color w:val="FF0000" w:themeColor="background2"/>
-                <w:sz w:val="32"/>
-                <w:szCs w:val="32"/>
-                <w:lang w:eastAsia="fr-FR"/>
-              </w:rPr>
-              <w:tab/>
-            </w:r>
-            <w:r>
-              <w:rPr>
-                <w:rStyle w:val="Lienhypertexte"/>
-                <w:rFonts w:ascii="Arial" w:hAnsi="Arial" w:cs="Arial"/>
-                <w:noProof/>
-                <w:color w:val="FF0000" w:themeColor="background2"/>
-                <w:sz w:val="32"/>
-                <w:szCs w:val="32"/>
-              </w:rPr>
-              <w:t>Bilan</w:t>
-            </w:r>
-            <w:r>
-              <w:rPr>
-                <w:noProof/>
-                <w:webHidden/>
-                <w:color w:val="FF0000" w:themeColor="background2"/>
-                <w:sz w:val="32"/>
-                <w:szCs w:val="32"/>
-              </w:rPr>
-              <w:tab/>
-            </w:r>
-            <w:r>
-              <w:rPr>
-                <w:noProof/>
-                <w:webHidden/>
-                <w:color w:val="FF0000" w:themeColor="background2"/>
-                <w:sz w:val="32"/>
-                <w:szCs w:val="32"/>
-              </w:rPr>
-              <w:fldChar w:fldCharType="begin"/>
-            </w:r>
-            <w:r>
-              <w:rPr>
-                <w:noProof/>
-                <w:webHidden/>
-                <w:color w:val="FF0000" w:themeColor="background2"/>
-                <w:sz w:val="32"/>
-                <w:szCs w:val="32"/>
-              </w:rPr>
-              <w:instrText xml:space="preserve"> PAGEREF _Toc469389052 \h </w:instrText>
-            </w:r>
-            <w:r>
-              <w:rPr>
-                <w:noProof/>
-                <w:webHidden/>
-                <w:color w:val="FF0000" w:themeColor="background2"/>
-                <w:sz w:val="32"/>
-                <w:szCs w:val="32"/>
-              </w:rPr>
-            </w:r>
-            <w:r>
-              <w:rPr>
-                <w:noProof/>
-                <w:webHidden/>
-                <w:color w:val="FF0000" w:themeColor="background2"/>
-                <w:sz w:val="32"/>
-                <w:szCs w:val="32"/>
-              </w:rPr>
-              <w:fldChar w:fldCharType="separate"/>
-            </w:r>
-            <w:r>
-              <w:rPr>
-                <w:noProof/>
-                <w:webHidden/>
-                <w:color w:val="FF0000" w:themeColor="background2"/>
-                <w:sz w:val="32"/>
-                <w:szCs w:val="32"/>
-              </w:rPr>
-              <w:t>5</w:t>
-            </w:r>
-            <w:r>
-              <w:rPr>
-                <w:noProof/>
-                <w:webHidden/>
-                <w:color w:val="FF0000" w:themeColor="background2"/>
-                <w:sz w:val="32"/>
-                <w:szCs w:val="32"/>
               </w:rPr>
               <w:fldChar w:fldCharType="end"/>
             </w:r>
@@ -1862,55 +831,40 @@
           <w:pPr>
             <w:pStyle w:val="TM2"/>
             <w:tabs>
-              <w:tab w:val="left" w:pos="880"/>
+              <w:tab w:val="left" w:pos="660"/>
               <w:tab w:val="right" w:leader="dot" w:pos="9062"/>
             </w:tabs>
             <w:rPr>
               <w:noProof/>
-              <w:color w:val="00B050"/>
-              <w:sz w:val="32"/>
-              <w:szCs w:val="32"/>
+              <w:lang w:eastAsia="fr-FR"/>
             </w:rPr>
           </w:pPr>
-          <w:hyperlink w:anchor="_Toc469389053" w:history="1">
+          <w:hyperlink w:anchor="_Toc469489721" w:history="1">
             <w:r>
               <w:rPr>
                 <w:rStyle w:val="Lienhypertexte"/>
-                <w:rFonts w:ascii="Arial" w:hAnsi="Arial" w:cs="Arial"/>
                 <w:noProof/>
-                <w:color w:val="00B050"/>
-                <w:sz w:val="32"/>
-                <w:szCs w:val="32"/>
               </w:rPr>
-              <w:t>A)</w:t>
+              <w:t>II.</w:t>
             </w:r>
             <w:r>
               <w:rPr>
                 <w:noProof/>
-                <w:color w:val="00B050"/>
-                <w:sz w:val="32"/>
-                <w:szCs w:val="32"/>
+                <w:lang w:eastAsia="fr-FR"/>
               </w:rPr>
               <w:tab/>
             </w:r>
             <w:r>
               <w:rPr>
                 <w:rStyle w:val="Lienhypertexte"/>
-                <w:rFonts w:ascii="Arial" w:hAnsi="Arial" w:cs="Arial"/>
                 <w:noProof/>
-                <w:color w:val="00B050"/>
-                <w:sz w:val="32"/>
-                <w:szCs w:val="32"/>
               </w:rPr>
-              <w:t>Groupe</w:t>
+              <w:t>Qu’est-ce qu’un ScreenSaver ?</w:t>
             </w:r>
             <w:r>
               <w:rPr>
                 <w:noProof/>
                 <w:webHidden/>
-                <w:color w:val="00B050"/>
-                <w:sz w:val="32"/>
-                <w:szCs w:val="32"/>
               </w:rPr>
               <w:tab/>
             </w:r>
@@ -1918,9 +872,6 @@
               <w:rPr>
                 <w:noProof/>
                 <w:webHidden/>
-                <w:color w:val="00B050"/>
-                <w:sz w:val="32"/>
-                <w:szCs w:val="32"/>
               </w:rPr>
               <w:fldChar w:fldCharType="begin"/>
             </w:r>
@@ -1928,28 +879,19 @@
               <w:rPr>
                 <w:noProof/>
                 <w:webHidden/>
-                <w:color w:val="00B050"/>
-                <w:sz w:val="32"/>
-                <w:szCs w:val="32"/>
               </w:rPr>
-              <w:instrText xml:space="preserve"> PAGEREF _Toc469389053 \h </w:instrText>
+              <w:instrText xml:space="preserve"> PAGEREF _Toc469489721 \h </w:instrText>
             </w:r>
             <w:r>
               <w:rPr>
                 <w:noProof/>
                 <w:webHidden/>
-                <w:color w:val="00B050"/>
-                <w:sz w:val="32"/>
-                <w:szCs w:val="32"/>
               </w:rPr>
             </w:r>
             <w:r>
               <w:rPr>
                 <w:noProof/>
                 <w:webHidden/>
-                <w:color w:val="00B050"/>
-                <w:sz w:val="32"/>
-                <w:szCs w:val="32"/>
               </w:rPr>
               <w:fldChar w:fldCharType="separate"/>
             </w:r>
@@ -1957,19 +899,13 @@
               <w:rPr>
                 <w:noProof/>
                 <w:webHidden/>
-                <w:color w:val="00B050"/>
-                <w:sz w:val="32"/>
-                <w:szCs w:val="32"/>
               </w:rPr>
-              <w:t>5</w:t>
+              <w:t>3</w:t>
             </w:r>
             <w:r>
               <w:rPr>
                 <w:noProof/>
                 <w:webHidden/>
-                <w:color w:val="00B050"/>
-                <w:sz w:val="32"/>
-                <w:szCs w:val="32"/>
               </w:rPr>
               <w:fldChar w:fldCharType="end"/>
             </w:r>
@@ -1977,57 +913,40 @@
         </w:p>
         <w:p>
           <w:pPr>
-            <w:pStyle w:val="TM2"/>
+            <w:pStyle w:val="TM3"/>
             <w:tabs>
-              <w:tab w:val="left" w:pos="880"/>
+              <w:tab w:val="left" w:pos="1100"/>
               <w:tab w:val="right" w:leader="dot" w:pos="9062"/>
             </w:tabs>
             <w:rPr>
               <w:noProof/>
-              <w:color w:val="00B050"/>
-              <w:sz w:val="32"/>
-              <w:szCs w:val="32"/>
             </w:rPr>
           </w:pPr>
-          <w:hyperlink w:anchor="_Toc469389054" w:history="1">
+          <w:hyperlink w:anchor="_Toc469489726" w:history="1">
             <w:r>
               <w:rPr>
                 <w:rStyle w:val="Lienhypertexte"/>
-                <w:rFonts w:ascii="Arial" w:hAnsi="Arial" w:cs="Arial"/>
                 <w:noProof/>
-                <w:color w:val="00B050"/>
-                <w:sz w:val="32"/>
-                <w:szCs w:val="32"/>
               </w:rPr>
-              <w:t>B)</w:t>
+              <w:t>III.</w:t>
             </w:r>
             <w:r>
               <w:rPr>
                 <w:noProof/>
-                <w:color w:val="00B050"/>
-                <w:sz w:val="32"/>
-                <w:szCs w:val="32"/>
               </w:rPr>
               <w:tab/>
             </w:r>
             <w:r>
               <w:rPr>
                 <w:rStyle w:val="Lienhypertexte"/>
-                <w:rFonts w:ascii="Arial" w:hAnsi="Arial" w:cs="Arial"/>
                 <w:noProof/>
-                <w:color w:val="00B050"/>
-                <w:sz w:val="32"/>
-                <w:szCs w:val="32"/>
               </w:rPr>
-              <w:t>Individuel</w:t>
+              <w:t>Les 3 types de ScreenSaver demandés :</w:t>
             </w:r>
             <w:r>
               <w:rPr>
                 <w:noProof/>
                 <w:webHidden/>
-                <w:color w:val="00B050"/>
-                <w:sz w:val="32"/>
-                <w:szCs w:val="32"/>
               </w:rPr>
               <w:tab/>
             </w:r>
@@ -2035,9 +954,6 @@
               <w:rPr>
                 <w:noProof/>
                 <w:webHidden/>
-                <w:color w:val="00B050"/>
-                <w:sz w:val="32"/>
-                <w:szCs w:val="32"/>
               </w:rPr>
               <w:fldChar w:fldCharType="begin"/>
             </w:r>
@@ -2045,28 +961,19 @@
               <w:rPr>
                 <w:noProof/>
                 <w:webHidden/>
-                <w:color w:val="00B050"/>
-                <w:sz w:val="32"/>
-                <w:szCs w:val="32"/>
               </w:rPr>
-              <w:instrText xml:space="preserve"> PAGEREF _Toc469389054 \h </w:instrText>
+              <w:instrText xml:space="preserve"> PAGEREF _Toc469489726 \h </w:instrText>
             </w:r>
             <w:r>
               <w:rPr>
                 <w:noProof/>
                 <w:webHidden/>
-                <w:color w:val="00B050"/>
-                <w:sz w:val="32"/>
-                <w:szCs w:val="32"/>
               </w:rPr>
             </w:r>
             <w:r>
               <w:rPr>
                 <w:noProof/>
                 <w:webHidden/>
-                <w:color w:val="00B050"/>
-                <w:sz w:val="32"/>
-                <w:szCs w:val="32"/>
               </w:rPr>
               <w:fldChar w:fldCharType="separate"/>
             </w:r>
@@ -2074,50 +981,32 @@
               <w:rPr>
                 <w:noProof/>
                 <w:webHidden/>
-                <w:color w:val="00B050"/>
-                <w:sz w:val="32"/>
-                <w:szCs w:val="32"/>
               </w:rPr>
-              <w:t>5</w:t>
+              <w:t>4</w:t>
             </w:r>
             <w:r>
               <w:rPr>
                 <w:noProof/>
                 <w:webHidden/>
-                <w:color w:val="00B050"/>
-                <w:sz w:val="32"/>
-                <w:szCs w:val="32"/>
               </w:rPr>
               <w:fldChar w:fldCharType="end"/>
             </w:r>
           </w:hyperlink>
         </w:p>
         <w:p>
-          <w:pPr>
-            <w:pStyle w:val="Titre1"/>
-          </w:pPr>
           <w:r>
             <w:rPr>
-              <w:rFonts w:ascii="Berlin Sans FB" w:hAnsi="Berlin Sans FB"/>
-              <w:color w:val="FF0000" w:themeColor="background2"/>
-              <w:sz w:val="32"/>
-              <w:szCs w:val="32"/>
+              <w:b/>
+              <w:bCs/>
             </w:rPr>
             <w:fldChar w:fldCharType="end"/>
           </w:r>
         </w:p>
       </w:sdtContent>
     </w:sdt>
-    <w:p>
-      <w:pPr>
-        <w:pStyle w:val="En-ttedetabledesmatires"/>
-      </w:pPr>
-    </w:p>
-    <w:p/>
-    <w:p>
-      <w:bookmarkStart w:id="0" w:name="_GoBack"/>
-      <w:bookmarkEnd w:id="0"/>
-    </w:p>
+    <w:p/>
+    <w:p/>
+    <w:p/>
     <w:p/>
     <w:p/>
     <w:p/>
@@ -2151,23 +1040,27 @@
         </w:numPr>
         <w:outlineLvl w:val="0"/>
         <w:rPr>
-          <w:rFonts w:ascii="Arial" w:hAnsi="Arial" w:cs="Arial"/>
-          <w:color w:val="FF0000" w:themeColor="background1"/>
+          <w:rStyle w:val="lev"/>
+          <w:color w:val="FF0000"/>
           <w:sz w:val="36"/>
-          <w:szCs w:val="36"/>
-        </w:rPr>
-      </w:pPr>
-      <w:bookmarkStart w:id="1" w:name="_Toc469389032"/>
-      <w:r>
-        <w:rPr>
-          <w:rFonts w:ascii="Arial" w:hAnsi="Arial" w:cs="Arial"/>
-          <w:color w:val="FF0000" w:themeColor="background1"/>
+          <w:u w:val="single"/>
+        </w:rPr>
+      </w:pPr>
+      <w:bookmarkStart w:id="1" w:name="_Toc469488662"/>
+      <w:bookmarkStart w:id="2" w:name="_Toc469489387"/>
+      <w:bookmarkStart w:id="3" w:name="_Toc469489715"/>
+      <w:r>
+        <w:rPr>
+          <w:rStyle w:val="lev"/>
+          <w:color w:val="FF0000"/>
           <w:sz w:val="36"/>
-          <w:szCs w:val="36"/>
+          <w:u w:val="single"/>
         </w:rPr>
         <w:t>Contexte</w:t>
       </w:r>
       <w:bookmarkEnd w:id="1"/>
+      <w:bookmarkEnd w:id="2"/>
+      <w:bookmarkEnd w:id="3"/>
     </w:p>
     <w:p>
       <w:pPr>
@@ -2179,10 +1072,17 @@
           <w:szCs w:val="28"/>
         </w:rPr>
       </w:pPr>
-      <w:bookmarkStart w:id="2" w:name="_Toc469384731"/>
-      <w:bookmarkStart w:id="3" w:name="_Toc469387405"/>
-      <w:bookmarkStart w:id="4" w:name="_Toc469388917"/>
-      <w:bookmarkStart w:id="5" w:name="_Toc469389033"/>
+      <w:bookmarkStart w:id="4" w:name="_Toc469384731"/>
+      <w:bookmarkStart w:id="5" w:name="_Toc469387405"/>
+      <w:bookmarkStart w:id="6" w:name="_Toc469388917"/>
+      <w:bookmarkStart w:id="7" w:name="_Toc469389033"/>
+      <w:bookmarkStart w:id="8" w:name="_Toc469488663"/>
+      <w:bookmarkStart w:id="9" w:name="_Toc469489388"/>
+      <w:bookmarkStart w:id="10" w:name="_Toc469489464"/>
+      <w:bookmarkStart w:id="11" w:name="_Toc469489505"/>
+      <w:bookmarkStart w:id="12" w:name="_Toc469489564"/>
+      <w:bookmarkStart w:id="13" w:name="_Toc469489641"/>
+      <w:bookmarkStart w:id="14" w:name="_Toc469489716"/>
       <w:r>
         <w:rPr>
           <w:rFonts w:ascii="Arial" w:hAnsi="Arial" w:cs="Arial"/>
@@ -2201,10 +1101,17 @@
         </w:rPr>
         <w:t> :</w:t>
       </w:r>
-      <w:bookmarkEnd w:id="2"/>
-      <w:bookmarkEnd w:id="3"/>
       <w:bookmarkEnd w:id="4"/>
       <w:bookmarkEnd w:id="5"/>
+      <w:bookmarkEnd w:id="6"/>
+      <w:bookmarkEnd w:id="7"/>
+      <w:bookmarkEnd w:id="8"/>
+      <w:bookmarkEnd w:id="9"/>
+      <w:bookmarkEnd w:id="10"/>
+      <w:bookmarkEnd w:id="11"/>
+      <w:bookmarkEnd w:id="12"/>
+      <w:bookmarkEnd w:id="13"/>
+      <w:bookmarkEnd w:id="14"/>
     </w:p>
     <w:p>
       <w:pPr>
@@ -2221,10 +1128,17 @@
           <w:szCs w:val="28"/>
         </w:rPr>
       </w:pPr>
-      <w:bookmarkStart w:id="6" w:name="_Toc469384732"/>
-      <w:bookmarkStart w:id="7" w:name="_Toc469387406"/>
-      <w:bookmarkStart w:id="8" w:name="_Toc469388918"/>
-      <w:bookmarkStart w:id="9" w:name="_Toc469389034"/>
+      <w:bookmarkStart w:id="15" w:name="_Toc469387406"/>
+      <w:bookmarkStart w:id="16" w:name="_Toc469388918"/>
+      <w:bookmarkStart w:id="17" w:name="_Toc469389034"/>
+      <w:bookmarkStart w:id="18" w:name="_Toc469384732"/>
+      <w:bookmarkStart w:id="19" w:name="_Toc469488664"/>
+      <w:bookmarkStart w:id="20" w:name="_Toc469489389"/>
+      <w:bookmarkStart w:id="21" w:name="_Toc469489465"/>
+      <w:bookmarkStart w:id="22" w:name="_Toc469489506"/>
+      <w:bookmarkStart w:id="23" w:name="_Toc469489565"/>
+      <w:bookmarkStart w:id="24" w:name="_Toc469489642"/>
+      <w:bookmarkStart w:id="25" w:name="_Toc469489717"/>
       <w:r>
         <w:rPr>
           <w:rFonts w:ascii="Arial" w:hAnsi="Arial" w:cs="Arial"/>
@@ -2235,9 +1149,16 @@
         </w:rPr>
         <w:t>Mode statique</w:t>
       </w:r>
-      <w:bookmarkEnd w:id="7"/>
-      <w:bookmarkEnd w:id="8"/>
-      <w:bookmarkEnd w:id="9"/>
+      <w:bookmarkEnd w:id="15"/>
+      <w:bookmarkEnd w:id="16"/>
+      <w:bookmarkEnd w:id="17"/>
+      <w:bookmarkEnd w:id="19"/>
+      <w:bookmarkEnd w:id="20"/>
+      <w:bookmarkEnd w:id="21"/>
+      <w:bookmarkEnd w:id="22"/>
+      <w:bookmarkEnd w:id="23"/>
+      <w:bookmarkEnd w:id="24"/>
+      <w:bookmarkEnd w:id="25"/>
       <w:r>
         <w:rPr>
           <w:rFonts w:ascii="Arial" w:hAnsi="Arial" w:cs="Arial"/>
@@ -2247,7 +1168,7 @@
         </w:rPr>
         <w:t> </w:t>
       </w:r>
-      <w:bookmarkEnd w:id="6"/>
+      <w:bookmarkEnd w:id="18"/>
     </w:p>
     <w:p>
       <w:pPr>
@@ -2264,10 +1185,17 @@
           <w:szCs w:val="28"/>
         </w:rPr>
       </w:pPr>
-      <w:bookmarkStart w:id="10" w:name="_Toc469384733"/>
-      <w:bookmarkStart w:id="11" w:name="_Toc469387407"/>
-      <w:bookmarkStart w:id="12" w:name="_Toc469388919"/>
-      <w:bookmarkStart w:id="13" w:name="_Toc469389035"/>
+      <w:bookmarkStart w:id="26" w:name="_Toc469387407"/>
+      <w:bookmarkStart w:id="27" w:name="_Toc469388919"/>
+      <w:bookmarkStart w:id="28" w:name="_Toc469389035"/>
+      <w:bookmarkStart w:id="29" w:name="_Toc469384733"/>
+      <w:bookmarkStart w:id="30" w:name="_Toc469488665"/>
+      <w:bookmarkStart w:id="31" w:name="_Toc469489390"/>
+      <w:bookmarkStart w:id="32" w:name="_Toc469489466"/>
+      <w:bookmarkStart w:id="33" w:name="_Toc469489507"/>
+      <w:bookmarkStart w:id="34" w:name="_Toc469489566"/>
+      <w:bookmarkStart w:id="35" w:name="_Toc469489643"/>
+      <w:bookmarkStart w:id="36" w:name="_Toc469489718"/>
       <w:r>
         <w:rPr>
           <w:rFonts w:ascii="Arial" w:hAnsi="Arial" w:cs="Arial"/>
@@ -2278,9 +1206,16 @@
         </w:rPr>
         <w:t>Mode dynamique</w:t>
       </w:r>
-      <w:bookmarkEnd w:id="11"/>
-      <w:bookmarkEnd w:id="12"/>
-      <w:bookmarkEnd w:id="13"/>
+      <w:bookmarkEnd w:id="26"/>
+      <w:bookmarkEnd w:id="27"/>
+      <w:bookmarkEnd w:id="28"/>
+      <w:bookmarkEnd w:id="30"/>
+      <w:bookmarkEnd w:id="31"/>
+      <w:bookmarkEnd w:id="32"/>
+      <w:bookmarkEnd w:id="33"/>
+      <w:bookmarkEnd w:id="34"/>
+      <w:bookmarkEnd w:id="35"/>
+      <w:bookmarkEnd w:id="36"/>
       <w:r>
         <w:rPr>
           <w:rFonts w:ascii="Arial" w:hAnsi="Arial" w:cs="Arial"/>
@@ -2290,7 +1225,7 @@
         </w:rPr>
         <w:t> </w:t>
       </w:r>
-      <w:bookmarkEnd w:id="10"/>
+      <w:bookmarkEnd w:id="29"/>
     </w:p>
     <w:p>
       <w:pPr>
@@ -2307,10 +1242,17 @@
           <w:szCs w:val="28"/>
         </w:rPr>
       </w:pPr>
-      <w:bookmarkStart w:id="14" w:name="_Toc469384734"/>
-      <w:bookmarkStart w:id="15" w:name="_Toc469387408"/>
-      <w:bookmarkStart w:id="16" w:name="_Toc469388920"/>
-      <w:bookmarkStart w:id="17" w:name="_Toc469389036"/>
+      <w:bookmarkStart w:id="37" w:name="_Toc469387408"/>
+      <w:bookmarkStart w:id="38" w:name="_Toc469388920"/>
+      <w:bookmarkStart w:id="39" w:name="_Toc469389036"/>
+      <w:bookmarkStart w:id="40" w:name="_Toc469384734"/>
+      <w:bookmarkStart w:id="41" w:name="_Toc469488666"/>
+      <w:bookmarkStart w:id="42" w:name="_Toc469489391"/>
+      <w:bookmarkStart w:id="43" w:name="_Toc469489467"/>
+      <w:bookmarkStart w:id="44" w:name="_Toc469489508"/>
+      <w:bookmarkStart w:id="45" w:name="_Toc469489567"/>
+      <w:bookmarkStart w:id="46" w:name="_Toc469489644"/>
+      <w:bookmarkStart w:id="47" w:name="_Toc469489719"/>
       <w:r>
         <w:rPr>
           <w:rFonts w:ascii="Arial" w:hAnsi="Arial" w:cs="Arial"/>
@@ -2321,9 +1263,16 @@
         </w:rPr>
         <w:t>Mode interactif</w:t>
       </w:r>
-      <w:bookmarkEnd w:id="15"/>
-      <w:bookmarkEnd w:id="16"/>
-      <w:bookmarkEnd w:id="17"/>
+      <w:bookmarkEnd w:id="37"/>
+      <w:bookmarkEnd w:id="38"/>
+      <w:bookmarkEnd w:id="39"/>
+      <w:bookmarkEnd w:id="41"/>
+      <w:bookmarkEnd w:id="42"/>
+      <w:bookmarkEnd w:id="43"/>
+      <w:bookmarkEnd w:id="44"/>
+      <w:bookmarkEnd w:id="45"/>
+      <w:bookmarkEnd w:id="46"/>
+      <w:bookmarkEnd w:id="47"/>
       <w:r>
         <w:rPr>
           <w:rFonts w:ascii="Arial" w:hAnsi="Arial" w:cs="Arial"/>
@@ -2333,8 +1282,8 @@
         </w:rPr>
         <w:t> </w:t>
       </w:r>
-      <w:bookmarkStart w:id="18" w:name="_Toc469384735"/>
-      <w:bookmarkEnd w:id="14"/>
+      <w:bookmarkStart w:id="48" w:name="_Toc469384735"/>
+      <w:bookmarkEnd w:id="40"/>
     </w:p>
     <w:p>
       <w:pPr>
@@ -2346,9 +1295,16 @@
           <w:szCs w:val="28"/>
         </w:rPr>
       </w:pPr>
-      <w:bookmarkStart w:id="19" w:name="_Toc469387409"/>
-      <w:bookmarkStart w:id="20" w:name="_Toc469388921"/>
-      <w:bookmarkStart w:id="21" w:name="_Toc469389037"/>
+      <w:bookmarkStart w:id="49" w:name="_Toc469387409"/>
+      <w:bookmarkStart w:id="50" w:name="_Toc469388921"/>
+      <w:bookmarkStart w:id="51" w:name="_Toc469389037"/>
+      <w:bookmarkStart w:id="52" w:name="_Toc469488667"/>
+      <w:bookmarkStart w:id="53" w:name="_Toc469489392"/>
+      <w:bookmarkStart w:id="54" w:name="_Toc469489468"/>
+      <w:bookmarkStart w:id="55" w:name="_Toc469489509"/>
+      <w:bookmarkStart w:id="56" w:name="_Toc469489568"/>
+      <w:bookmarkStart w:id="57" w:name="_Toc469489645"/>
+      <w:bookmarkStart w:id="58" w:name="_Toc469489720"/>
       <w:r>
         <w:rPr>
           <w:rFonts w:ascii="Arial" w:hAnsi="Arial" w:cs="Arial"/>
@@ -2385,10 +1341,17 @@
         </w:rPr>
         <w:t>puis d’exécuter un de ces types. Suite à cela, le type d’écran choisi exécutera sa fonction respective</w:t>
       </w:r>
-      <w:bookmarkEnd w:id="18"/>
-      <w:bookmarkEnd w:id="19"/>
-      <w:bookmarkEnd w:id="20"/>
-      <w:bookmarkEnd w:id="21"/>
+      <w:bookmarkEnd w:id="48"/>
+      <w:bookmarkEnd w:id="49"/>
+      <w:bookmarkEnd w:id="50"/>
+      <w:bookmarkEnd w:id="51"/>
+      <w:bookmarkEnd w:id="52"/>
+      <w:bookmarkEnd w:id="53"/>
+      <w:bookmarkEnd w:id="54"/>
+      <w:bookmarkEnd w:id="55"/>
+      <w:bookmarkEnd w:id="56"/>
+      <w:bookmarkEnd w:id="57"/>
+      <w:bookmarkEnd w:id="58"/>
     </w:p>
     <w:p>
       <w:pPr>
@@ -2397,31 +1360,64 @@
           <w:ilvl w:val="0"/>
           <w:numId w:val="2"/>
         </w:numPr>
-        <w:outlineLvl w:val="0"/>
-        <w:rPr>
-          <w:rFonts w:ascii="Arial" w:hAnsi="Arial" w:cs="Arial"/>
+        <w:outlineLvl w:val="1"/>
+        <w:rPr>
+          <w:rStyle w:val="lev"/>
           <w:color w:val="FF0000"/>
           <w:sz w:val="36"/>
           <w:szCs w:val="36"/>
-        </w:rPr>
-      </w:pPr>
-      <w:bookmarkStart w:id="22" w:name="_Toc469389038"/>
-      <w:r>
-        <w:rPr>
-          <w:rFonts w:ascii="Arial" w:hAnsi="Arial" w:cs="Arial"/>
+          <w:u w:val="single"/>
+        </w:rPr>
+      </w:pPr>
+      <w:bookmarkStart w:id="59" w:name="_Toc469488668"/>
+      <w:bookmarkStart w:id="60" w:name="_Toc469489393"/>
+      <w:bookmarkStart w:id="61" w:name="_Toc469489469"/>
+      <w:bookmarkStart w:id="62" w:name="_Toc469489510"/>
+      <w:bookmarkStart w:id="63" w:name="_Toc469489721"/>
+      <w:r>
+        <w:rPr>
+          <w:rStyle w:val="lev"/>
           <w:color w:val="FF0000"/>
           <w:sz w:val="36"/>
           <w:szCs w:val="36"/>
-        </w:rPr>
-        <w:t>Qu’est-ce qu’un ScreenSaver ?</w:t>
-      </w:r>
-      <w:bookmarkEnd w:id="22"/>
-      <w:r>
-        <w:rPr>
-          <w:rFonts w:ascii="Arial" w:hAnsi="Arial" w:cs="Arial"/>
+          <w:u w:val="single"/>
+        </w:rPr>
+        <w:t xml:space="preserve">Qu’est-ce qu’un </w:t>
+      </w:r>
+      <w:proofErr w:type="spellStart"/>
+      <w:r>
+        <w:rPr>
+          <w:rStyle w:val="lev"/>
           <w:color w:val="FF0000"/>
           <w:sz w:val="36"/>
           <w:szCs w:val="36"/>
+          <w:u w:val="single"/>
+        </w:rPr>
+        <w:t>ScreenSaver</w:t>
+      </w:r>
+      <w:proofErr w:type="spellEnd"/>
+      <w:r>
+        <w:rPr>
+          <w:rStyle w:val="lev"/>
+          <w:color w:val="FF0000"/>
+          <w:sz w:val="36"/>
+          <w:szCs w:val="36"/>
+          <w:u w:val="single"/>
+        </w:rPr>
+        <w:t> ?</w:t>
+      </w:r>
+      <w:bookmarkEnd w:id="59"/>
+      <w:bookmarkEnd w:id="60"/>
+      <w:bookmarkEnd w:id="61"/>
+      <w:bookmarkEnd w:id="62"/>
+      <w:bookmarkEnd w:id="63"/>
+      <w:r>
+        <w:rPr>
+          <w:rStyle w:val="lev"/>
+          <w:color w:val="FF0000"/>
+          <w:sz w:val="36"/>
+          <w:szCs w:val="36"/>
+          <w:u w:val="single"/>
         </w:rPr>
         <w:t xml:space="preserve"> </w:t>
       </w:r>
@@ -2435,30 +1431,80 @@
           <w:szCs w:val="28"/>
         </w:rPr>
       </w:pPr>
-      <w:bookmarkStart w:id="23" w:name="_Toc469384737"/>
-      <w:bookmarkStart w:id="24" w:name="_Toc469387411"/>
-      <w:bookmarkStart w:id="25" w:name="_Toc469388923"/>
-      <w:bookmarkStart w:id="26" w:name="_Toc469389039"/>
-      <w:r>
-        <w:rPr>
-          <w:rFonts w:ascii="Arial" w:hAnsi="Arial" w:cs="Arial"/>
-          <w:sz w:val="28"/>
-          <w:szCs w:val="28"/>
-        </w:rPr>
-        <w:t>Un screensaver est un écran qui s’affiche pendant un temps d’activité interrompu, on l’appelle l’écran de veille.</w:t>
-      </w:r>
-      <w:r>
-        <w:rPr>
-          <w:rFonts w:ascii="Arial" w:hAnsi="Arial" w:cs="Arial"/>
-          <w:sz w:val="28"/>
-          <w:szCs w:val="28"/>
-        </w:rPr>
-        <w:t xml:space="preserve"> Ces types d’écran sont, dans notre cas composé avec des fichiers pbm ou ppm.</w:t>
-      </w:r>
-      <w:bookmarkEnd w:id="23"/>
-      <w:bookmarkEnd w:id="24"/>
-      <w:bookmarkEnd w:id="25"/>
-      <w:bookmarkEnd w:id="26"/>
+      <w:bookmarkStart w:id="64" w:name="_Toc469384737"/>
+      <w:bookmarkStart w:id="65" w:name="_Toc469387411"/>
+      <w:bookmarkStart w:id="66" w:name="_Toc469388923"/>
+      <w:bookmarkStart w:id="67" w:name="_Toc469389039"/>
+      <w:bookmarkStart w:id="68" w:name="_Toc469488669"/>
+      <w:bookmarkStart w:id="69" w:name="_Toc469489394"/>
+      <w:bookmarkStart w:id="70" w:name="_Toc469489470"/>
+      <w:bookmarkStart w:id="71" w:name="_Toc469489511"/>
+      <w:bookmarkStart w:id="72" w:name="_Toc469489570"/>
+      <w:bookmarkStart w:id="73" w:name="_Toc469489647"/>
+      <w:bookmarkStart w:id="74" w:name="_Toc469489722"/>
+      <w:r>
+        <w:rPr>
+          <w:rFonts w:ascii="Arial" w:hAnsi="Arial" w:cs="Arial"/>
+          <w:sz w:val="28"/>
+          <w:szCs w:val="28"/>
+        </w:rPr>
+        <w:t xml:space="preserve">Un </w:t>
+      </w:r>
+      <w:proofErr w:type="spellStart"/>
+      <w:r>
+        <w:rPr>
+          <w:rFonts w:ascii="Arial" w:hAnsi="Arial" w:cs="Arial"/>
+          <w:sz w:val="28"/>
+          <w:szCs w:val="28"/>
+        </w:rPr>
+        <w:t>screensaver</w:t>
+      </w:r>
+      <w:proofErr w:type="spellEnd"/>
+      <w:r>
+        <w:rPr>
+          <w:rFonts w:ascii="Arial" w:hAnsi="Arial" w:cs="Arial"/>
+          <w:sz w:val="28"/>
+          <w:szCs w:val="28"/>
+        </w:rPr>
+        <w:t xml:space="preserve"> est un écran qui s’affiche pendant un temps d’activité interrompu, on l’appelle l’écran de veille.</w:t>
+      </w:r>
+      <w:r>
+        <w:rPr>
+          <w:rFonts w:ascii="Arial" w:hAnsi="Arial" w:cs="Arial"/>
+          <w:sz w:val="28"/>
+          <w:szCs w:val="28"/>
+        </w:rPr>
+        <w:t xml:space="preserve"> Ces types d’écran sont, dans notre cas composé avec des fichiers </w:t>
+      </w:r>
+      <w:proofErr w:type="spellStart"/>
+      <w:r>
+        <w:rPr>
+          <w:rFonts w:ascii="Arial" w:hAnsi="Arial" w:cs="Arial"/>
+          <w:sz w:val="28"/>
+          <w:szCs w:val="28"/>
+        </w:rPr>
+        <w:t>pbm</w:t>
+      </w:r>
+      <w:proofErr w:type="spellEnd"/>
+      <w:r>
+        <w:rPr>
+          <w:rFonts w:ascii="Arial" w:hAnsi="Arial" w:cs="Arial"/>
+          <w:sz w:val="28"/>
+          <w:szCs w:val="28"/>
+        </w:rPr>
+        <w:t xml:space="preserve"> ou ppm.</w:t>
+      </w:r>
+      <w:bookmarkEnd w:id="64"/>
+      <w:bookmarkEnd w:id="65"/>
+      <w:bookmarkEnd w:id="66"/>
+      <w:bookmarkEnd w:id="67"/>
+      <w:bookmarkEnd w:id="68"/>
+      <w:bookmarkEnd w:id="69"/>
+      <w:bookmarkEnd w:id="70"/>
+      <w:bookmarkEnd w:id="71"/>
+      <w:bookmarkEnd w:id="72"/>
+      <w:bookmarkEnd w:id="73"/>
+      <w:bookmarkEnd w:id="74"/>
       <w:r>
         <w:rPr>
           <w:rFonts w:ascii="Arial" w:hAnsi="Arial" w:cs="Arial"/>
@@ -2477,10 +1523,17 @@
           <w:szCs w:val="28"/>
         </w:rPr>
       </w:pPr>
-      <w:bookmarkStart w:id="27" w:name="_Toc469384738"/>
-      <w:bookmarkStart w:id="28" w:name="_Toc469387412"/>
-      <w:bookmarkStart w:id="29" w:name="_Toc469388924"/>
-      <w:bookmarkStart w:id="30" w:name="_Toc469389040"/>
+      <w:bookmarkStart w:id="75" w:name="_Toc469384738"/>
+      <w:bookmarkStart w:id="76" w:name="_Toc469387412"/>
+      <w:bookmarkStart w:id="77" w:name="_Toc469388924"/>
+      <w:bookmarkStart w:id="78" w:name="_Toc469389040"/>
+      <w:bookmarkStart w:id="79" w:name="_Toc469488670"/>
+      <w:bookmarkStart w:id="80" w:name="_Toc469489395"/>
+      <w:bookmarkStart w:id="81" w:name="_Toc469489471"/>
+      <w:bookmarkStart w:id="82" w:name="_Toc469489512"/>
+      <w:bookmarkStart w:id="83" w:name="_Toc469489571"/>
+      <w:bookmarkStart w:id="84" w:name="_Toc469489648"/>
+      <w:bookmarkStart w:id="85" w:name="_Toc469489723"/>
       <w:r>
         <w:rPr>
           <w:rFonts w:ascii="Arial" w:hAnsi="Arial" w:cs="Arial"/>
@@ -2503,7 +1556,25 @@
           <w:sz w:val="28"/>
           <w:szCs w:val="28"/>
         </w:rPr>
-        <w:t xml:space="preserve"> pbm est un fichier réalisé en binaire, ce qui veut dire qu’un dessin va être </w:t>
+        <w:t xml:space="preserve"> </w:t>
+      </w:r>
+      <w:proofErr w:type="spellStart"/>
+      <w:r>
+        <w:rPr>
+          <w:rFonts w:ascii="Arial" w:hAnsi="Arial" w:cs="Arial"/>
+          <w:sz w:val="28"/>
+          <w:szCs w:val="28"/>
+        </w:rPr>
+        <w:t>pbm</w:t>
+      </w:r>
+      <w:proofErr w:type="spellEnd"/>
+      <w:r>
+        <w:rPr>
+          <w:rFonts w:ascii="Arial" w:hAnsi="Arial" w:cs="Arial"/>
+          <w:sz w:val="28"/>
+          <w:szCs w:val="28"/>
+        </w:rPr>
+        <w:t xml:space="preserve"> est un fichier réalisé en binaire, ce qui veut dire qu’un dessin va être </w:t>
       </w:r>
       <w:r>
         <w:rPr>
@@ -2513,7 +1584,7 @@
         </w:rPr>
         <w:t>fait avec les chiffres 1 et 0. Le chiffre 1 représente un carré tandis que 0 représente un carré blanc.</w:t>
       </w:r>
-      <w:bookmarkEnd w:id="27"/>
+      <w:bookmarkEnd w:id="75"/>
       <w:r>
         <w:rPr>
           <w:rFonts w:ascii="Arial" w:hAnsi="Arial" w:cs="Arial"/>
@@ -2530,9 +1601,16 @@
         </w:rPr>
         <w:t xml:space="preserve"> Une ligne ne doit pas dépasser 70 caractères.</w:t>
       </w:r>
-      <w:bookmarkEnd w:id="28"/>
-      <w:bookmarkEnd w:id="29"/>
-      <w:bookmarkEnd w:id="30"/>
+      <w:bookmarkEnd w:id="76"/>
+      <w:bookmarkEnd w:id="77"/>
+      <w:bookmarkEnd w:id="78"/>
+      <w:bookmarkEnd w:id="79"/>
+      <w:bookmarkEnd w:id="80"/>
+      <w:bookmarkEnd w:id="81"/>
+      <w:bookmarkEnd w:id="82"/>
+      <w:bookmarkEnd w:id="83"/>
+      <w:bookmarkEnd w:id="84"/>
+      <w:bookmarkEnd w:id="85"/>
     </w:p>
     <w:p>
       <w:pPr>
@@ -2554,9 +1632,16 @@
           <w:szCs w:val="28"/>
         </w:rPr>
       </w:pPr>
-      <w:bookmarkStart w:id="31" w:name="_Toc469387413"/>
-      <w:bookmarkStart w:id="32" w:name="_Toc469388925"/>
-      <w:bookmarkStart w:id="33" w:name="_Toc469389041"/>
+      <w:bookmarkStart w:id="86" w:name="_Toc469387413"/>
+      <w:bookmarkStart w:id="87" w:name="_Toc469388925"/>
+      <w:bookmarkStart w:id="88" w:name="_Toc469389041"/>
+      <w:bookmarkStart w:id="89" w:name="_Toc469488671"/>
+      <w:bookmarkStart w:id="90" w:name="_Toc469489396"/>
+      <w:bookmarkStart w:id="91" w:name="_Toc469489472"/>
+      <w:bookmarkStart w:id="92" w:name="_Toc469489513"/>
+      <w:bookmarkStart w:id="93" w:name="_Toc469489572"/>
+      <w:bookmarkStart w:id="94" w:name="_Toc469489649"/>
+      <w:bookmarkStart w:id="95" w:name="_Toc469489724"/>
       <w:r>
         <w:rPr>
           <w:noProof/>
@@ -2579,7 +1664,7 @@
                     <pic:cNvPicPr/>
                   </pic:nvPicPr>
                   <pic:blipFill>
-                    <a:blip r:embed="rId9"/>
+                    <a:blip r:embed="rId8"/>
                     <a:stretch>
                       <a:fillRect/>
                     </a:stretch>
@@ -2599,11 +1684,18 @@
           </wp:inline>
         </w:drawing>
       </w:r>
-      <w:bookmarkStart w:id="34" w:name="_Toc469384739"/>
-      <w:bookmarkStart w:id="35" w:name="_Toc469387414"/>
-      <w:bookmarkEnd w:id="31"/>
-      <w:bookmarkEnd w:id="32"/>
-      <w:bookmarkEnd w:id="33"/>
+      <w:bookmarkStart w:id="96" w:name="_Toc469384739"/>
+      <w:bookmarkStart w:id="97" w:name="_Toc469387414"/>
+      <w:bookmarkEnd w:id="86"/>
+      <w:bookmarkEnd w:id="87"/>
+      <w:bookmarkEnd w:id="88"/>
+      <w:bookmarkEnd w:id="89"/>
+      <w:bookmarkEnd w:id="90"/>
+      <w:bookmarkEnd w:id="91"/>
+      <w:bookmarkEnd w:id="92"/>
+      <w:bookmarkEnd w:id="93"/>
+      <w:bookmarkEnd w:id="94"/>
+      <w:bookmarkEnd w:id="95"/>
     </w:p>
     <w:p>
       <w:pPr>
@@ -2615,8 +1707,15 @@
           <w:szCs w:val="28"/>
         </w:rPr>
       </w:pPr>
-      <w:bookmarkStart w:id="36" w:name="_Toc469388926"/>
-      <w:bookmarkStart w:id="37" w:name="_Toc469389042"/>
+      <w:bookmarkStart w:id="98" w:name="_Toc469388926"/>
+      <w:bookmarkStart w:id="99" w:name="_Toc469389042"/>
+      <w:bookmarkStart w:id="100" w:name="_Toc469488672"/>
+      <w:bookmarkStart w:id="101" w:name="_Toc469489397"/>
+      <w:bookmarkStart w:id="102" w:name="_Toc469489473"/>
+      <w:bookmarkStart w:id="103" w:name="_Toc469489514"/>
+      <w:bookmarkStart w:id="104" w:name="_Toc469489573"/>
+      <w:bookmarkStart w:id="105" w:name="_Toc469489650"/>
+      <w:bookmarkStart w:id="106" w:name="_Toc469489725"/>
       <w:r>
         <w:rPr>
           <w:rFonts w:ascii="Arial" w:hAnsi="Arial" w:cs="Arial"/>
@@ -2625,7 +1724,7 @@
         </w:rPr>
         <w:t>Alors qu’un fichier en format ppm est un fichier codé en ASCII, il permet donc de réaliser des images en couleur.</w:t>
       </w:r>
-      <w:bookmarkEnd w:id="34"/>
+      <w:bookmarkEnd w:id="96"/>
       <w:r>
         <w:rPr>
           <w:rFonts w:ascii="Arial" w:hAnsi="Arial" w:cs="Arial"/>
@@ -2650,15 +1749,539 @@
         </w:rPr>
         <w:t>255 0 0. De ce fait, on va utiliser les 3 couleurs primaires pour créer les autres couleurs.</w:t>
       </w:r>
-      <w:bookmarkEnd w:id="35"/>
-      <w:bookmarkEnd w:id="36"/>
-      <w:bookmarkEnd w:id="37"/>
+      <w:bookmarkEnd w:id="97"/>
+      <w:bookmarkEnd w:id="98"/>
+      <w:bookmarkEnd w:id="99"/>
+      <w:bookmarkEnd w:id="100"/>
+      <w:bookmarkEnd w:id="101"/>
+      <w:bookmarkEnd w:id="102"/>
+      <w:bookmarkEnd w:id="103"/>
+      <w:bookmarkEnd w:id="104"/>
+      <w:bookmarkEnd w:id="105"/>
+      <w:bookmarkEnd w:id="106"/>
     </w:p>
     <w:p>
       <w:pPr>
         <w:outlineLvl w:val="0"/>
         <w:rPr>
           <w:rFonts w:ascii="Arial" w:hAnsi="Arial" w:cs="Arial"/>
+          <w:sz w:val="28"/>
+          <w:szCs w:val="28"/>
+        </w:rPr>
+      </w:pPr>
+    </w:p>
+    <w:p>
+      <w:pPr>
+        <w:pStyle w:val="Paragraphedeliste"/>
+        <w:numPr>
+          <w:ilvl w:val="0"/>
+          <w:numId w:val="2"/>
+        </w:numPr>
+        <w:outlineLvl w:val="2"/>
+        <w:rPr>
+          <w:rStyle w:val="lev"/>
+          <w:color w:val="FF0000"/>
+          <w:sz w:val="36"/>
+          <w:u w:val="single"/>
+        </w:rPr>
+      </w:pPr>
+      <w:bookmarkStart w:id="107" w:name="_Toc469488673"/>
+      <w:bookmarkStart w:id="108" w:name="_Toc469489398"/>
+      <w:bookmarkStart w:id="109" w:name="_Toc469489474"/>
+      <w:bookmarkStart w:id="110" w:name="_Toc469489515"/>
+      <w:bookmarkStart w:id="111" w:name="_Toc469489574"/>
+      <w:bookmarkStart w:id="112" w:name="_Toc469489651"/>
+      <w:bookmarkStart w:id="113" w:name="_Toc469489726"/>
+      <w:r>
+        <w:rPr>
+          <w:rStyle w:val="lev"/>
+          <w:color w:val="FF0000"/>
+          <w:sz w:val="36"/>
+          <w:u w:val="single"/>
+        </w:rPr>
+        <w:t xml:space="preserve">Les 3 types de </w:t>
+      </w:r>
+      <w:proofErr w:type="spellStart"/>
+      <w:r>
+        <w:rPr>
+          <w:rStyle w:val="lev"/>
+          <w:color w:val="FF0000"/>
+          <w:sz w:val="36"/>
+          <w:u w:val="single"/>
+        </w:rPr>
+        <w:t>ScreenSaver</w:t>
+      </w:r>
+      <w:proofErr w:type="spellEnd"/>
+      <w:r>
+        <w:rPr>
+          <w:rStyle w:val="lev"/>
+          <w:color w:val="FF0000"/>
+          <w:sz w:val="36"/>
+          <w:u w:val="single"/>
+        </w:rPr>
+        <w:t xml:space="preserve"> demandés :</w:t>
+      </w:r>
+      <w:bookmarkEnd w:id="107"/>
+      <w:bookmarkEnd w:id="108"/>
+      <w:bookmarkEnd w:id="109"/>
+      <w:bookmarkEnd w:id="110"/>
+      <w:bookmarkEnd w:id="111"/>
+      <w:bookmarkEnd w:id="112"/>
+      <w:bookmarkEnd w:id="113"/>
+    </w:p>
+    <w:p>
+      <w:pPr>
+        <w:outlineLvl w:val="0"/>
+        <w:rPr>
+          <w:rFonts w:ascii="Arial" w:hAnsi="Arial" w:cs="Arial"/>
+          <w:color w:val="000000"/>
+          <w:sz w:val="28"/>
+          <w:szCs w:val="28"/>
+        </w:rPr>
+      </w:pPr>
+    </w:p>
+    <w:p>
+      <w:pPr>
+        <w:pStyle w:val="Paragraphedeliste"/>
+        <w:numPr>
+          <w:ilvl w:val="0"/>
+          <w:numId w:val="3"/>
+        </w:numPr>
+        <w:outlineLvl w:val="0"/>
+        <w:rPr>
+          <w:rFonts w:ascii="Arial" w:hAnsi="Arial" w:cs="Arial"/>
+          <w:color w:val="000000"/>
+          <w:sz w:val="28"/>
+          <w:szCs w:val="28"/>
+        </w:rPr>
+      </w:pPr>
+      <w:bookmarkStart w:id="114" w:name="_Toc469387416"/>
+      <w:bookmarkStart w:id="115" w:name="_Toc469388928"/>
+      <w:bookmarkStart w:id="116" w:name="_Toc469389044"/>
+      <w:bookmarkStart w:id="117" w:name="_Toc469488674"/>
+      <w:bookmarkStart w:id="118" w:name="_Toc469489399"/>
+      <w:bookmarkStart w:id="119" w:name="_Toc469489475"/>
+      <w:bookmarkStart w:id="120" w:name="_Toc469489516"/>
+      <w:bookmarkStart w:id="121" w:name="_Toc469489575"/>
+      <w:bookmarkStart w:id="122" w:name="_Toc469489652"/>
+      <w:bookmarkStart w:id="123" w:name="_Toc469489727"/>
+      <w:r>
+        <w:rPr>
+          <w:rFonts w:ascii="Arial" w:hAnsi="Arial" w:cs="Arial"/>
+          <w:b/>
+          <w:color w:val="000000"/>
+          <w:sz w:val="28"/>
+          <w:szCs w:val="28"/>
+          <w:u w:val="single"/>
+        </w:rPr>
+        <w:t>Le type statique</w:t>
+      </w:r>
+      <w:r>
+        <w:rPr>
+          <w:rFonts w:ascii="Arial" w:hAnsi="Arial" w:cs="Arial"/>
+          <w:color w:val="000000"/>
+          <w:sz w:val="28"/>
+          <w:szCs w:val="28"/>
+        </w:rPr>
+        <w:t xml:space="preserve"> : </w:t>
+      </w:r>
+      <w:r>
+        <w:rPr>
+          <w:rFonts w:ascii="Arial" w:hAnsi="Arial" w:cs="Arial"/>
+          <w:color w:val="000000"/>
+          <w:sz w:val="28"/>
+          <w:szCs w:val="28"/>
+        </w:rPr>
+        <w:t>Celui-ci consiste à mettre une</w:t>
+      </w:r>
+      <w:r>
+        <w:rPr>
+          <w:rFonts w:ascii="Arial" w:hAnsi="Arial" w:cs="Arial"/>
+          <w:color w:val="000000"/>
+          <w:sz w:val="28"/>
+          <w:szCs w:val="28"/>
+        </w:rPr>
+        <w:t xml:space="preserve"> image de veille sans mouvement, c’est que l’on appelle statique. Un des fichiers </w:t>
+      </w:r>
+      <w:proofErr w:type="spellStart"/>
+      <w:r>
+        <w:rPr>
+          <w:rFonts w:ascii="Arial" w:hAnsi="Arial" w:cs="Arial"/>
+          <w:color w:val="000000"/>
+          <w:sz w:val="28"/>
+          <w:szCs w:val="28"/>
+        </w:rPr>
+        <w:t>pbm</w:t>
+      </w:r>
+      <w:proofErr w:type="spellEnd"/>
+      <w:r>
+        <w:rPr>
+          <w:rFonts w:ascii="Arial" w:hAnsi="Arial" w:cs="Arial"/>
+          <w:color w:val="000000"/>
+          <w:sz w:val="28"/>
+          <w:szCs w:val="28"/>
+        </w:rPr>
+        <w:t xml:space="preserve"> sera pris aléatoirement pendant l’exécution du programme et sera afficher à l’</w:t>
+      </w:r>
+      <w:r>
+        <w:rPr>
+          <w:rFonts w:ascii="Arial" w:hAnsi="Arial" w:cs="Arial"/>
+          <w:color w:val="000000"/>
+          <w:sz w:val="28"/>
+          <w:szCs w:val="28"/>
+        </w:rPr>
+        <w:t>écran.</w:t>
+      </w:r>
+      <w:bookmarkEnd w:id="114"/>
+      <w:bookmarkEnd w:id="115"/>
+      <w:bookmarkEnd w:id="116"/>
+      <w:bookmarkEnd w:id="117"/>
+      <w:bookmarkEnd w:id="118"/>
+      <w:bookmarkEnd w:id="119"/>
+      <w:bookmarkEnd w:id="120"/>
+      <w:bookmarkEnd w:id="121"/>
+      <w:bookmarkEnd w:id="122"/>
+      <w:bookmarkEnd w:id="123"/>
+    </w:p>
+    <w:p>
+      <w:pPr>
+        <w:pStyle w:val="Paragraphedeliste"/>
+        <w:numPr>
+          <w:ilvl w:val="0"/>
+          <w:numId w:val="3"/>
+        </w:numPr>
+        <w:outlineLvl w:val="0"/>
+        <w:rPr>
+          <w:rFonts w:ascii="Arial" w:hAnsi="Arial" w:cs="Arial"/>
+          <w:color w:val="FF0000" w:themeColor="background1"/>
+          <w:sz w:val="28"/>
+          <w:szCs w:val="28"/>
+        </w:rPr>
+      </w:pPr>
+      <w:bookmarkStart w:id="124" w:name="_Toc469387417"/>
+      <w:bookmarkStart w:id="125" w:name="_Toc469388929"/>
+      <w:bookmarkStart w:id="126" w:name="_Toc469389045"/>
+      <w:bookmarkStart w:id="127" w:name="_Toc469488675"/>
+      <w:bookmarkStart w:id="128" w:name="_Toc469489400"/>
+      <w:bookmarkStart w:id="129" w:name="_Toc469489476"/>
+      <w:bookmarkStart w:id="130" w:name="_Toc469489517"/>
+      <w:bookmarkStart w:id="131" w:name="_Toc469489576"/>
+      <w:bookmarkStart w:id="132" w:name="_Toc469489653"/>
+      <w:bookmarkStart w:id="133" w:name="_Toc469489728"/>
+      <w:r>
+        <w:rPr>
+          <w:rFonts w:ascii="Arial" w:hAnsi="Arial" w:cs="Arial"/>
+          <w:b/>
+          <w:color w:val="000000"/>
+          <w:sz w:val="28"/>
+          <w:szCs w:val="28"/>
+          <w:u w:val="single"/>
+        </w:rPr>
+        <w:t>Le type dynamique</w:t>
+      </w:r>
+      <w:r>
+        <w:rPr>
+          <w:rFonts w:ascii="Arial" w:hAnsi="Arial" w:cs="Arial"/>
+          <w:color w:val="000000"/>
+          <w:sz w:val="28"/>
+          <w:szCs w:val="28"/>
+        </w:rPr>
+        <w:t> :</w:t>
+      </w:r>
+      <w:r>
+        <w:rPr>
+          <w:rFonts w:ascii="Arial" w:hAnsi="Arial" w:cs="Arial"/>
+          <w:color w:val="000000"/>
+          <w:sz w:val="28"/>
+          <w:szCs w:val="28"/>
+        </w:rPr>
+        <w:t xml:space="preserve"> </w:t>
+      </w:r>
+      <w:r>
+        <w:rPr>
+          <w:rFonts w:ascii="Arial" w:hAnsi="Arial" w:cs="Arial"/>
+          <w:color w:val="000000"/>
+          <w:sz w:val="28"/>
+          <w:szCs w:val="28"/>
+        </w:rPr>
+        <w:t>Celui-ci permet d’afficher l’heure dans un délai de temps choisi par l’utilisateur, une phrase sera affiché en montrant le nombre de seconde qu’il faut attendre avant le rafraichissement de l’écran, puis l’heure sera affichée de nouveau.</w:t>
+      </w:r>
+      <w:bookmarkEnd w:id="124"/>
+      <w:bookmarkEnd w:id="125"/>
+      <w:bookmarkEnd w:id="126"/>
+      <w:bookmarkEnd w:id="127"/>
+      <w:bookmarkEnd w:id="128"/>
+      <w:bookmarkEnd w:id="129"/>
+      <w:bookmarkEnd w:id="130"/>
+      <w:bookmarkEnd w:id="131"/>
+      <w:bookmarkEnd w:id="132"/>
+      <w:bookmarkEnd w:id="133"/>
+    </w:p>
+    <w:p>
+      <w:pPr>
+        <w:pStyle w:val="Paragraphedeliste"/>
+        <w:outlineLvl w:val="0"/>
+        <w:rPr>
+          <w:rFonts w:ascii="Arial" w:hAnsi="Arial" w:cs="Arial"/>
+          <w:color w:val="FF0000" w:themeColor="background1"/>
+          <w:sz w:val="28"/>
+          <w:szCs w:val="28"/>
+        </w:rPr>
+      </w:pPr>
+      <w:bookmarkStart w:id="134" w:name="_Toc469388930"/>
+      <w:bookmarkStart w:id="135" w:name="_Toc469389046"/>
+      <w:bookmarkStart w:id="136" w:name="_Toc469488676"/>
+      <w:bookmarkStart w:id="137" w:name="_Toc469489401"/>
+      <w:bookmarkStart w:id="138" w:name="_Toc469489477"/>
+      <w:bookmarkStart w:id="139" w:name="_Toc469489518"/>
+      <w:bookmarkStart w:id="140" w:name="_Toc469489577"/>
+      <w:bookmarkStart w:id="141" w:name="_Toc469489654"/>
+      <w:bookmarkStart w:id="142" w:name="_Toc469489729"/>
+      <w:r>
+        <w:rPr>
+          <w:rFonts w:ascii="Arial" w:hAnsi="Arial" w:cs="Arial"/>
+          <w:color w:val="000000"/>
+          <w:sz w:val="28"/>
+          <w:szCs w:val="28"/>
+        </w:rPr>
+        <w:t xml:space="preserve">Ce type de </w:t>
+      </w:r>
+      <w:proofErr w:type="spellStart"/>
+      <w:r>
+        <w:rPr>
+          <w:rFonts w:ascii="Arial" w:hAnsi="Arial" w:cs="Arial"/>
+          <w:color w:val="000000"/>
+          <w:sz w:val="28"/>
+          <w:szCs w:val="28"/>
+        </w:rPr>
+        <w:t>ScreenSaver</w:t>
+      </w:r>
+      <w:proofErr w:type="spellEnd"/>
+      <w:r>
+        <w:rPr>
+          <w:rFonts w:ascii="Arial" w:hAnsi="Arial" w:cs="Arial"/>
+          <w:color w:val="000000"/>
+          <w:sz w:val="28"/>
+          <w:szCs w:val="28"/>
+        </w:rPr>
+        <w:t xml:space="preserve"> se met à jour automatiquement</w:t>
+      </w:r>
+      <w:r>
+        <w:rPr>
+          <w:rFonts w:ascii="Arial" w:hAnsi="Arial" w:cs="Arial"/>
+          <w:color w:val="FF0000" w:themeColor="background1"/>
+          <w:sz w:val="28"/>
+          <w:szCs w:val="28"/>
+        </w:rPr>
+        <w:t>.</w:t>
+      </w:r>
+      <w:bookmarkEnd w:id="134"/>
+      <w:bookmarkEnd w:id="135"/>
+      <w:bookmarkEnd w:id="136"/>
+      <w:bookmarkEnd w:id="137"/>
+      <w:bookmarkEnd w:id="138"/>
+      <w:bookmarkEnd w:id="139"/>
+      <w:bookmarkEnd w:id="140"/>
+      <w:bookmarkEnd w:id="141"/>
+      <w:bookmarkEnd w:id="142"/>
+    </w:p>
+    <w:p>
+      <w:pPr>
+        <w:pStyle w:val="Paragraphedeliste"/>
+        <w:outlineLvl w:val="0"/>
+        <w:rPr>
+          <w:rFonts w:ascii="Arial" w:hAnsi="Arial" w:cs="Arial"/>
+          <w:color w:val="000000"/>
+          <w:sz w:val="28"/>
+          <w:szCs w:val="28"/>
+        </w:rPr>
+      </w:pPr>
+    </w:p>
+    <w:p>
+      <w:pPr>
+        <w:pStyle w:val="Paragraphedeliste"/>
+        <w:numPr>
+          <w:ilvl w:val="0"/>
+          <w:numId w:val="3"/>
+        </w:numPr>
+        <w:outlineLvl w:val="0"/>
+        <w:rPr>
+          <w:rFonts w:ascii="Arial" w:hAnsi="Arial" w:cs="Arial"/>
+          <w:color w:val="FF0000" w:themeColor="background1"/>
+          <w:sz w:val="28"/>
+          <w:szCs w:val="28"/>
+        </w:rPr>
+      </w:pPr>
+      <w:bookmarkStart w:id="143" w:name="_Toc469387418"/>
+      <w:bookmarkStart w:id="144" w:name="_Toc469388931"/>
+      <w:bookmarkStart w:id="145" w:name="_Toc469389047"/>
+      <w:bookmarkStart w:id="146" w:name="_Toc469488677"/>
+      <w:bookmarkStart w:id="147" w:name="_Toc469489402"/>
+      <w:bookmarkStart w:id="148" w:name="_Toc469489478"/>
+      <w:bookmarkStart w:id="149" w:name="_Toc469489519"/>
+      <w:bookmarkStart w:id="150" w:name="_Toc469489578"/>
+      <w:bookmarkStart w:id="151" w:name="_Toc469489655"/>
+      <w:bookmarkStart w:id="152" w:name="_Toc469489730"/>
+      <w:r>
+        <w:rPr>
+          <w:rFonts w:ascii="Arial" w:hAnsi="Arial" w:cs="Arial"/>
+          <w:b/>
+          <w:color w:val="000000"/>
+          <w:sz w:val="28"/>
+          <w:szCs w:val="28"/>
+          <w:u w:val="single"/>
+        </w:rPr>
+        <w:t>Le type interactif</w:t>
+      </w:r>
+      <w:r>
+        <w:rPr>
+          <w:rFonts w:ascii="Arial" w:hAnsi="Arial" w:cs="Arial"/>
+          <w:color w:val="000000"/>
+          <w:sz w:val="28"/>
+          <w:szCs w:val="28"/>
+        </w:rPr>
+        <w:t xml:space="preserve"> : </w:t>
+      </w:r>
+      <w:r>
+        <w:rPr>
+          <w:rFonts w:ascii="Arial" w:hAnsi="Arial" w:cs="Arial"/>
+          <w:color w:val="000000"/>
+          <w:sz w:val="28"/>
+          <w:szCs w:val="28"/>
+        </w:rPr>
+        <w:t>Ce dernier mode permet de diriger un avion grâce à des touches du clavier prédéfini comme les flèches ou encore Z/Q/S/D.</w:t>
+      </w:r>
+      <w:r>
+        <w:rPr>
+          <w:rFonts w:ascii="Arial" w:hAnsi="Arial" w:cs="Arial"/>
+          <w:color w:val="000000"/>
+          <w:sz w:val="28"/>
+          <w:szCs w:val="28"/>
+        </w:rPr>
+        <w:t xml:space="preserve"> Cette écran de veille attendra de recevoir un </w:t>
+      </w:r>
+      <w:r>
+        <w:rPr>
+          <w:rFonts w:ascii="Arial" w:hAnsi="Arial" w:cs="Arial"/>
+          <w:color w:val="000000"/>
+          <w:sz w:val="28"/>
+          <w:szCs w:val="28"/>
+        </w:rPr>
+        <w:t>« ordre » par l’utilisateur avant de pouvoir changer de commande.</w:t>
+      </w:r>
+      <w:bookmarkEnd w:id="143"/>
+      <w:bookmarkEnd w:id="144"/>
+      <w:bookmarkEnd w:id="145"/>
+      <w:bookmarkEnd w:id="146"/>
+      <w:bookmarkEnd w:id="147"/>
+      <w:bookmarkEnd w:id="148"/>
+      <w:bookmarkEnd w:id="149"/>
+      <w:bookmarkEnd w:id="150"/>
+      <w:bookmarkEnd w:id="151"/>
+      <w:bookmarkEnd w:id="152"/>
+    </w:p>
+    <w:p>
+      <w:pPr>
+        <w:pStyle w:val="Paragraphedeliste"/>
+        <w:outlineLvl w:val="0"/>
+        <w:rPr>
+          <w:rFonts w:ascii="Arial" w:hAnsi="Arial" w:cs="Arial"/>
+          <w:color w:val="FF0000" w:themeColor="background1"/>
+          <w:sz w:val="28"/>
+          <w:szCs w:val="28"/>
+        </w:rPr>
+      </w:pPr>
+      <w:bookmarkStart w:id="153" w:name="_Toc469388932"/>
+      <w:bookmarkStart w:id="154" w:name="_Toc469389048"/>
+      <w:bookmarkStart w:id="155" w:name="_Toc469488678"/>
+      <w:bookmarkStart w:id="156" w:name="_Toc469489403"/>
+      <w:bookmarkStart w:id="157" w:name="_Toc469489479"/>
+      <w:bookmarkStart w:id="158" w:name="_Toc469489520"/>
+      <w:bookmarkStart w:id="159" w:name="_Toc469489579"/>
+      <w:bookmarkStart w:id="160" w:name="_Toc469489656"/>
+      <w:bookmarkStart w:id="161" w:name="_Toc469489731"/>
+      <w:r>
+        <w:rPr>
+          <w:rFonts w:ascii="Arial" w:hAnsi="Arial" w:cs="Arial"/>
+          <w:color w:val="000000"/>
+          <w:sz w:val="28"/>
+          <w:szCs w:val="28"/>
+        </w:rPr>
+        <w:t xml:space="preserve">Ce type de </w:t>
+      </w:r>
+      <w:proofErr w:type="spellStart"/>
+      <w:r>
+        <w:rPr>
+          <w:rFonts w:ascii="Arial" w:hAnsi="Arial" w:cs="Arial"/>
+          <w:color w:val="000000"/>
+          <w:sz w:val="28"/>
+          <w:szCs w:val="28"/>
+        </w:rPr>
+        <w:t>ScreenSaver</w:t>
+      </w:r>
+      <w:proofErr w:type="spellEnd"/>
+      <w:r>
+        <w:rPr>
+          <w:rFonts w:ascii="Arial" w:hAnsi="Arial" w:cs="Arial"/>
+          <w:color w:val="000000"/>
+          <w:sz w:val="28"/>
+          <w:szCs w:val="28"/>
+        </w:rPr>
+        <w:t xml:space="preserve"> se met à jour automatiquement</w:t>
+      </w:r>
+      <w:r>
+        <w:rPr>
+          <w:rFonts w:ascii="Arial" w:hAnsi="Arial" w:cs="Arial"/>
+          <w:color w:val="FF0000" w:themeColor="background1"/>
+          <w:sz w:val="28"/>
+          <w:szCs w:val="28"/>
+        </w:rPr>
+        <w:t xml:space="preserve"> </w:t>
+      </w:r>
+      <w:r>
+        <w:rPr>
+          <w:rFonts w:ascii="Arial" w:hAnsi="Arial" w:cs="Arial"/>
+          <w:sz w:val="28"/>
+          <w:szCs w:val="28"/>
+        </w:rPr>
+        <w:t>également</w:t>
+      </w:r>
+      <w:r>
+        <w:rPr>
+          <w:rFonts w:ascii="Arial" w:hAnsi="Arial" w:cs="Arial"/>
+          <w:sz w:val="28"/>
+          <w:szCs w:val="28"/>
+        </w:rPr>
+        <w:t>.</w:t>
+      </w:r>
+      <w:bookmarkEnd w:id="153"/>
+      <w:bookmarkEnd w:id="154"/>
+      <w:bookmarkEnd w:id="155"/>
+      <w:bookmarkEnd w:id="156"/>
+      <w:bookmarkEnd w:id="157"/>
+      <w:bookmarkEnd w:id="158"/>
+      <w:bookmarkEnd w:id="159"/>
+      <w:bookmarkEnd w:id="160"/>
+      <w:bookmarkEnd w:id="161"/>
+    </w:p>
+    <w:p>
+      <w:pPr>
+        <w:pStyle w:val="Paragraphedeliste"/>
+        <w:outlineLvl w:val="0"/>
+        <w:rPr>
+          <w:rFonts w:ascii="Arial" w:hAnsi="Arial" w:cs="Arial"/>
+          <w:color w:val="FF0000" w:themeColor="background1"/>
+          <w:sz w:val="28"/>
+          <w:szCs w:val="28"/>
+        </w:rPr>
+      </w:pPr>
+    </w:p>
+    <w:p>
+      <w:pPr>
+        <w:outlineLvl w:val="0"/>
+        <w:rPr>
+          <w:rFonts w:ascii="Arial" w:hAnsi="Arial" w:cs="Arial"/>
+          <w:color w:val="000000"/>
           <w:sz w:val="28"/>
           <w:szCs w:val="28"/>
         </w:rPr>
@@ -2674,366 +2297,44 @@
         <w:outlineLvl w:val="0"/>
         <w:rPr>
           <w:rFonts w:ascii="Arial" w:hAnsi="Arial" w:cs="Arial"/>
-          <w:color w:val="FF0000" w:themeColor="background2"/>
+          <w:color w:val="FF0000" w:themeColor="background1"/>
           <w:sz w:val="36"/>
           <w:szCs w:val="36"/>
         </w:rPr>
       </w:pPr>
-      <w:bookmarkStart w:id="38" w:name="_Toc469389043"/>
-      <w:r>
-        <w:rPr>
-          <w:rFonts w:ascii="Arial" w:hAnsi="Arial" w:cs="Arial"/>
-          <w:color w:val="FF0000" w:themeColor="background2"/>
+      <w:bookmarkStart w:id="162" w:name="_Toc469488679"/>
+      <w:bookmarkStart w:id="163" w:name="_Toc469489404"/>
+      <w:bookmarkStart w:id="164" w:name="_Toc469489480"/>
+      <w:bookmarkStart w:id="165" w:name="_Toc469489521"/>
+      <w:bookmarkStart w:id="166" w:name="_Toc469489580"/>
+      <w:bookmarkStart w:id="167" w:name="_Toc469489657"/>
+      <w:bookmarkStart w:id="168" w:name="_Toc469489732"/>
+      <w:r>
+        <w:rPr>
+          <w:rFonts w:ascii="Arial" w:hAnsi="Arial" w:cs="Arial"/>
+          <w:color w:val="FF0000" w:themeColor="background1"/>
           <w:sz w:val="36"/>
           <w:szCs w:val="36"/>
         </w:rPr>
-        <w:t>Les 3 types de ScreenSaver demandés :</w:t>
-      </w:r>
-      <w:bookmarkEnd w:id="38"/>
+        <w:lastRenderedPageBreak/>
+        <w:t>Explication</w:t>
+      </w:r>
+      <w:bookmarkEnd w:id="162"/>
+      <w:bookmarkEnd w:id="163"/>
+      <w:bookmarkEnd w:id="164"/>
+      <w:bookmarkEnd w:id="165"/>
+      <w:bookmarkEnd w:id="166"/>
+      <w:bookmarkEnd w:id="167"/>
+      <w:bookmarkEnd w:id="168"/>
     </w:p>
     <w:p>
       <w:pPr>
         <w:outlineLvl w:val="0"/>
         <w:rPr>
           <w:rFonts w:ascii="Arial" w:hAnsi="Arial" w:cs="Arial"/>
-          <w:color w:val="000000"/>
-          <w:sz w:val="28"/>
-          <w:szCs w:val="28"/>
-        </w:rPr>
-      </w:pPr>
-    </w:p>
-    <w:p>
-      <w:pPr>
-        <w:pStyle w:val="Paragraphedeliste"/>
-        <w:numPr>
-          <w:ilvl w:val="0"/>
-          <w:numId w:val="3"/>
-        </w:numPr>
-        <w:outlineLvl w:val="0"/>
-        <w:rPr>
-          <w:rFonts w:ascii="Arial" w:hAnsi="Arial" w:cs="Arial"/>
-          <w:color w:val="000000"/>
-          <w:sz w:val="28"/>
-          <w:szCs w:val="28"/>
-        </w:rPr>
-      </w:pPr>
-      <w:bookmarkStart w:id="39" w:name="_Toc469387416"/>
-      <w:bookmarkStart w:id="40" w:name="_Toc469388928"/>
-      <w:bookmarkStart w:id="41" w:name="_Toc469389044"/>
-      <w:r>
-        <w:rPr>
-          <w:rFonts w:ascii="Arial" w:hAnsi="Arial" w:cs="Arial"/>
-          <w:b/>
-          <w:color w:val="000000"/>
-          <w:sz w:val="28"/>
-          <w:szCs w:val="28"/>
-          <w:u w:val="single"/>
-        </w:rPr>
-        <w:t>Le type statique</w:t>
-      </w:r>
-      <w:r>
-        <w:rPr>
-          <w:rFonts w:ascii="Arial" w:hAnsi="Arial" w:cs="Arial"/>
-          <w:color w:val="000000"/>
-          <w:sz w:val="28"/>
-          <w:szCs w:val="28"/>
-        </w:rPr>
-        <w:t xml:space="preserve"> : </w:t>
-      </w:r>
-      <w:r>
-        <w:rPr>
-          <w:rFonts w:ascii="Arial" w:hAnsi="Arial" w:cs="Arial"/>
-          <w:color w:val="000000"/>
-          <w:sz w:val="28"/>
-          <w:szCs w:val="28"/>
-        </w:rPr>
-        <w:t>Celui</w:t>
-      </w:r>
-      <w:r>
-        <w:rPr>
-          <w:rFonts w:ascii="Arial" w:hAnsi="Arial" w:cs="Arial"/>
-          <w:color w:val="000000"/>
-          <w:sz w:val="28"/>
-          <w:szCs w:val="28"/>
-        </w:rPr>
-        <w:t>-ci consiste à mettre une</w:t>
-      </w:r>
-      <w:r>
-        <w:rPr>
-          <w:rFonts w:ascii="Arial" w:hAnsi="Arial" w:cs="Arial"/>
-          <w:color w:val="000000"/>
-          <w:sz w:val="28"/>
-          <w:szCs w:val="28"/>
-        </w:rPr>
-        <w:t xml:space="preserve"> image de veille sans mouvement, c’est que l’on appelle statique. Un des fichiers pbm sera pris aléatoirement pendant l’exécution du programme et sera afficher à l’</w:t>
-      </w:r>
-      <w:r>
-        <w:rPr>
-          <w:rFonts w:ascii="Arial" w:hAnsi="Arial" w:cs="Arial"/>
-          <w:color w:val="000000"/>
-          <w:sz w:val="28"/>
-          <w:szCs w:val="28"/>
-        </w:rPr>
-        <w:t>écran.</w:t>
-      </w:r>
-      <w:bookmarkEnd w:id="39"/>
-      <w:bookmarkEnd w:id="40"/>
-      <w:bookmarkEnd w:id="41"/>
-    </w:p>
-    <w:p>
-      <w:pPr>
-        <w:pStyle w:val="Paragraphedeliste"/>
-        <w:numPr>
-          <w:ilvl w:val="0"/>
-          <w:numId w:val="3"/>
-        </w:numPr>
-        <w:outlineLvl w:val="0"/>
-        <w:rPr>
-          <w:rFonts w:ascii="Arial" w:hAnsi="Arial" w:cs="Arial"/>
           <w:color w:val="FF0000" w:themeColor="background1"/>
-          <w:sz w:val="28"/>
-          <w:szCs w:val="28"/>
-        </w:rPr>
-      </w:pPr>
-      <w:bookmarkStart w:id="42" w:name="_Toc469387417"/>
-      <w:bookmarkStart w:id="43" w:name="_Toc469388929"/>
-      <w:bookmarkStart w:id="44" w:name="_Toc469389045"/>
-      <w:r>
-        <w:rPr>
-          <w:rFonts w:ascii="Arial" w:hAnsi="Arial" w:cs="Arial"/>
-          <w:b/>
-          <w:color w:val="000000"/>
-          <w:sz w:val="28"/>
-          <w:szCs w:val="28"/>
-          <w:u w:val="single"/>
-        </w:rPr>
-        <w:t>Le type dynamique</w:t>
-      </w:r>
-      <w:r>
-        <w:rPr>
-          <w:rFonts w:ascii="Arial" w:hAnsi="Arial" w:cs="Arial"/>
-          <w:color w:val="000000"/>
-          <w:sz w:val="28"/>
-          <w:szCs w:val="28"/>
-        </w:rPr>
-        <w:t> :</w:t>
-      </w:r>
-      <w:r>
-        <w:rPr>
-          <w:rFonts w:ascii="Arial" w:hAnsi="Arial" w:cs="Arial"/>
-          <w:color w:val="000000"/>
-          <w:sz w:val="28"/>
-          <w:szCs w:val="28"/>
-        </w:rPr>
-        <w:t xml:space="preserve"> </w:t>
-      </w:r>
-      <w:r>
-        <w:rPr>
-          <w:rFonts w:ascii="Arial" w:hAnsi="Arial" w:cs="Arial"/>
-          <w:color w:val="000000"/>
-          <w:sz w:val="28"/>
-          <w:szCs w:val="28"/>
-        </w:rPr>
-        <w:t>Celui</w:t>
-      </w:r>
-      <w:r>
-        <w:rPr>
-          <w:rFonts w:ascii="Arial" w:hAnsi="Arial" w:cs="Arial"/>
-          <w:color w:val="000000"/>
-          <w:sz w:val="28"/>
-          <w:szCs w:val="28"/>
-        </w:rPr>
-        <w:t>-ci permet d’afficher l’heure dans un délai de temps choisi par l’utilisateur, une phrase sera affiché en montrant le nombre de seconde qu’il faut attendre avant le rafraichissement de l’écran, puis l’heure sera affichée de nouveau.</w:t>
-      </w:r>
-      <w:bookmarkEnd w:id="42"/>
-      <w:bookmarkEnd w:id="43"/>
-      <w:bookmarkEnd w:id="44"/>
-    </w:p>
-    <w:p>
-      <w:pPr>
-        <w:pStyle w:val="Paragraphedeliste"/>
-        <w:outlineLvl w:val="0"/>
-        <w:rPr>
-          <w:rFonts w:ascii="Arial" w:hAnsi="Arial" w:cs="Arial"/>
-          <w:color w:val="FF0000" w:themeColor="background1"/>
-          <w:sz w:val="28"/>
-          <w:szCs w:val="28"/>
-        </w:rPr>
-      </w:pPr>
-      <w:bookmarkStart w:id="45" w:name="_Toc469388930"/>
-      <w:bookmarkStart w:id="46" w:name="_Toc469389046"/>
-      <w:r>
-        <w:rPr>
-          <w:rFonts w:ascii="Arial" w:hAnsi="Arial" w:cs="Arial"/>
-          <w:color w:val="000000"/>
-          <w:sz w:val="28"/>
-          <w:szCs w:val="28"/>
-        </w:rPr>
-        <w:t>Ce type de ScreenSaver se met à jour automatiquement</w:t>
-      </w:r>
-      <w:r>
-        <w:rPr>
-          <w:rFonts w:ascii="Arial" w:hAnsi="Arial" w:cs="Arial"/>
-          <w:color w:val="FF0000" w:themeColor="background1"/>
-          <w:sz w:val="28"/>
-          <w:szCs w:val="28"/>
-        </w:rPr>
-        <w:t>.</w:t>
-      </w:r>
-      <w:bookmarkEnd w:id="45"/>
-      <w:bookmarkEnd w:id="46"/>
-    </w:p>
-    <w:p>
-      <w:pPr>
-        <w:pStyle w:val="Paragraphedeliste"/>
-        <w:outlineLvl w:val="0"/>
-        <w:rPr>
-          <w:rFonts w:ascii="Arial" w:hAnsi="Arial" w:cs="Arial"/>
-          <w:color w:val="000000"/>
-          <w:sz w:val="28"/>
-          <w:szCs w:val="28"/>
-        </w:rPr>
-      </w:pPr>
-    </w:p>
-    <w:p>
-      <w:pPr>
-        <w:pStyle w:val="Paragraphedeliste"/>
-        <w:numPr>
-          <w:ilvl w:val="0"/>
-          <w:numId w:val="3"/>
-        </w:numPr>
-        <w:outlineLvl w:val="0"/>
-        <w:rPr>
-          <w:rFonts w:ascii="Arial" w:hAnsi="Arial" w:cs="Arial"/>
-          <w:color w:val="FF0000" w:themeColor="background1"/>
-          <w:sz w:val="28"/>
-          <w:szCs w:val="28"/>
-        </w:rPr>
-      </w:pPr>
-      <w:bookmarkStart w:id="47" w:name="_Toc469387418"/>
-      <w:bookmarkStart w:id="48" w:name="_Toc469388931"/>
-      <w:bookmarkStart w:id="49" w:name="_Toc469389047"/>
-      <w:r>
-        <w:rPr>
-          <w:rFonts w:ascii="Arial" w:hAnsi="Arial" w:cs="Arial"/>
-          <w:b/>
-          <w:color w:val="000000"/>
-          <w:sz w:val="28"/>
-          <w:szCs w:val="28"/>
-          <w:u w:val="single"/>
-        </w:rPr>
-        <w:t>Le type interactif</w:t>
-      </w:r>
-      <w:r>
-        <w:rPr>
-          <w:rFonts w:ascii="Arial" w:hAnsi="Arial" w:cs="Arial"/>
-          <w:color w:val="000000"/>
-          <w:sz w:val="28"/>
-          <w:szCs w:val="28"/>
-        </w:rPr>
-        <w:t xml:space="preserve"> : </w:t>
-      </w:r>
-      <w:r>
-        <w:rPr>
-          <w:rFonts w:ascii="Arial" w:hAnsi="Arial" w:cs="Arial"/>
-          <w:color w:val="000000"/>
-          <w:sz w:val="28"/>
-          <w:szCs w:val="28"/>
-        </w:rPr>
-        <w:t>Ce dernier mode permet de diriger un avion grâce à des touches du clavier prédéfini comme les flèches ou encore Z/Q/S/D.</w:t>
-      </w:r>
-      <w:r>
-        <w:rPr>
-          <w:rFonts w:ascii="Arial" w:hAnsi="Arial" w:cs="Arial"/>
-          <w:color w:val="000000"/>
-          <w:sz w:val="28"/>
-          <w:szCs w:val="28"/>
-        </w:rPr>
-        <w:t xml:space="preserve"> Cette écran de veille attendra de recevoir un </w:t>
-      </w:r>
-      <w:r>
-        <w:rPr>
-          <w:rFonts w:ascii="Arial" w:hAnsi="Arial" w:cs="Arial"/>
-          <w:color w:val="000000"/>
-          <w:sz w:val="28"/>
-          <w:szCs w:val="28"/>
-        </w:rPr>
-        <w:t>« ordre » par l’utilisateur avant de pouvoir changer de commande.</w:t>
-      </w:r>
-      <w:bookmarkEnd w:id="47"/>
-      <w:bookmarkEnd w:id="48"/>
-      <w:bookmarkEnd w:id="49"/>
-    </w:p>
-    <w:p>
-      <w:pPr>
-        <w:pStyle w:val="Paragraphedeliste"/>
-        <w:outlineLvl w:val="0"/>
-        <w:rPr>
-          <w:rFonts w:ascii="Arial" w:hAnsi="Arial" w:cs="Arial"/>
-          <w:color w:val="FF0000" w:themeColor="background1"/>
-          <w:sz w:val="28"/>
-          <w:szCs w:val="28"/>
-        </w:rPr>
-      </w:pPr>
-      <w:bookmarkStart w:id="50" w:name="_Toc469388932"/>
-      <w:bookmarkStart w:id="51" w:name="_Toc469389048"/>
-      <w:r>
-        <w:rPr>
-          <w:rFonts w:ascii="Arial" w:hAnsi="Arial" w:cs="Arial"/>
-          <w:color w:val="000000"/>
-          <w:sz w:val="28"/>
-          <w:szCs w:val="28"/>
-        </w:rPr>
-        <w:t>Ce type de ScreenSaver se met à jour automatiquement</w:t>
-      </w:r>
-      <w:r>
-        <w:rPr>
-          <w:rFonts w:ascii="Arial" w:hAnsi="Arial" w:cs="Arial"/>
-          <w:color w:val="FF0000" w:themeColor="background1"/>
-          <w:sz w:val="28"/>
-          <w:szCs w:val="28"/>
-        </w:rPr>
-        <w:t xml:space="preserve"> </w:t>
-      </w:r>
-      <w:r>
-        <w:rPr>
-          <w:rFonts w:ascii="Arial" w:hAnsi="Arial" w:cs="Arial"/>
-          <w:sz w:val="28"/>
-          <w:szCs w:val="28"/>
-        </w:rPr>
-        <w:t>également</w:t>
-      </w:r>
-      <w:r>
-        <w:rPr>
-          <w:rFonts w:ascii="Arial" w:hAnsi="Arial" w:cs="Arial"/>
-          <w:sz w:val="28"/>
-          <w:szCs w:val="28"/>
-        </w:rPr>
-        <w:t>.</w:t>
-      </w:r>
-      <w:bookmarkEnd w:id="50"/>
-      <w:bookmarkEnd w:id="51"/>
-    </w:p>
-    <w:p>
-      <w:pPr>
-        <w:pStyle w:val="Paragraphedeliste"/>
-        <w:outlineLvl w:val="0"/>
-        <w:rPr>
-          <w:rFonts w:ascii="Arial" w:hAnsi="Arial" w:cs="Arial"/>
-          <w:color w:val="FF0000" w:themeColor="background1"/>
-          <w:sz w:val="28"/>
-          <w:szCs w:val="28"/>
-        </w:rPr>
-      </w:pPr>
-    </w:p>
-    <w:p>
-      <w:pPr>
-        <w:outlineLvl w:val="0"/>
-        <w:rPr>
-          <w:rFonts w:ascii="Arial" w:hAnsi="Arial" w:cs="Arial"/>
-          <w:color w:val="000000"/>
-          <w:sz w:val="28"/>
-          <w:szCs w:val="28"/>
+          <w:sz w:val="36"/>
+          <w:szCs w:val="36"/>
         </w:rPr>
       </w:pPr>
     </w:p>
@@ -3052,7 +2353,13 @@
           <w:szCs w:val="36"/>
         </w:rPr>
       </w:pPr>
-      <w:bookmarkStart w:id="52" w:name="_Toc469389049"/>
+      <w:bookmarkStart w:id="169" w:name="_Toc469488680"/>
+      <w:bookmarkStart w:id="170" w:name="_Toc469489405"/>
+      <w:bookmarkStart w:id="171" w:name="_Toc469489481"/>
+      <w:bookmarkStart w:id="172" w:name="_Toc469489522"/>
+      <w:bookmarkStart w:id="173" w:name="_Toc469489581"/>
+      <w:bookmarkStart w:id="174" w:name="_Toc469489658"/>
+      <w:bookmarkStart w:id="175" w:name="_Toc469489733"/>
       <w:r>
         <w:rPr>
           <w:rFonts w:ascii="Arial" w:hAnsi="Arial" w:cs="Arial"/>
@@ -3060,14 +2367,19 @@
           <w:sz w:val="36"/>
           <w:szCs w:val="36"/>
         </w:rPr>
-        <w:lastRenderedPageBreak/>
-        <w:t>Explication</w:t>
-      </w:r>
-      <w:bookmarkEnd w:id="52"/>
+        <w:t>Démonstration</w:t>
+      </w:r>
+      <w:bookmarkEnd w:id="169"/>
+      <w:bookmarkEnd w:id="170"/>
+      <w:bookmarkEnd w:id="171"/>
+      <w:bookmarkEnd w:id="172"/>
+      <w:bookmarkEnd w:id="173"/>
+      <w:bookmarkEnd w:id="174"/>
+      <w:bookmarkEnd w:id="175"/>
     </w:p>
     <w:p>
       <w:pPr>
-        <w:outlineLvl w:val="0"/>
+        <w:pStyle w:val="Paragraphedeliste"/>
         <w:rPr>
           <w:rFonts w:ascii="Arial" w:hAnsi="Arial" w:cs="Arial"/>
           <w:color w:val="FF0000" w:themeColor="background1"/>
@@ -3091,7 +2403,13 @@
           <w:szCs w:val="36"/>
         </w:rPr>
       </w:pPr>
-      <w:bookmarkStart w:id="53" w:name="_Toc469389050"/>
+      <w:bookmarkStart w:id="176" w:name="_Toc469488681"/>
+      <w:bookmarkStart w:id="177" w:name="_Toc469489406"/>
+      <w:bookmarkStart w:id="178" w:name="_Toc469489482"/>
+      <w:bookmarkStart w:id="179" w:name="_Toc469489523"/>
+      <w:bookmarkStart w:id="180" w:name="_Toc469489582"/>
+      <w:bookmarkStart w:id="181" w:name="_Toc469489659"/>
+      <w:bookmarkStart w:id="182" w:name="_Toc469489734"/>
       <w:r>
         <w:rPr>
           <w:rFonts w:ascii="Arial" w:hAnsi="Arial" w:cs="Arial"/>
@@ -3099,9 +2417,24 @@
           <w:sz w:val="36"/>
           <w:szCs w:val="36"/>
         </w:rPr>
-        <w:t>Démonstration</w:t>
-      </w:r>
-      <w:bookmarkEnd w:id="53"/>
+        <w:t>Contraintes</w:t>
+      </w:r>
+      <w:bookmarkEnd w:id="176"/>
+      <w:bookmarkEnd w:id="177"/>
+      <w:bookmarkEnd w:id="178"/>
+      <w:bookmarkEnd w:id="179"/>
+      <w:bookmarkEnd w:id="180"/>
+      <w:bookmarkEnd w:id="181"/>
+      <w:bookmarkEnd w:id="182"/>
+      <w:r>
+        <w:rPr>
+          <w:rFonts w:ascii="Arial" w:hAnsi="Arial" w:cs="Arial"/>
+          <w:color w:val="FF0000" w:themeColor="background1"/>
+          <w:sz w:val="36"/>
+          <w:szCs w:val="36"/>
+        </w:rPr>
+        <w:t xml:space="preserve"> </w:t>
+      </w:r>
     </w:p>
     <w:p>
       <w:pPr>
@@ -3129,7 +2462,13 @@
           <w:szCs w:val="36"/>
         </w:rPr>
       </w:pPr>
-      <w:bookmarkStart w:id="54" w:name="_Toc469389051"/>
+      <w:bookmarkStart w:id="183" w:name="_Toc469488682"/>
+      <w:bookmarkStart w:id="184" w:name="_Toc469489407"/>
+      <w:bookmarkStart w:id="185" w:name="_Toc469489483"/>
+      <w:bookmarkStart w:id="186" w:name="_Toc469489524"/>
+      <w:bookmarkStart w:id="187" w:name="_Toc469489583"/>
+      <w:bookmarkStart w:id="188" w:name="_Toc469489660"/>
+      <w:bookmarkStart w:id="189" w:name="_Toc469489735"/>
       <w:r>
         <w:rPr>
           <w:rFonts w:ascii="Arial" w:hAnsi="Arial" w:cs="Arial"/>
@@ -3137,56 +2476,15 @@
           <w:sz w:val="36"/>
           <w:szCs w:val="36"/>
         </w:rPr>
-        <w:t>Contraintes</w:t>
-      </w:r>
-      <w:bookmarkEnd w:id="54"/>
-      <w:r>
-        <w:rPr>
-          <w:rFonts w:ascii="Arial" w:hAnsi="Arial" w:cs="Arial"/>
-          <w:color w:val="FF0000" w:themeColor="background1"/>
-          <w:sz w:val="36"/>
-          <w:szCs w:val="36"/>
-        </w:rPr>
-        <w:t xml:space="preserve"> </w:t>
-      </w:r>
-    </w:p>
-    <w:p>
-      <w:pPr>
-        <w:pStyle w:val="Paragraphedeliste"/>
-        <w:rPr>
-          <w:rFonts w:ascii="Arial" w:hAnsi="Arial" w:cs="Arial"/>
-          <w:color w:val="FF0000" w:themeColor="background1"/>
-          <w:sz w:val="36"/>
-          <w:szCs w:val="36"/>
-        </w:rPr>
-      </w:pPr>
-    </w:p>
-    <w:p>
-      <w:pPr>
-        <w:pStyle w:val="Paragraphedeliste"/>
-        <w:numPr>
-          <w:ilvl w:val="0"/>
-          <w:numId w:val="2"/>
-        </w:numPr>
-        <w:outlineLvl w:val="0"/>
-        <w:rPr>
-          <w:rFonts w:ascii="Arial" w:hAnsi="Arial" w:cs="Arial"/>
-          <w:color w:val="FF0000" w:themeColor="background1"/>
-          <w:sz w:val="36"/>
-          <w:szCs w:val="36"/>
-        </w:rPr>
-      </w:pPr>
-      <w:bookmarkStart w:id="55" w:name="_Toc469389052"/>
-      <w:r>
-        <w:rPr>
-          <w:rFonts w:ascii="Arial" w:hAnsi="Arial" w:cs="Arial"/>
-          <w:color w:val="FF0000" w:themeColor="background1"/>
-          <w:sz w:val="36"/>
-          <w:szCs w:val="36"/>
-        </w:rPr>
         <w:t>Bilan</w:t>
       </w:r>
-      <w:bookmarkEnd w:id="55"/>
+      <w:bookmarkEnd w:id="183"/>
+      <w:bookmarkEnd w:id="184"/>
+      <w:bookmarkEnd w:id="185"/>
+      <w:bookmarkEnd w:id="186"/>
+      <w:bookmarkEnd w:id="187"/>
+      <w:bookmarkEnd w:id="188"/>
+      <w:bookmarkEnd w:id="189"/>
       <w:r>
         <w:rPr>
           <w:rFonts w:ascii="Arial" w:hAnsi="Arial" w:cs="Arial"/>
@@ -3221,7 +2519,13 @@
         </w:rPr>
         <w:t xml:space="preserve"> </w:t>
       </w:r>
-      <w:bookmarkStart w:id="56" w:name="_Toc469389053"/>
+      <w:bookmarkStart w:id="190" w:name="_Toc469488683"/>
+      <w:bookmarkStart w:id="191" w:name="_Toc469489408"/>
+      <w:bookmarkStart w:id="192" w:name="_Toc469489484"/>
+      <w:bookmarkStart w:id="193" w:name="_Toc469489525"/>
+      <w:bookmarkStart w:id="194" w:name="_Toc469489584"/>
+      <w:bookmarkStart w:id="195" w:name="_Toc469489661"/>
+      <w:bookmarkStart w:id="196" w:name="_Toc469489736"/>
       <w:r>
         <w:rPr>
           <w:rFonts w:ascii="Arial" w:hAnsi="Arial" w:cs="Arial"/>
@@ -3231,7 +2535,13 @@
         </w:rPr>
         <w:t>Groupe</w:t>
       </w:r>
-      <w:bookmarkEnd w:id="56"/>
+      <w:bookmarkEnd w:id="190"/>
+      <w:bookmarkEnd w:id="191"/>
+      <w:bookmarkEnd w:id="192"/>
+      <w:bookmarkEnd w:id="193"/>
+      <w:bookmarkEnd w:id="194"/>
+      <w:bookmarkEnd w:id="195"/>
+      <w:bookmarkEnd w:id="196"/>
     </w:p>
     <w:p>
       <w:pPr>
@@ -3257,7 +2567,13 @@
         </w:rPr>
         <w:t xml:space="preserve"> </w:t>
       </w:r>
-      <w:bookmarkStart w:id="57" w:name="_Toc469389054"/>
+      <w:bookmarkStart w:id="197" w:name="_Toc469488684"/>
+      <w:bookmarkStart w:id="198" w:name="_Toc469489409"/>
+      <w:bookmarkStart w:id="199" w:name="_Toc469489485"/>
+      <w:bookmarkStart w:id="200" w:name="_Toc469489526"/>
+      <w:bookmarkStart w:id="201" w:name="_Toc469489585"/>
+      <w:bookmarkStart w:id="202" w:name="_Toc469489662"/>
+      <w:bookmarkStart w:id="203" w:name="_Toc469489737"/>
       <w:r>
         <w:rPr>
           <w:rFonts w:ascii="Arial" w:hAnsi="Arial" w:cs="Arial"/>
@@ -3267,7 +2583,13 @@
         </w:rPr>
         <w:t>Individuel</w:t>
       </w:r>
-      <w:bookmarkEnd w:id="57"/>
+      <w:bookmarkEnd w:id="197"/>
+      <w:bookmarkEnd w:id="198"/>
+      <w:bookmarkEnd w:id="199"/>
+      <w:bookmarkEnd w:id="200"/>
+      <w:bookmarkEnd w:id="201"/>
+      <w:bookmarkEnd w:id="202"/>
+      <w:bookmarkEnd w:id="203"/>
     </w:p>
     <w:p>
       <w:pPr>
@@ -3283,8 +2605,20 @@
       </w:pPr>
     </w:p>
     <w:sectPr>
+      <w:headerReference w:type="even" r:id="rId9"/>
+      <w:headerReference w:type="default" r:id="rId10"/>
+      <w:footerReference w:type="even" r:id="rId11"/>
+      <w:footerReference w:type="default" r:id="rId12"/>
+      <w:headerReference w:type="first" r:id="rId13"/>
+      <w:footerReference w:type="first" r:id="rId14"/>
       <w:pgSz w:w="11906" w:h="16838"/>
       <w:pgMar w:top="1417" w:right="1417" w:bottom="1417" w:left="1417" w:header="708" w:footer="708" w:gutter="0"/>
+      <w:pgBorders w:offsetFrom="page">
+        <w:top w:val="single" w:sz="4" w:space="24" w:color="auto"/>
+        <w:left w:val="single" w:sz="4" w:space="24" w:color="auto"/>
+        <w:bottom w:val="single" w:sz="4" w:space="24" w:color="auto"/>
+        <w:right w:val="single" w:sz="4" w:space="24" w:color="auto"/>
+      </w:pgBorders>
       <w:pgNumType w:start="0"/>
       <w:cols w:space="708"/>
       <w:titlePg/>
@@ -3295,7 +2629,7 @@
 </file>
 
 <file path=word/endnotes.xml><?xml version="1.0" encoding="utf-8"?>
-<w:endnotes xmlns:wpc="http://schemas.microsoft.com/office/word/2010/wordprocessingCanvas" xmlns:cx="http://schemas.microsoft.com/office/drawing/2014/chartex" xmlns:mc="http://schemas.openxmlformats.org/markup-compatibility/2006" xmlns:o="urn:schemas-microsoft-com:office:office" xmlns:r="http://schemas.openxmlformats.org/officeDocument/2006/relationships" xmlns:m="http://schemas.openxmlformats.org/officeDocument/2006/math" xmlns:v="urn:schemas-microsoft-com:vml" xmlns:wp14="http://schemas.microsoft.com/office/word/2010/wordprocessingDrawing" xmlns:wp="http://schemas.openxmlformats.org/drawingml/2006/wordprocessingDrawing" xmlns:w10="urn:schemas-microsoft-com:office:word" xmlns:w="http://schemas.openxmlformats.org/wordprocessingml/2006/main" xmlns:w14="http://schemas.microsoft.com/office/word/2010/wordml" xmlns:w15="http://schemas.microsoft.com/office/word/2012/wordml" xmlns:w16se="http://schemas.microsoft.com/office/word/2015/wordml/symex" xmlns:wpg="http://schemas.microsoft.com/office/word/2010/wordprocessingGroup" xmlns:wpi="http://schemas.microsoft.com/office/word/2010/wordprocessingInk" xmlns:wne="http://schemas.microsoft.com/office/word/2006/wordml" xmlns:wps="http://schemas.microsoft.com/office/word/2010/wordprocessingShape" mc:Ignorable="w14 w15 w16se wp14">
+<w:endnotes xmlns:wpc="http://schemas.microsoft.com/office/word/2010/wordprocessingCanvas" xmlns:cx="http://schemas.microsoft.com/office/drawing/2014/chartex" xmlns:cx1="http://schemas.microsoft.com/office/drawing/2015/9/8/chartex" xmlns:cx2="http://schemas.microsoft.com/office/drawing/2015/10/21/chartex" xmlns:cx3="http://schemas.microsoft.com/office/drawing/2016/5/9/chartex" xmlns:cx4="http://schemas.microsoft.com/office/drawing/2016/5/10/chartex" xmlns:cx5="http://schemas.microsoft.com/office/drawing/2016/5/11/chartex" xmlns:mc="http://schemas.openxmlformats.org/markup-compatibility/2006" xmlns:o="urn:schemas-microsoft-com:office:office" xmlns:r="http://schemas.openxmlformats.org/officeDocument/2006/relationships" xmlns:m="http://schemas.openxmlformats.org/officeDocument/2006/math" xmlns:v="urn:schemas-microsoft-com:vml" xmlns:wp14="http://schemas.microsoft.com/office/word/2010/wordprocessingDrawing" xmlns:wp="http://schemas.openxmlformats.org/drawingml/2006/wordprocessingDrawing" xmlns:w10="urn:schemas-microsoft-com:office:word" xmlns:w="http://schemas.openxmlformats.org/wordprocessingml/2006/main" xmlns:w14="http://schemas.microsoft.com/office/word/2010/wordml" xmlns:w15="http://schemas.microsoft.com/office/word/2012/wordml" xmlns:w16se="http://schemas.microsoft.com/office/word/2015/wordml/symex" xmlns:wpg="http://schemas.microsoft.com/office/word/2010/wordprocessingGroup" xmlns:wpi="http://schemas.microsoft.com/office/word/2010/wordprocessingInk" xmlns:wne="http://schemas.microsoft.com/office/word/2006/wordml" xmlns:wps="http://schemas.microsoft.com/office/word/2010/wordprocessingShape" mc:Ignorable="w14 w15 w16se wp14">
   <w:endnote w:type="separator" w:id="-1">
     <w:p>
       <w:pPr>
@@ -3319,8 +2653,110 @@
 </w:endnotes>
 </file>
 
+<file path=word/footer1.xml><?xml version="1.0" encoding="utf-8"?>
+<w:ftr xmlns:wpc="http://schemas.microsoft.com/office/word/2010/wordprocessingCanvas" xmlns:cx="http://schemas.microsoft.com/office/drawing/2014/chartex" xmlns:cx1="http://schemas.microsoft.com/office/drawing/2015/9/8/chartex" xmlns:cx2="http://schemas.microsoft.com/office/drawing/2015/10/21/chartex" xmlns:cx3="http://schemas.microsoft.com/office/drawing/2016/5/9/chartex" xmlns:cx4="http://schemas.microsoft.com/office/drawing/2016/5/10/chartex" xmlns:cx5="http://schemas.microsoft.com/office/drawing/2016/5/11/chartex" xmlns:mc="http://schemas.openxmlformats.org/markup-compatibility/2006" xmlns:o="urn:schemas-microsoft-com:office:office" xmlns:r="http://schemas.openxmlformats.org/officeDocument/2006/relationships" xmlns:m="http://schemas.openxmlformats.org/officeDocument/2006/math" xmlns:v="urn:schemas-microsoft-com:vml" xmlns:wp14="http://schemas.microsoft.com/office/word/2010/wordprocessingDrawing" xmlns:wp="http://schemas.openxmlformats.org/drawingml/2006/wordprocessingDrawing" xmlns:w10="urn:schemas-microsoft-com:office:word" xmlns:w="http://schemas.openxmlformats.org/wordprocessingml/2006/main" xmlns:w14="http://schemas.microsoft.com/office/word/2010/wordml" xmlns:w15="http://schemas.microsoft.com/office/word/2012/wordml" xmlns:w16se="http://schemas.microsoft.com/office/word/2015/wordml/symex" xmlns:wpg="http://schemas.microsoft.com/office/word/2010/wordprocessingGroup" xmlns:wpi="http://schemas.microsoft.com/office/word/2010/wordprocessingInk" xmlns:wne="http://schemas.microsoft.com/office/word/2006/wordml" xmlns:wps="http://schemas.microsoft.com/office/word/2010/wordprocessingShape" mc:Ignorable="w14 w15 w16se wp14">
+  <w:p>
+    <w:pPr>
+      <w:pStyle w:val="Pieddepage"/>
+    </w:pPr>
+  </w:p>
+</w:ftr>
+</file>
+
+<file path=word/footer2.xml><?xml version="1.0" encoding="utf-8"?>
+<w:ftr xmlns:wpc="http://schemas.microsoft.com/office/word/2010/wordprocessingCanvas" xmlns:cx="http://schemas.microsoft.com/office/drawing/2014/chartex" xmlns:cx1="http://schemas.microsoft.com/office/drawing/2015/9/8/chartex" xmlns:cx2="http://schemas.microsoft.com/office/drawing/2015/10/21/chartex" xmlns:cx3="http://schemas.microsoft.com/office/drawing/2016/5/9/chartex" xmlns:cx4="http://schemas.microsoft.com/office/drawing/2016/5/10/chartex" xmlns:cx5="http://schemas.microsoft.com/office/drawing/2016/5/11/chartex" xmlns:mc="http://schemas.openxmlformats.org/markup-compatibility/2006" xmlns:o="urn:schemas-microsoft-com:office:office" xmlns:r="http://schemas.openxmlformats.org/officeDocument/2006/relationships" xmlns:m="http://schemas.openxmlformats.org/officeDocument/2006/math" xmlns:v="urn:schemas-microsoft-com:vml" xmlns:wp14="http://schemas.microsoft.com/office/word/2010/wordprocessingDrawing" xmlns:wp="http://schemas.openxmlformats.org/drawingml/2006/wordprocessingDrawing" xmlns:w10="urn:schemas-microsoft-com:office:word" xmlns:w="http://schemas.openxmlformats.org/wordprocessingml/2006/main" xmlns:w14="http://schemas.microsoft.com/office/word/2010/wordml" xmlns:w15="http://schemas.microsoft.com/office/word/2012/wordml" xmlns:w16se="http://schemas.microsoft.com/office/word/2015/wordml/symex" xmlns:wpg="http://schemas.microsoft.com/office/word/2010/wordprocessingGroup" xmlns:wpi="http://schemas.microsoft.com/office/word/2010/wordprocessingInk" xmlns:wne="http://schemas.microsoft.com/office/word/2006/wordml" xmlns:wps="http://schemas.microsoft.com/office/word/2010/wordprocessingShape" mc:Ignorable="w14 w15 w16se wp14">
+  <w:p>
+    <w:pPr>
+      <w:pStyle w:val="Pieddepage"/>
+    </w:pPr>
+    <w:sdt>
+      <w:sdtPr>
+        <w:id w:val="-1154983706"/>
+        <w:docPartObj>
+          <w:docPartGallery w:val="Page Numbers (Bottom of Page)"/>
+          <w:docPartUnique/>
+        </w:docPartObj>
+      </w:sdtPr>
+      <w:sdtContent>
+        <w:r>
+          <w:fldChar w:fldCharType="begin"/>
+        </w:r>
+        <w:r>
+          <w:instrText>PAGE   \* MERGEFORMAT</w:instrText>
+        </w:r>
+        <w:r>
+          <w:fldChar w:fldCharType="separate"/>
+        </w:r>
+        <w:r>
+          <w:rPr>
+            <w:noProof/>
+          </w:rPr>
+          <w:t>3</w:t>
+        </w:r>
+        <w:r>
+          <w:fldChar w:fldCharType="end"/>
+        </w:r>
+      </w:sdtContent>
+    </w:sdt>
+    <w:r>
+      <w:t xml:space="preserve">                                                           </w:t>
+    </w:r>
+    <w:proofErr w:type="spellStart"/>
+    <w:r>
+      <w:t>Arnol</w:t>
+    </w:r>
+    <w:proofErr w:type="spellEnd"/>
+    <w:r>
+      <w:t xml:space="preserve"> Maxence, Descamps Anthony, </w:t>
+    </w:r>
+    <w:proofErr w:type="spellStart"/>
+    <w:r>
+      <w:t>Boogaerts</w:t>
+    </w:r>
+    <w:proofErr w:type="spellEnd"/>
+    <w:r>
+      <w:t xml:space="preserve"> Paul, </w:t>
+    </w:r>
+    <w:proofErr w:type="spellStart"/>
+    <w:r>
+      <w:t>Leleux</w:t>
+    </w:r>
+    <w:proofErr w:type="spellEnd"/>
+    <w:r>
+      <w:t xml:space="preserve"> Charles</w:t>
+    </w:r>
+  </w:p>
+  <w:p>
+    <w:pPr>
+      <w:pStyle w:val="Pieddepage"/>
+    </w:pPr>
+    <w:r>
+      <w:t xml:space="preserve">                                                                                                                                                                                 A1</w:t>
+    </w:r>
+  </w:p>
+  <w:p>
+    <w:pPr>
+      <w:pStyle w:val="Pieddepage"/>
+    </w:pPr>
+    <w:r>
+      <w:t xml:space="preserve">                                                                                                                                                      Projet EXIASAVER</w:t>
+    </w:r>
+  </w:p>
+</w:ftr>
+</file>
+
+<file path=word/footer3.xml><?xml version="1.0" encoding="utf-8"?>
+<w:ftr xmlns:wpc="http://schemas.microsoft.com/office/word/2010/wordprocessingCanvas" xmlns:cx="http://schemas.microsoft.com/office/drawing/2014/chartex" xmlns:cx1="http://schemas.microsoft.com/office/drawing/2015/9/8/chartex" xmlns:cx2="http://schemas.microsoft.com/office/drawing/2015/10/21/chartex" xmlns:cx3="http://schemas.microsoft.com/office/drawing/2016/5/9/chartex" xmlns:cx4="http://schemas.microsoft.com/office/drawing/2016/5/10/chartex" xmlns:cx5="http://schemas.microsoft.com/office/drawing/2016/5/11/chartex" xmlns:mc="http://schemas.openxmlformats.org/markup-compatibility/2006" xmlns:o="urn:schemas-microsoft-com:office:office" xmlns:r="http://schemas.openxmlformats.org/officeDocument/2006/relationships" xmlns:m="http://schemas.openxmlformats.org/officeDocument/2006/math" xmlns:v="urn:schemas-microsoft-com:vml" xmlns:wp14="http://schemas.microsoft.com/office/word/2010/wordprocessingDrawing" xmlns:wp="http://schemas.openxmlformats.org/drawingml/2006/wordprocessingDrawing" xmlns:w10="urn:schemas-microsoft-com:office:word" xmlns:w="http://schemas.openxmlformats.org/wordprocessingml/2006/main" xmlns:w14="http://schemas.microsoft.com/office/word/2010/wordml" xmlns:w15="http://schemas.microsoft.com/office/word/2012/wordml" xmlns:w16se="http://schemas.microsoft.com/office/word/2015/wordml/symex" xmlns:wpg="http://schemas.microsoft.com/office/word/2010/wordprocessingGroup" xmlns:wpi="http://schemas.microsoft.com/office/word/2010/wordprocessingInk" xmlns:wne="http://schemas.microsoft.com/office/word/2006/wordml" xmlns:wps="http://schemas.microsoft.com/office/word/2010/wordprocessingShape" mc:Ignorable="w14 w15 w16se wp14">
+  <w:p>
+    <w:pPr>
+      <w:pStyle w:val="Pieddepage"/>
+    </w:pPr>
+  </w:p>
+</w:ftr>
+</file>
+
 <file path=word/footnotes.xml><?xml version="1.0" encoding="utf-8"?>
-<w:footnotes xmlns:wpc="http://schemas.microsoft.com/office/word/2010/wordprocessingCanvas" xmlns:cx="http://schemas.microsoft.com/office/drawing/2014/chartex" xmlns:mc="http://schemas.openxmlformats.org/markup-compatibility/2006" xmlns:o="urn:schemas-microsoft-com:office:office" xmlns:r="http://schemas.openxmlformats.org/officeDocument/2006/relationships" xmlns:m="http://schemas.openxmlformats.org/officeDocument/2006/math" xmlns:v="urn:schemas-microsoft-com:vml" xmlns:wp14="http://schemas.microsoft.com/office/word/2010/wordprocessingDrawing" xmlns:wp="http://schemas.openxmlformats.org/drawingml/2006/wordprocessingDrawing" xmlns:w10="urn:schemas-microsoft-com:office:word" xmlns:w="http://schemas.openxmlformats.org/wordprocessingml/2006/main" xmlns:w14="http://schemas.microsoft.com/office/word/2010/wordml" xmlns:w15="http://schemas.microsoft.com/office/word/2012/wordml" xmlns:w16se="http://schemas.microsoft.com/office/word/2015/wordml/symex" xmlns:wpg="http://schemas.microsoft.com/office/word/2010/wordprocessingGroup" xmlns:wpi="http://schemas.microsoft.com/office/word/2010/wordprocessingInk" xmlns:wne="http://schemas.microsoft.com/office/word/2006/wordml" xmlns:wps="http://schemas.microsoft.com/office/word/2010/wordprocessingShape" mc:Ignorable="w14 w15 w16se wp14">
+<w:footnotes xmlns:wpc="http://schemas.microsoft.com/office/word/2010/wordprocessingCanvas" xmlns:cx="http://schemas.microsoft.com/office/drawing/2014/chartex" xmlns:cx1="http://schemas.microsoft.com/office/drawing/2015/9/8/chartex" xmlns:cx2="http://schemas.microsoft.com/office/drawing/2015/10/21/chartex" xmlns:cx3="http://schemas.microsoft.com/office/drawing/2016/5/9/chartex" xmlns:cx4="http://schemas.microsoft.com/office/drawing/2016/5/10/chartex" xmlns:cx5="http://schemas.microsoft.com/office/drawing/2016/5/11/chartex" xmlns:mc="http://schemas.openxmlformats.org/markup-compatibility/2006" xmlns:o="urn:schemas-microsoft-com:office:office" xmlns:r="http://schemas.openxmlformats.org/officeDocument/2006/relationships" xmlns:m="http://schemas.openxmlformats.org/officeDocument/2006/math" xmlns:v="urn:schemas-microsoft-com:vml" xmlns:wp14="http://schemas.microsoft.com/office/word/2010/wordprocessingDrawing" xmlns:wp="http://schemas.openxmlformats.org/drawingml/2006/wordprocessingDrawing" xmlns:w10="urn:schemas-microsoft-com:office:word" xmlns:w="http://schemas.openxmlformats.org/wordprocessingml/2006/main" xmlns:w14="http://schemas.microsoft.com/office/word/2010/wordml" xmlns:w15="http://schemas.microsoft.com/office/word/2012/wordml" xmlns:w16se="http://schemas.microsoft.com/office/word/2015/wordml/symex" xmlns:wpg="http://schemas.microsoft.com/office/word/2010/wordprocessingGroup" xmlns:wpi="http://schemas.microsoft.com/office/word/2010/wordprocessingInk" xmlns:wne="http://schemas.microsoft.com/office/word/2006/wordml" xmlns:wps="http://schemas.microsoft.com/office/word/2010/wordprocessingShape" mc:Ignorable="w14 w15 w16se wp14">
   <w:footnote w:type="separator" w:id="-1">
     <w:p>
       <w:pPr>
@@ -3344,8 +2780,148 @@
 </w:footnotes>
 </file>
 
+<file path=word/header1.xml><?xml version="1.0" encoding="utf-8"?>
+<w:hdr xmlns:wpc="http://schemas.microsoft.com/office/word/2010/wordprocessingCanvas" xmlns:cx="http://schemas.microsoft.com/office/drawing/2014/chartex" xmlns:cx1="http://schemas.microsoft.com/office/drawing/2015/9/8/chartex" xmlns:cx2="http://schemas.microsoft.com/office/drawing/2015/10/21/chartex" xmlns:cx3="http://schemas.microsoft.com/office/drawing/2016/5/9/chartex" xmlns:cx4="http://schemas.microsoft.com/office/drawing/2016/5/10/chartex" xmlns:cx5="http://schemas.microsoft.com/office/drawing/2016/5/11/chartex" xmlns:mc="http://schemas.openxmlformats.org/markup-compatibility/2006" xmlns:o="urn:schemas-microsoft-com:office:office" xmlns:r="http://schemas.openxmlformats.org/officeDocument/2006/relationships" xmlns:m="http://schemas.openxmlformats.org/officeDocument/2006/math" xmlns:v="urn:schemas-microsoft-com:vml" xmlns:wp14="http://schemas.microsoft.com/office/word/2010/wordprocessingDrawing" xmlns:wp="http://schemas.openxmlformats.org/drawingml/2006/wordprocessingDrawing" xmlns:w10="urn:schemas-microsoft-com:office:word" xmlns:w="http://schemas.openxmlformats.org/wordprocessingml/2006/main" xmlns:w14="http://schemas.microsoft.com/office/word/2010/wordml" xmlns:w15="http://schemas.microsoft.com/office/word/2012/wordml" xmlns:w16se="http://schemas.microsoft.com/office/word/2015/wordml/symex" xmlns:wpg="http://schemas.microsoft.com/office/word/2010/wordprocessingGroup" xmlns:wpi="http://schemas.microsoft.com/office/word/2010/wordprocessingInk" xmlns:wne="http://schemas.microsoft.com/office/word/2006/wordml" xmlns:wps="http://schemas.microsoft.com/office/word/2010/wordprocessingShape" mc:Ignorable="w14 w15 w16se wp14">
+  <w:p>
+    <w:pPr>
+      <w:pStyle w:val="En-tte"/>
+    </w:pPr>
+  </w:p>
+</w:hdr>
+</file>
+
+<file path=word/header2.xml><?xml version="1.0" encoding="utf-8"?>
+<w:hdr xmlns:wpc="http://schemas.microsoft.com/office/word/2010/wordprocessingCanvas" xmlns:cx="http://schemas.microsoft.com/office/drawing/2014/chartex" xmlns:cx1="http://schemas.microsoft.com/office/drawing/2015/9/8/chartex" xmlns:cx2="http://schemas.microsoft.com/office/drawing/2015/10/21/chartex" xmlns:cx3="http://schemas.microsoft.com/office/drawing/2016/5/9/chartex" xmlns:cx4="http://schemas.microsoft.com/office/drawing/2016/5/10/chartex" xmlns:cx5="http://schemas.microsoft.com/office/drawing/2016/5/11/chartex" xmlns:mc="http://schemas.openxmlformats.org/markup-compatibility/2006" xmlns:o="urn:schemas-microsoft-com:office:office" xmlns:r="http://schemas.openxmlformats.org/officeDocument/2006/relationships" xmlns:m="http://schemas.openxmlformats.org/officeDocument/2006/math" xmlns:v="urn:schemas-microsoft-com:vml" xmlns:wp14="http://schemas.microsoft.com/office/word/2010/wordprocessingDrawing" xmlns:wp="http://schemas.openxmlformats.org/drawingml/2006/wordprocessingDrawing" xmlns:w10="urn:schemas-microsoft-com:office:word" xmlns:w="http://schemas.openxmlformats.org/wordprocessingml/2006/main" xmlns:w14="http://schemas.microsoft.com/office/word/2010/wordml" xmlns:w15="http://schemas.microsoft.com/office/word/2012/wordml" xmlns:w16se="http://schemas.microsoft.com/office/word/2015/wordml/symex" xmlns:wpg="http://schemas.microsoft.com/office/word/2010/wordprocessingGroup" xmlns:wpi="http://schemas.microsoft.com/office/word/2010/wordprocessingInk" xmlns:wne="http://schemas.microsoft.com/office/word/2006/wordml" xmlns:wps="http://schemas.microsoft.com/office/word/2010/wordprocessingShape" mc:Ignorable="w14 w15 w16se wp14">
+  <w:p>
+    <w:pPr>
+      <w:pStyle w:val="En-tte"/>
+    </w:pPr>
+    <w:r>
+      <w:rPr>
+        <w:noProof/>
+        <w:lang w:eastAsia="fr-FR"/>
+      </w:rPr>
+      <w:drawing>
+        <wp:anchor distT="0" distB="0" distL="114300" distR="114300" simplePos="0" relativeHeight="251659264" behindDoc="0" locked="0" layoutInCell="1" allowOverlap="1" wp14:anchorId="762BB9E5" wp14:editId="06877504">
+          <wp:simplePos x="0" y="0"/>
+          <wp:positionH relativeFrom="margin">
+            <wp:posOffset>-579755</wp:posOffset>
+          </wp:positionH>
+          <wp:positionV relativeFrom="paragraph">
+            <wp:posOffset>-129540</wp:posOffset>
+          </wp:positionV>
+          <wp:extent cx="996950" cy="565150"/>
+          <wp:effectExtent l="0" t="0" r="0" b="6350"/>
+          <wp:wrapSquare wrapText="bothSides"/>
+          <wp:docPr id="3" name="Image 3"/>
+          <wp:cNvGraphicFramePr>
+            <a:graphicFrameLocks xmlns:a="http://schemas.openxmlformats.org/drawingml/2006/main" noChangeAspect="1"/>
+          </wp:cNvGraphicFramePr>
+          <a:graphic xmlns:a="http://schemas.openxmlformats.org/drawingml/2006/main">
+            <a:graphicData uri="http://schemas.openxmlformats.org/drawingml/2006/picture">
+              <pic:pic xmlns:pic="http://schemas.openxmlformats.org/drawingml/2006/picture">
+                <pic:nvPicPr>
+                  <pic:cNvPr id="3" name="images.jpg"/>
+                  <pic:cNvPicPr/>
+                </pic:nvPicPr>
+                <pic:blipFill>
+                  <a:blip r:embed="rId1"/>
+                  <a:stretch>
+                    <a:fillRect/>
+                  </a:stretch>
+                </pic:blipFill>
+                <pic:spPr>
+                  <a:xfrm>
+                    <a:off x="0" y="0"/>
+                    <a:ext cx="996950" cy="565150"/>
+                  </a:xfrm>
+                  <a:prstGeom prst="rect">
+                    <a:avLst/>
+                  </a:prstGeom>
+                </pic:spPr>
+              </pic:pic>
+            </a:graphicData>
+          </a:graphic>
+          <wp14:sizeRelH relativeFrom="margin">
+            <wp14:pctWidth>0</wp14:pctWidth>
+          </wp14:sizeRelH>
+          <wp14:sizeRelV relativeFrom="margin">
+            <wp14:pctHeight>0</wp14:pctHeight>
+          </wp14:sizeRelV>
+        </wp:anchor>
+      </w:drawing>
+    </w:r>
+  </w:p>
+</w:hdr>
+</file>
+
+<file path=word/header3.xml><?xml version="1.0" encoding="utf-8"?>
+<w:hdr xmlns:wpc="http://schemas.microsoft.com/office/word/2010/wordprocessingCanvas" xmlns:cx="http://schemas.microsoft.com/office/drawing/2014/chartex" xmlns:cx1="http://schemas.microsoft.com/office/drawing/2015/9/8/chartex" xmlns:cx2="http://schemas.microsoft.com/office/drawing/2015/10/21/chartex" xmlns:cx3="http://schemas.microsoft.com/office/drawing/2016/5/9/chartex" xmlns:cx4="http://schemas.microsoft.com/office/drawing/2016/5/10/chartex" xmlns:cx5="http://schemas.microsoft.com/office/drawing/2016/5/11/chartex" xmlns:mc="http://schemas.openxmlformats.org/markup-compatibility/2006" xmlns:o="urn:schemas-microsoft-com:office:office" xmlns:r="http://schemas.openxmlformats.org/officeDocument/2006/relationships" xmlns:m="http://schemas.openxmlformats.org/officeDocument/2006/math" xmlns:v="urn:schemas-microsoft-com:vml" xmlns:wp14="http://schemas.microsoft.com/office/word/2010/wordprocessingDrawing" xmlns:wp="http://schemas.openxmlformats.org/drawingml/2006/wordprocessingDrawing" xmlns:w10="urn:schemas-microsoft-com:office:word" xmlns:w="http://schemas.openxmlformats.org/wordprocessingml/2006/main" xmlns:w14="http://schemas.microsoft.com/office/word/2010/wordml" xmlns:w15="http://schemas.microsoft.com/office/word/2012/wordml" xmlns:w16se="http://schemas.microsoft.com/office/word/2015/wordml/symex" xmlns:wpg="http://schemas.microsoft.com/office/word/2010/wordprocessingGroup" xmlns:wpi="http://schemas.microsoft.com/office/word/2010/wordprocessingInk" xmlns:wne="http://schemas.microsoft.com/office/word/2006/wordml" xmlns:wps="http://schemas.microsoft.com/office/word/2010/wordprocessingShape" mc:Ignorable="w14 w15 w16se wp14">
+  <w:p>
+    <w:pPr>
+      <w:pStyle w:val="En-tte"/>
+    </w:pPr>
+    <w:r>
+      <w:rPr>
+        <w:noProof/>
+        <w:lang w:eastAsia="fr-FR"/>
+      </w:rPr>
+      <w:drawing>
+        <wp:anchor distT="0" distB="0" distL="114300" distR="114300" simplePos="0" relativeHeight="251661312" behindDoc="0" locked="0" layoutInCell="1" allowOverlap="1" wp14:anchorId="762BB9E5" wp14:editId="06877504">
+          <wp:simplePos x="0" y="0"/>
+          <wp:positionH relativeFrom="margin">
+            <wp:posOffset>-591185</wp:posOffset>
+          </wp:positionH>
+          <wp:positionV relativeFrom="paragraph">
+            <wp:posOffset>-140970</wp:posOffset>
+          </wp:positionV>
+          <wp:extent cx="1021080" cy="578485"/>
+          <wp:effectExtent l="0" t="0" r="7620" b="0"/>
+          <wp:wrapSquare wrapText="bothSides"/>
+          <wp:docPr id="5" name="Image 5"/>
+          <wp:cNvGraphicFramePr>
+            <a:graphicFrameLocks xmlns:a="http://schemas.openxmlformats.org/drawingml/2006/main" noChangeAspect="1"/>
+          </wp:cNvGraphicFramePr>
+          <a:graphic xmlns:a="http://schemas.openxmlformats.org/drawingml/2006/main">
+            <a:graphicData uri="http://schemas.openxmlformats.org/drawingml/2006/picture">
+              <pic:pic xmlns:pic="http://schemas.openxmlformats.org/drawingml/2006/picture">
+                <pic:nvPicPr>
+                  <pic:cNvPr id="3" name="images.jpg"/>
+                  <pic:cNvPicPr/>
+                </pic:nvPicPr>
+                <pic:blipFill>
+                  <a:blip r:embed="rId1"/>
+                  <a:stretch>
+                    <a:fillRect/>
+                  </a:stretch>
+                </pic:blipFill>
+                <pic:spPr>
+                  <a:xfrm>
+                    <a:off x="0" y="0"/>
+                    <a:ext cx="1021080" cy="578485"/>
+                  </a:xfrm>
+                  <a:prstGeom prst="rect">
+                    <a:avLst/>
+                  </a:prstGeom>
+                </pic:spPr>
+              </pic:pic>
+            </a:graphicData>
+          </a:graphic>
+          <wp14:sizeRelH relativeFrom="margin">
+            <wp14:pctWidth>0</wp14:pctWidth>
+          </wp14:sizeRelH>
+          <wp14:sizeRelV relativeFrom="margin">
+            <wp14:pctHeight>0</wp14:pctHeight>
+          </wp14:sizeRelV>
+        </wp:anchor>
+      </w:drawing>
+    </w:r>
+  </w:p>
+</w:hdr>
+</file>
+
 <file path=word/numbering.xml><?xml version="1.0" encoding="utf-8"?>
-<w:numbering xmlns:wpc="http://schemas.microsoft.com/office/word/2010/wordprocessingCanvas" xmlns:cx="http://schemas.microsoft.com/office/drawing/2014/chartex" xmlns:mc="http://schemas.openxmlformats.org/markup-compatibility/2006" xmlns:o="urn:schemas-microsoft-com:office:office" xmlns:r="http://schemas.openxmlformats.org/officeDocument/2006/relationships" xmlns:m="http://schemas.openxmlformats.org/officeDocument/2006/math" xmlns:v="urn:schemas-microsoft-com:vml" xmlns:wp14="http://schemas.microsoft.com/office/word/2010/wordprocessingDrawing" xmlns:wp="http://schemas.openxmlformats.org/drawingml/2006/wordprocessingDrawing" xmlns:w10="urn:schemas-microsoft-com:office:word" xmlns:w="http://schemas.openxmlformats.org/wordprocessingml/2006/main" xmlns:w14="http://schemas.microsoft.com/office/word/2010/wordml" xmlns:w15="http://schemas.microsoft.com/office/word/2012/wordml" xmlns:w16se="http://schemas.microsoft.com/office/word/2015/wordml/symex" xmlns:wpg="http://schemas.microsoft.com/office/word/2010/wordprocessingGroup" xmlns:wpi="http://schemas.microsoft.com/office/word/2010/wordprocessingInk" xmlns:wne="http://schemas.microsoft.com/office/word/2006/wordml" xmlns:wps="http://schemas.microsoft.com/office/word/2010/wordprocessingShape" mc:Ignorable="w14 w15 w16se wp14">
+<w:numbering xmlns:wpc="http://schemas.microsoft.com/office/word/2010/wordprocessingCanvas" xmlns:cx="http://schemas.microsoft.com/office/drawing/2014/chartex" xmlns:cx1="http://schemas.microsoft.com/office/drawing/2015/9/8/chartex" xmlns:cx2="http://schemas.microsoft.com/office/drawing/2015/10/21/chartex" xmlns:cx3="http://schemas.microsoft.com/office/drawing/2016/5/9/chartex" xmlns:cx4="http://schemas.microsoft.com/office/drawing/2016/5/10/chartex" xmlns:cx5="http://schemas.microsoft.com/office/drawing/2016/5/11/chartex" xmlns:mc="http://schemas.openxmlformats.org/markup-compatibility/2006" xmlns:o="urn:schemas-microsoft-com:office:office" xmlns:r="http://schemas.openxmlformats.org/officeDocument/2006/relationships" xmlns:m="http://schemas.openxmlformats.org/officeDocument/2006/math" xmlns:v="urn:schemas-microsoft-com:vml" xmlns:wp14="http://schemas.microsoft.com/office/word/2010/wordprocessingDrawing" xmlns:wp="http://schemas.openxmlformats.org/drawingml/2006/wordprocessingDrawing" xmlns:w10="urn:schemas-microsoft-com:office:word" xmlns:w="http://schemas.openxmlformats.org/wordprocessingml/2006/main" xmlns:w14="http://schemas.microsoft.com/office/word/2010/wordml" xmlns:w15="http://schemas.microsoft.com/office/word/2012/wordml" xmlns:w16se="http://schemas.microsoft.com/office/word/2015/wordml/symex" xmlns:wpg="http://schemas.microsoft.com/office/word/2010/wordprocessingGroup" xmlns:wpi="http://schemas.microsoft.com/office/word/2010/wordprocessingInk" xmlns:wne="http://schemas.microsoft.com/office/word/2006/wordml" xmlns:wps="http://schemas.microsoft.com/office/word/2010/wordprocessingShape" mc:Ignorable="w14 w15 w16se wp14">
   <w:abstractNum w:abstractNumId="0" w15:restartNumberingAfterBreak="0">
     <w:nsid w:val="0280262F"/>
     <w:multiLevelType w:val="hybridMultilevel"/>
@@ -3759,7 +3335,7 @@
       </w:pPr>
     </w:pPrDefault>
   </w:docDefaults>
-  <w:latentStyles w:defLockedState="0" w:defUIPriority="99" w:defSemiHidden="0" w:defUnhideWhenUsed="0" w:defQFormat="0" w:count="371">
+  <w:latentStyles w:defLockedState="0" w:defUIPriority="99" w:defSemiHidden="0" w:defUnhideWhenUsed="0" w:defQFormat="0" w:count="374">
     <w:lsdException w:name="Normal" w:uiPriority="0" w:qFormat="1"/>
     <w:lsdException w:name="heading 1" w:uiPriority="9" w:qFormat="1"/>
     <w:lsdException w:name="heading 2" w:semiHidden="1" w:uiPriority="9" w:unhideWhenUsed="1" w:qFormat="1"/>
@@ -3865,7 +3441,6 @@
     <w:lsdException w:name="HTML Sample" w:semiHidden="1" w:unhideWhenUsed="1"/>
     <w:lsdException w:name="HTML Typewriter" w:semiHidden="1" w:unhideWhenUsed="1"/>
     <w:lsdException w:name="HTML Variable" w:semiHidden="1" w:unhideWhenUsed="1"/>
-    <w:lsdException w:name="Normal Table" w:semiHidden="1" w:unhideWhenUsed="1"/>
     <w:lsdException w:name="annotation subject" w:semiHidden="1" w:unhideWhenUsed="1"/>
     <w:lsdException w:name="No List" w:semiHidden="1" w:unhideWhenUsed="1"/>
     <w:lsdException w:name="Outline List 1" w:semiHidden="1" w:unhideWhenUsed="1"/>
@@ -3910,7 +3485,6 @@
     <w:lsdException w:name="Table Professional" w:semiHidden="1" w:unhideWhenUsed="1"/>
     <w:lsdException w:name="Table Subtle 1" w:semiHidden="1" w:unhideWhenUsed="1"/>
     <w:lsdException w:name="Table Subtle 2" w:semiHidden="1" w:unhideWhenUsed="1"/>
-    <w:lsdException w:name="Table Web 1" w:semiHidden="1" w:unhideWhenUsed="1"/>
     <w:lsdException w:name="Table Web 2" w:semiHidden="1" w:unhideWhenUsed="1"/>
     <w:lsdException w:name="Table Web 3" w:semiHidden="1" w:unhideWhenUsed="1"/>
     <w:lsdException w:name="Balloon Text" w:semiHidden="1" w:unhideWhenUsed="1"/>
@@ -4131,6 +3705,9 @@
     <w:lsdException w:name="List Table 5 Dark Accent 6" w:uiPriority="50"/>
     <w:lsdException w:name="List Table 6 Colorful Accent 6" w:uiPriority="51"/>
     <w:lsdException w:name="List Table 7 Colorful Accent 6" w:uiPriority="52"/>
+    <w:lsdException w:name="Mention" w:semiHidden="1" w:unhideWhenUsed="1"/>
+    <w:lsdException w:name="Smart Hyperlink" w:semiHidden="1" w:unhideWhenUsed="1"/>
+    <w:lsdException w:name="Hashtag" w:semiHidden="1" w:unhideWhenUsed="1"/>
   </w:latentStyles>
   <w:style w:type="paragraph" w:default="1" w:styleId="Normal">
     <w:name w:val="Normal"/>
@@ -4347,6 +3924,7 @@
   <w:style w:type="character" w:default="1" w:styleId="Policepardfaut">
     <w:name w:val="Default Paragraph Font"/>
     <w:uiPriority w:val="1"/>
+    <w:semiHidden/>
     <w:unhideWhenUsed/>
   </w:style>
   <w:style w:type="table" w:default="1" w:styleId="TableauNormal">
@@ -4856,6 +4434,19 @@
     <w:pPr>
       <w:spacing w:after="100"/>
       <w:ind w:left="220"/>
+    </w:pPr>
+  </w:style>
+  <w:style w:type="paragraph" w:styleId="TM3">
+    <w:name w:val="toc 3"/>
+    <w:basedOn w:val="Normal"/>
+    <w:next w:val="Normal"/>
+    <w:autoRedefine/>
+    <w:uiPriority w:val="39"/>
+    <w:unhideWhenUsed/>
+    <w:rsid w:val="00C37FDF"/>
+    <w:pPr>
+      <w:spacing w:after="100"/>
+      <w:ind w:left="440"/>
     </w:pPr>
   </w:style>
 </w:styles>
@@ -4974,7 +4565,7 @@
         <a:font script="Geor" typeface="Sylfaen"/>
       </a:minorFont>
     </a:fontScheme>
-    <a:fmtScheme name="Office">
+    <a:fmtScheme name="Ombre extrême">
       <a:fillStyleLst>
         <a:solidFill>
           <a:schemeClr val="phClr"/>
@@ -4983,93 +4574,116 @@
           <a:gsLst>
             <a:gs pos="0">
               <a:schemeClr val="phClr">
-                <a:lumMod val="110000"/>
-                <a:satMod val="105000"/>
-                <a:tint val="67000"/>
+                <a:tint val="90000"/>
               </a:schemeClr>
             </a:gs>
-            <a:gs pos="50000">
+            <a:gs pos="48000">
               <a:schemeClr val="phClr">
-                <a:lumMod val="105000"/>
-                <a:satMod val="103000"/>
-                <a:tint val="73000"/>
+                <a:tint val="54000"/>
+                <a:satMod val="140000"/>
               </a:schemeClr>
             </a:gs>
             <a:gs pos="100000">
               <a:schemeClr val="phClr">
-                <a:lumMod val="105000"/>
-                <a:satMod val="109000"/>
-                <a:tint val="81000"/>
+                <a:tint val="24000"/>
+                <a:satMod val="260000"/>
               </a:schemeClr>
             </a:gs>
           </a:gsLst>
-          <a:lin ang="5400000" scaled="0"/>
+          <a:lin ang="16200000" scaled="1"/>
         </a:gradFill>
         <a:gradFill rotWithShape="1">
           <a:gsLst>
             <a:gs pos="0">
+              <a:schemeClr val="phClr"/>
+            </a:gs>
+            <a:gs pos="100000">
               <a:schemeClr val="phClr">
-                <a:satMod val="103000"/>
-                <a:lumMod val="102000"/>
-                <a:tint val="94000"/>
-              </a:schemeClr>
-            </a:gs>
-            <a:gs pos="50000">
-              <a:schemeClr val="phClr">
-                <a:satMod val="110000"/>
-                <a:lumMod val="100000"/>
-                <a:shade val="100000"/>
+                <a:shade val="48000"/>
+                <a:satMod val="180000"/>
+                <a:lumMod val="94000"/>
               </a:schemeClr>
             </a:gs>
             <a:gs pos="100000">
               <a:schemeClr val="phClr">
-                <a:lumMod val="99000"/>
-                <a:satMod val="120000"/>
-                <a:shade val="78000"/>
+                <a:shade val="48000"/>
+                <a:satMod val="180000"/>
+                <a:lumMod val="94000"/>
               </a:schemeClr>
             </a:gs>
           </a:gsLst>
-          <a:lin ang="5400000" scaled="0"/>
+          <a:lin ang="4140000" scaled="1"/>
         </a:gradFill>
       </a:fillStyleLst>
       <a:lnStyleLst>
-        <a:ln w="6350" cap="flat" cmpd="sng" algn="ctr">
-          <a:solidFill>
-            <a:schemeClr val="phClr"/>
-          </a:solidFill>
-          <a:prstDash val="solid"/>
-          <a:miter lim="800000"/>
-        </a:ln>
         <a:ln w="12700" cap="flat" cmpd="sng" algn="ctr">
           <a:solidFill>
             <a:schemeClr val="phClr"/>
           </a:solidFill>
           <a:prstDash val="solid"/>
-          <a:miter lim="800000"/>
         </a:ln>
         <a:ln w="19050" cap="flat" cmpd="sng" algn="ctr">
           <a:solidFill>
             <a:schemeClr val="phClr"/>
           </a:solidFill>
           <a:prstDash val="solid"/>
-          <a:miter lim="800000"/>
+        </a:ln>
+        <a:ln w="28575" cap="flat" cmpd="sng" algn="ctr">
+          <a:solidFill>
+            <a:schemeClr val="phClr"/>
+          </a:solidFill>
+          <a:prstDash val="solid"/>
         </a:ln>
       </a:lnStyleLst>
       <a:effectStyleLst>
         <a:effectStyle>
-          <a:effectLst/>
-        </a:effectStyle>
-        <a:effectStyle>
-          <a:effectLst/>
+          <a:effectLst>
+            <a:outerShdw blurRad="63500" dist="12700" dir="5400000" sx="102000" sy="102000" rotWithShape="0">
+              <a:srgbClr val="000000">
+                <a:alpha val="32000"/>
+              </a:srgbClr>
+            </a:outerShdw>
+          </a:effectLst>
         </a:effectStyle>
         <a:effectStyle>
           <a:effectLst>
-            <a:outerShdw blurRad="57150" dist="19050" dir="5400000" algn="ctr" rotWithShape="0">
+            <a:outerShdw blurRad="76200" dist="38100" dir="5400000" rotWithShape="0">
               <a:srgbClr val="000000">
-                <a:alpha val="63000"/>
+                <a:alpha val="60000"/>
               </a:srgbClr>
             </a:outerShdw>
           </a:effectLst>
+          <a:scene3d>
+            <a:camera prst="orthographicFront">
+              <a:rot lat="0" lon="0" rev="0"/>
+            </a:camera>
+            <a:lightRig rig="threePt" dir="tl">
+              <a:rot lat="0" lon="0" rev="19800000"/>
+            </a:lightRig>
+          </a:scene3d>
+          <a:sp3d prstMaterial="plastic">
+            <a:bevelT w="25400" h="19050"/>
+          </a:sp3d>
+        </a:effectStyle>
+        <a:effectStyle>
+          <a:effectLst>
+            <a:outerShdw blurRad="114300" dist="114300" dir="5400000" rotWithShape="0">
+              <a:srgbClr val="000000">
+                <a:alpha val="70000"/>
+              </a:srgbClr>
+            </a:outerShdw>
+          </a:effectLst>
+          <a:scene3d>
+            <a:camera prst="orthographicFront">
+              <a:rot lat="0" lon="0" rev="0"/>
+            </a:camera>
+            <a:lightRig rig="threePt" dir="t">
+              <a:rot lat="0" lon="0" rev="19800000"/>
+            </a:lightRig>
+          </a:scene3d>
+          <a:sp3d prstMaterial="plastic">
+            <a:bevelT w="38100" h="31750"/>
+          </a:sp3d>
         </a:effectStyle>
       </a:effectStyleLst>
       <a:bgFillStyleLst>
@@ -5127,7 +4741,7 @@
 </file>
 
 <file path=customXml/itemProps1.xml><?xml version="1.0" encoding="utf-8"?>
-<ds:datastoreItem xmlns:ds="http://schemas.openxmlformats.org/officeDocument/2006/customXml" ds:itemID="{C410C9D9-411D-4C0C-BE57-EDC089165A19}">
+<ds:datastoreItem xmlns:ds="http://schemas.openxmlformats.org/officeDocument/2006/customXml" ds:itemID="{6661E605-6DE8-4AFE-A7F4-89E7EF72EB3B}">
   <ds:schemaRefs>
     <ds:schemaRef ds:uri="http://schemas.openxmlformats.org/officeDocument/2006/bibliography"/>
   </ds:schemaRefs>
